--- a/CVE_checklist_draft.docx
+++ b/CVE_checklist_draft.docx
@@ -811,16 +811,7 @@
                 <w:szCs w:val="18"/>
                 <w:lang w:val="en-US"/>
               </w:rPr>
-              <w:t>create the text file as recommendations</w:t>
-            </w:r>
-            <w:r>
-              <w:rPr>
-                <w:color w:val="FF0000"/>
-                <w:sz w:val="18"/>
-                <w:szCs w:val="18"/>
-                <w:lang w:val="en-US"/>
-              </w:rPr>
-              <w:t xml:space="preserve"> for</w:t>
+              <w:t>create the text file as recommendations for</w:t>
             </w:r>
           </w:p>
           <w:p>
@@ -1809,6 +1800,34 @@
               </w:rPr>
               <w:t>CVE-2021-2328</w:t>
             </w:r>
+            <w:r>
+              <w:rPr>
+                <w:sz w:val="18"/>
+                <w:szCs w:val="18"/>
+                <w:highlight w:val="green"/>
+                <w:lang w:val="en-US"/>
+              </w:rPr>
+              <w:t xml:space="preserve"> </w:t>
+            </w:r>
+            <w:r>
+              <w:rPr>
+                <w:sz w:val="18"/>
+                <w:szCs w:val="18"/>
+                <w:highlight w:val="green"/>
+                <w:lang w:val="en-US"/>
+              </w:rPr>
+              <w:lastRenderedPageBreak/>
+              <w:t>Code-added</w:t>
+            </w:r>
+          </w:p>
+          <w:p>
+            <w:pPr>
+              <w:rPr>
+                <w:sz w:val="18"/>
+                <w:szCs w:val="18"/>
+                <w:lang w:val="en-US"/>
+              </w:rPr>
+            </w:pPr>
           </w:p>
         </w:tc>
         <w:tc>
@@ -1829,6 +1848,7 @@
                 <w:szCs w:val="18"/>
                 <w:lang w:val="en-US"/>
               </w:rPr>
+              <w:lastRenderedPageBreak/>
               <w:t>12.1.0.2, 12.2.0.1, 19c</w:t>
             </w:r>
           </w:p>
@@ -2918,11 +2938,56 @@
               <w:rPr>
                 <w:sz w:val="18"/>
                 <w:szCs w:val="18"/>
+                <w:highlight w:val="green"/>
+                <w:lang w:val="en-US"/>
+              </w:rPr>
+              <w:t>Code-added</w:t>
+            </w:r>
+          </w:p>
+          <w:p>
+            <w:pPr>
+              <w:rPr>
+                <w:sz w:val="18"/>
+                <w:szCs w:val="18"/>
+                <w:lang w:val="en-US"/>
+              </w:rPr>
+            </w:pPr>
+            <w:r>
+              <w:rPr>
+                <w:sz w:val="18"/>
+                <w:szCs w:val="18"/>
                 <w:lang w:val="en-US"/>
               </w:rPr>
               <w:lastRenderedPageBreak/>
               <w:t>CVE-2021-2337</w:t>
             </w:r>
+          </w:p>
+          <w:p>
+            <w:pPr>
+              <w:rPr>
+                <w:sz w:val="18"/>
+                <w:szCs w:val="18"/>
+                <w:lang w:val="en-US"/>
+              </w:rPr>
+            </w:pPr>
+            <w:r>
+              <w:rPr>
+                <w:sz w:val="18"/>
+                <w:szCs w:val="18"/>
+                <w:highlight w:val="green"/>
+                <w:lang w:val="en-US"/>
+              </w:rPr>
+              <w:t>Code-added</w:t>
+            </w:r>
+          </w:p>
+          <w:p>
+            <w:pPr>
+              <w:rPr>
+                <w:sz w:val="18"/>
+                <w:szCs w:val="18"/>
+                <w:lang w:val="en-US"/>
+              </w:rPr>
+            </w:pPr>
           </w:p>
         </w:tc>
         <w:tc>
@@ -3635,6 +3700,16 @@
                 <w:lang w:val="en-US"/>
               </w:rPr>
             </w:pPr>
+            <w:r>
+              <w:rPr>
+                <w:color w:val="FF0000"/>
+                <w:sz w:val="18"/>
+                <w:szCs w:val="18"/>
+                <w:lang w:val="en-US"/>
+              </w:rPr>
+              <w:lastRenderedPageBreak/>
+              <w:t>Single shell for 2329 and 2337</w:t>
+            </w:r>
           </w:p>
         </w:tc>
       </w:tr>
@@ -3693,6 +3768,33 @@
               </w:rPr>
               <w:t>CVE-2021-2460</w:t>
             </w:r>
+            <w:r>
+              <w:rPr>
+                <w:sz w:val="18"/>
+                <w:szCs w:val="18"/>
+                <w:highlight w:val="green"/>
+                <w:lang w:val="en-US"/>
+              </w:rPr>
+              <w:t xml:space="preserve"> </w:t>
+            </w:r>
+            <w:r>
+              <w:rPr>
+                <w:sz w:val="18"/>
+                <w:szCs w:val="18"/>
+                <w:highlight w:val="green"/>
+                <w:lang w:val="en-US"/>
+              </w:rPr>
+              <w:t>Code-added</w:t>
+            </w:r>
+          </w:p>
+          <w:p>
+            <w:pPr>
+              <w:rPr>
+                <w:sz w:val="18"/>
+                <w:szCs w:val="18"/>
+                <w:lang w:val="en-US"/>
+              </w:rPr>
+            </w:pPr>
           </w:p>
         </w:tc>
         <w:tc>
@@ -5742,7 +5844,6 @@
                 <w:szCs w:val="18"/>
                 <w:lang w:val="en-US"/>
               </w:rPr>
-              <w:lastRenderedPageBreak/>
               <w:t>CVE-2021-2333</w:t>
             </w:r>
           </w:p>
@@ -5761,6 +5862,24 @@
                 <w:lang w:val="en-US"/>
               </w:rPr>
               <w:t xml:space="preserve"> </w:t>
+            </w:r>
+          </w:p>
+          <w:p>
+            <w:pPr>
+              <w:rPr>
+                <w:sz w:val="18"/>
+                <w:szCs w:val="18"/>
+                <w:lang w:val="en-US"/>
+              </w:rPr>
+            </w:pPr>
+            <w:r>
+              <w:rPr>
+                <w:sz w:val="18"/>
+                <w:szCs w:val="18"/>
+                <w:highlight w:val="green"/>
+                <w:lang w:val="en-US"/>
+              </w:rPr>
+              <w:t>Code-added</w:t>
             </w:r>
           </w:p>
         </w:tc>
@@ -6086,16 +6205,7 @@
                 <w:szCs w:val="18"/>
                 <w:lang w:val="en-US"/>
               </w:rPr>
-              <w:t>compare the value of status</w:t>
-            </w:r>
-            <w:r>
-              <w:rPr>
-                <w:color w:val="FF0000"/>
-                <w:sz w:val="18"/>
-                <w:szCs w:val="18"/>
-                <w:lang w:val="en-US"/>
-              </w:rPr>
-              <w:t xml:space="preserve"> from </w:t>
+              <w:t xml:space="preserve">compare the value of status from </w:t>
             </w:r>
             <w:r>
               <w:rPr>
@@ -6467,6 +6577,33 @@
               <w:t>CVE-2019-17545</w:t>
             </w:r>
           </w:p>
+          <w:p>
+            <w:pPr>
+              <w:rPr>
+                <w:sz w:val="18"/>
+                <w:szCs w:val="18"/>
+                <w:lang w:val="en-US"/>
+              </w:rPr>
+            </w:pPr>
+          </w:p>
+          <w:p>
+            <w:pPr>
+              <w:rPr>
+                <w:sz w:val="18"/>
+                <w:szCs w:val="18"/>
+                <w:lang w:val="en-US"/>
+              </w:rPr>
+            </w:pPr>
+            <w:r>
+              <w:rPr>
+                <w:sz w:val="18"/>
+                <w:szCs w:val="18"/>
+                <w:highlight w:val="green"/>
+                <w:lang w:val="en-US"/>
+              </w:rPr>
+              <w:t>Code-added</w:t>
+            </w:r>
+          </w:p>
         </w:tc>
         <w:tc>
           <w:tcPr>
@@ -6592,18 +6729,7 @@
                 <w:szCs w:val="18"/>
                 <w:lang w:val="en-US"/>
               </w:rPr>
-              <w:t xml:space="preserve">1, </w:t>
-            </w:r>
-            <w:r>
-              <w:rPr>
-                <w:b/>
-                <w:bCs/>
-                <w:color w:val="FF0000"/>
-                <w:sz w:val="18"/>
-                <w:szCs w:val="18"/>
-                <w:lang w:val="en-US"/>
-              </w:rPr>
-              <w:t>SQL #2</w:t>
+              <w:t>1, SQL #2</w:t>
             </w:r>
             <w:r>
               <w:rPr>
@@ -6754,16 +6880,7 @@
                 <w:szCs w:val="18"/>
                 <w:lang w:val="en-US"/>
               </w:rPr>
-              <w:t xml:space="preserve">execute commands </w:t>
-            </w:r>
-            <w:r>
-              <w:rPr>
-                <w:color w:val="FF0000"/>
-                <w:sz w:val="18"/>
-                <w:szCs w:val="18"/>
-                <w:lang w:val="en-US"/>
-              </w:rPr>
-              <w:t xml:space="preserve">to </w:t>
+              <w:t xml:space="preserve">execute commands to </w:t>
             </w:r>
             <w:r>
               <w:rPr>
@@ -6961,7 +7078,23 @@
                 <w:szCs w:val="18"/>
                 <w:lang w:val="en-US"/>
               </w:rPr>
-              <w:t xml:space="preserve">select * from </w:t>
+              <w:t xml:space="preserve">select </w:t>
+            </w:r>
+            <w:r>
+              <w:rPr>
+                <w:sz w:val="18"/>
+                <w:szCs w:val="18"/>
+                <w:lang w:val="en-US"/>
+              </w:rPr>
+              <w:t>value</w:t>
+            </w:r>
+            <w:r>
+              <w:rPr>
+                <w:sz w:val="18"/>
+                <w:szCs w:val="18"/>
+                <w:lang w:val="en-US"/>
+              </w:rPr>
+              <w:t xml:space="preserve"> from </w:t>
             </w:r>
             <w:proofErr w:type="spellStart"/>
             <w:r>
@@ -6979,24 +7112,7 @@
                 <w:szCs w:val="18"/>
                 <w:lang w:val="en-US"/>
               </w:rPr>
-              <w:t xml:space="preserve"> </w:t>
-            </w:r>
-          </w:p>
-          <w:p>
-            <w:pPr>
-              <w:rPr>
-                <w:sz w:val="18"/>
-                <w:szCs w:val="18"/>
-                <w:lang w:val="en-US"/>
-              </w:rPr>
-            </w:pPr>
-            <w:r>
-              <w:rPr>
-                <w:sz w:val="18"/>
-                <w:szCs w:val="18"/>
-                <w:lang w:val="en-US"/>
-              </w:rPr>
-              <w:t>where parameter = 'Spatial</w:t>
+              <w:t xml:space="preserve"> where parameter = 'Spatial</w:t>
             </w:r>
             <w:proofErr w:type="gramStart"/>
             <w:r>
@@ -7352,6 +7468,111 @@
           <w:p>
             <w:pPr>
               <w:rPr>
+                <w:i/>
+                <w:iCs/>
+                <w:sz w:val="18"/>
+                <w:szCs w:val="18"/>
+                <w:u w:val="single"/>
+                <w:lang w:val="en-US"/>
+              </w:rPr>
+            </w:pPr>
+          </w:p>
+          <w:p>
+            <w:pPr>
+              <w:rPr>
+                <w:i/>
+                <w:iCs/>
+                <w:sz w:val="18"/>
+                <w:szCs w:val="18"/>
+                <w:u w:val="single"/>
+                <w:lang w:val="en-US"/>
+              </w:rPr>
+            </w:pPr>
+            <w:r>
+              <w:rPr>
+                <w:i/>
+                <w:iCs/>
+                <w:sz w:val="18"/>
+                <w:szCs w:val="18"/>
+                <w:u w:val="single"/>
+                <w:lang w:val="en-US"/>
+              </w:rPr>
+              <w:t xml:space="preserve">select version from </w:t>
+            </w:r>
+            <w:proofErr w:type="spellStart"/>
+            <w:r>
+              <w:rPr>
+                <w:i/>
+                <w:iCs/>
+                <w:sz w:val="18"/>
+                <w:szCs w:val="18"/>
+                <w:u w:val="single"/>
+                <w:lang w:val="en-US"/>
+              </w:rPr>
+              <w:t>dba_registry</w:t>
+            </w:r>
+            <w:proofErr w:type="spellEnd"/>
+            <w:r>
+              <w:rPr>
+                <w:i/>
+                <w:iCs/>
+                <w:sz w:val="18"/>
+                <w:szCs w:val="18"/>
+                <w:u w:val="single"/>
+                <w:lang w:val="en-US"/>
+              </w:rPr>
+              <w:t xml:space="preserve"> where </w:t>
+            </w:r>
+            <w:proofErr w:type="spellStart"/>
+            <w:r>
+              <w:rPr>
+                <w:i/>
+                <w:iCs/>
+                <w:sz w:val="18"/>
+                <w:szCs w:val="18"/>
+                <w:u w:val="single"/>
+                <w:lang w:val="en-US"/>
+              </w:rPr>
+              <w:t>comp_id</w:t>
+            </w:r>
+            <w:proofErr w:type="spellEnd"/>
+            <w:r>
+              <w:rPr>
+                <w:i/>
+                <w:iCs/>
+                <w:sz w:val="18"/>
+                <w:szCs w:val="18"/>
+                <w:u w:val="single"/>
+                <w:lang w:val="en-US"/>
+              </w:rPr>
+              <w:t>='SDO</w:t>
+            </w:r>
+            <w:proofErr w:type="gramStart"/>
+            <w:r>
+              <w:rPr>
+                <w:i/>
+                <w:iCs/>
+                <w:sz w:val="18"/>
+                <w:szCs w:val="18"/>
+                <w:u w:val="single"/>
+                <w:lang w:val="en-US"/>
+              </w:rPr>
+              <w:t>';</w:t>
+            </w:r>
+            <w:proofErr w:type="gramEnd"/>
+          </w:p>
+          <w:p>
+            <w:pPr>
+              <w:rPr>
+                <w:sz w:val="18"/>
+                <w:szCs w:val="18"/>
+                <w:lang w:val="en-US"/>
+              </w:rPr>
+            </w:pPr>
+          </w:p>
+          <w:p>
+            <w:pPr>
+              <w:rPr>
                 <w:sz w:val="18"/>
                 <w:szCs w:val="18"/>
                 <w:lang w:val="en-US"/>
@@ -7532,6 +7753,7 @@
                 <w:szCs w:val="18"/>
                 <w:lang w:val="en-US"/>
               </w:rPr>
+              <w:lastRenderedPageBreak/>
               <w:t>Check presence of Spatial object data types in database.</w:t>
             </w:r>
           </w:p>
@@ -7562,7 +7784,6 @@
                 <w:szCs w:val="18"/>
                 <w:lang w:val="en-US"/>
               </w:rPr>
-              <w:lastRenderedPageBreak/>
               <w:t>SQL #4</w:t>
             </w:r>
           </w:p>
@@ -8410,8 +8631,25 @@
                 <w:szCs w:val="18"/>
                 <w:lang w:val="en-US"/>
               </w:rPr>
-              <w:lastRenderedPageBreak/>
               <w:t>CVE-2021-2330</w:t>
+            </w:r>
+          </w:p>
+          <w:p>
+            <w:pPr>
+              <w:rPr>
+                <w:sz w:val="18"/>
+                <w:szCs w:val="18"/>
+                <w:lang w:val="en-US"/>
+              </w:rPr>
+            </w:pPr>
+            <w:r>
+              <w:rPr>
+                <w:sz w:val="18"/>
+                <w:szCs w:val="18"/>
+                <w:highlight w:val="green"/>
+                <w:lang w:val="en-US"/>
+              </w:rPr>
+              <w:t>Code-added</w:t>
             </w:r>
           </w:p>
         </w:tc>
@@ -10198,6 +10436,7 @@
                 <w:szCs w:val="18"/>
                 <w:lang w:val="en-US"/>
               </w:rPr>
+              <w:lastRenderedPageBreak/>
               <w:t>C</w:t>
             </w:r>
             <w:r>
@@ -10267,7 +10506,6 @@
                 <w:szCs w:val="18"/>
                 <w:lang w:val="en-US"/>
               </w:rPr>
-              <w:lastRenderedPageBreak/>
               <w:t xml:space="preserve">Print </w:t>
             </w:r>
             <w:r>
@@ -10805,6 +11043,7 @@
                 <w:szCs w:val="18"/>
                 <w:lang w:val="en-US"/>
               </w:rPr>
+              <w:lastRenderedPageBreak/>
               <w:t>If SQL #2 Returns Rows</w:t>
             </w:r>
           </w:p>
@@ -10835,7 +11074,6 @@
                 <w:szCs w:val="18"/>
                 <w:lang w:val="en-US"/>
               </w:rPr>
-              <w:lastRenderedPageBreak/>
               <w:t>SQL #3</w:t>
             </w:r>
           </w:p>
@@ -11180,6 +11418,24 @@
               <w:lastRenderedPageBreak/>
               <w:t>CVE-2021-2438</w:t>
             </w:r>
+            <w:r>
+              <w:rPr>
+                <w:sz w:val="18"/>
+                <w:szCs w:val="18"/>
+                <w:highlight w:val="green"/>
+                <w:lang w:val="en-US"/>
+              </w:rPr>
+              <w:t xml:space="preserve"> </w:t>
+            </w:r>
+            <w:r>
+              <w:rPr>
+                <w:sz w:val="18"/>
+                <w:szCs w:val="18"/>
+                <w:highlight w:val="green"/>
+                <w:lang w:val="en-US"/>
+              </w:rPr>
+              <w:t>Code-added</w:t>
+            </w:r>
           </w:p>
         </w:tc>
         <w:tc>
@@ -11414,18 +11670,7 @@
                 <w:szCs w:val="18"/>
                 <w:lang w:val="en-US"/>
               </w:rPr>
-              <w:t>SQL #</w:t>
-            </w:r>
-            <w:r>
-              <w:rPr>
-                <w:b/>
-                <w:bCs/>
-                <w:color w:val="FF0000"/>
-                <w:sz w:val="18"/>
-                <w:szCs w:val="18"/>
-                <w:lang w:val="en-US"/>
-              </w:rPr>
-              <w:t>3</w:t>
+              <w:t>SQL #3</w:t>
             </w:r>
             <w:r>
               <w:rPr>
@@ -11830,128 +12075,7 @@
                 <w:szCs w:val="18"/>
                 <w:lang w:val="en-US"/>
               </w:rPr>
-              <w:t>SQL #1</w:t>
-            </w:r>
-            <w:r>
-              <w:rPr>
-                <w:b/>
-                <w:bCs/>
-                <w:color w:val="FF0000"/>
-                <w:sz w:val="18"/>
-                <w:szCs w:val="18"/>
-                <w:lang w:val="en-US"/>
-              </w:rPr>
-              <w:t xml:space="preserve">3, </w:t>
-            </w:r>
-            <w:r>
-              <w:rPr>
-                <w:b/>
-                <w:bCs/>
-                <w:color w:val="FF0000"/>
-                <w:sz w:val="18"/>
-                <w:szCs w:val="18"/>
-                <w:lang w:val="en-US"/>
-              </w:rPr>
-              <w:t>SQL #1</w:t>
-            </w:r>
-            <w:r>
-              <w:rPr>
-                <w:b/>
-                <w:bCs/>
-                <w:color w:val="FF0000"/>
-                <w:sz w:val="18"/>
-                <w:szCs w:val="18"/>
-                <w:lang w:val="en-US"/>
-              </w:rPr>
-              <w:t>4</w:t>
-            </w:r>
-            <w:r>
-              <w:rPr>
-                <w:b/>
-                <w:bCs/>
-                <w:color w:val="FF0000"/>
-                <w:sz w:val="18"/>
-                <w:szCs w:val="18"/>
-                <w:lang w:val="en-US"/>
-              </w:rPr>
-              <w:t>,</w:t>
-            </w:r>
-            <w:r>
-              <w:rPr>
-                <w:b/>
-                <w:bCs/>
-                <w:color w:val="FF0000"/>
-                <w:sz w:val="18"/>
-                <w:szCs w:val="18"/>
-                <w:lang w:val="en-US"/>
-              </w:rPr>
-              <w:t xml:space="preserve"> </w:t>
-            </w:r>
-            <w:r>
-              <w:rPr>
-                <w:b/>
-                <w:bCs/>
-                <w:color w:val="FF0000"/>
-                <w:sz w:val="18"/>
-                <w:szCs w:val="18"/>
-                <w:lang w:val="en-US"/>
-              </w:rPr>
-              <w:t>SQL #1</w:t>
-            </w:r>
-            <w:r>
-              <w:rPr>
-                <w:b/>
-                <w:bCs/>
-                <w:color w:val="FF0000"/>
-                <w:sz w:val="18"/>
-                <w:szCs w:val="18"/>
-                <w:lang w:val="en-US"/>
-              </w:rPr>
-              <w:t>5</w:t>
-            </w:r>
-            <w:r>
-              <w:rPr>
-                <w:b/>
-                <w:bCs/>
-                <w:color w:val="FF0000"/>
-                <w:sz w:val="18"/>
-                <w:szCs w:val="18"/>
-                <w:lang w:val="en-US"/>
-              </w:rPr>
-              <w:t>,</w:t>
-            </w:r>
-            <w:r>
-              <w:rPr>
-                <w:b/>
-                <w:bCs/>
-                <w:color w:val="FF0000"/>
-                <w:sz w:val="18"/>
-                <w:szCs w:val="18"/>
-                <w:lang w:val="en-US"/>
-              </w:rPr>
-              <w:t xml:space="preserve"> </w:t>
-            </w:r>
-            <w:r>
-              <w:rPr>
-                <w:b/>
-                <w:bCs/>
-                <w:color w:val="FF0000"/>
-                <w:sz w:val="18"/>
-                <w:szCs w:val="18"/>
-                <w:lang w:val="en-US"/>
-              </w:rPr>
-              <w:t>SQL #1</w:t>
-            </w:r>
-            <w:r>
-              <w:rPr>
-                <w:b/>
-                <w:bCs/>
-                <w:color w:val="FF0000"/>
-                <w:sz w:val="18"/>
-                <w:szCs w:val="18"/>
-                <w:lang w:val="en-US"/>
-              </w:rPr>
-              <w:t>6</w:t>
+              <w:t>SQL #13, SQL #14, SQL #15, SQL #16</w:t>
             </w:r>
             <w:r>
               <w:rPr>
@@ -12140,6 +12264,7 @@
                 <w:szCs w:val="18"/>
                 <w:lang w:val="en-US"/>
               </w:rPr>
+              <w:lastRenderedPageBreak/>
               <w:t xml:space="preserve">ORDER BY </w:t>
             </w:r>
             <w:proofErr w:type="spellStart"/>
@@ -13142,6 +13267,7 @@
                 <w:szCs w:val="18"/>
                 <w:lang w:val="en-US"/>
               </w:rPr>
+              <w:lastRenderedPageBreak/>
               <w:t xml:space="preserve">If SQL #7 Returns Rows, </w:t>
             </w:r>
             <w:proofErr w:type="gramStart"/>
@@ -13190,7 +13316,6 @@
                 <w:szCs w:val="18"/>
                 <w:lang w:val="en-US"/>
               </w:rPr>
-              <w:lastRenderedPageBreak/>
               <w:t>SQL #8</w:t>
             </w:r>
           </w:p>
@@ -13858,6 +13983,7 @@
                 <w:szCs w:val="18"/>
                 <w:lang w:val="en-US"/>
               </w:rPr>
+              <w:lastRenderedPageBreak/>
               <w:t xml:space="preserve">AND </w:t>
             </w:r>
             <w:proofErr w:type="gramStart"/>
@@ -15499,6 +15625,7 @@
                 <w:szCs w:val="18"/>
                 <w:lang w:eastAsia="en-US"/>
               </w:rPr>
+              <w:lastRenderedPageBreak/>
               <w:t> </w:t>
             </w:r>
           </w:p>
@@ -15541,7 +15668,6 @@
                 <w:szCs w:val="18"/>
                 <w:lang w:eastAsia="en-US"/>
               </w:rPr>
-              <w:lastRenderedPageBreak/>
               <w:t>if Discovery_SQL_1 = "YES" and Discovery_SQL_2 = "Yes"</w:t>
             </w:r>
           </w:p>

--- a/CVE_checklist_draft.docx
+++ b/CVE_checklist_draft.docx
@@ -707,6 +707,3597 @@
     </w:p>
     <w:tbl>
       <w:tblPr>
+        <w:tblW w:w="7283" w:type="dxa"/>
+        <w:tblLook w:val="04A0" w:firstRow="1" w:lastRow="0" w:firstColumn="1" w:lastColumn="0" w:noHBand="0" w:noVBand="1"/>
+      </w:tblPr>
+      <w:tblGrid>
+        <w:gridCol w:w="960"/>
+        <w:gridCol w:w="1966"/>
+        <w:gridCol w:w="2056"/>
+        <w:gridCol w:w="1230"/>
+        <w:gridCol w:w="1071"/>
+      </w:tblGrid>
+      <w:tr>
+        <w:trPr>
+          <w:trHeight w:val="480"/>
+        </w:trPr>
+        <w:tc>
+          <w:tcPr>
+            <w:tcW w:w="960" w:type="dxa"/>
+            <w:tcBorders>
+              <w:top w:val="single" w:sz="4" w:space="0" w:color="auto"/>
+              <w:left w:val="single" w:sz="4" w:space="0" w:color="auto"/>
+              <w:bottom w:val="single" w:sz="4" w:space="0" w:color="auto"/>
+              <w:right w:val="single" w:sz="4" w:space="0" w:color="auto"/>
+            </w:tcBorders>
+            <w:shd w:val="clear" w:color="auto" w:fill="auto"/>
+            <w:vAlign w:val="center"/>
+            <w:hideMark/>
+          </w:tcPr>
+          <w:p>
+            <w:pPr>
+              <w:spacing w:after="0" w:line="240" w:lineRule="auto"/>
+              <w:rPr>
+                <w:rFonts w:ascii="Calibri" w:eastAsia="Times New Roman" w:hAnsi="Calibri" w:cs="Calibri"/>
+                <w:b/>
+                <w:bCs/>
+                <w:color w:val="000000"/>
+                <w:sz w:val="18"/>
+                <w:szCs w:val="18"/>
+                <w:lang w:eastAsia="en-AU"/>
+              </w:rPr>
+            </w:pPr>
+            <w:r>
+              <w:rPr>
+                <w:rFonts w:ascii="Calibri" w:eastAsia="Times New Roman" w:hAnsi="Calibri" w:cs="Calibri"/>
+                <w:b/>
+                <w:bCs/>
+                <w:color w:val="000000"/>
+                <w:sz w:val="18"/>
+                <w:szCs w:val="18"/>
+                <w:lang w:eastAsia="en-AU"/>
+              </w:rPr>
+              <w:t>CVE Month</w:t>
+            </w:r>
+          </w:p>
+        </w:tc>
+        <w:tc>
+          <w:tcPr>
+            <w:tcW w:w="1966" w:type="dxa"/>
+            <w:tcBorders>
+              <w:top w:val="single" w:sz="4" w:space="0" w:color="auto"/>
+              <w:left w:val="nil"/>
+              <w:bottom w:val="single" w:sz="4" w:space="0" w:color="auto"/>
+              <w:right w:val="single" w:sz="4" w:space="0" w:color="auto"/>
+            </w:tcBorders>
+            <w:shd w:val="clear" w:color="auto" w:fill="auto"/>
+            <w:vAlign w:val="center"/>
+            <w:hideMark/>
+          </w:tcPr>
+          <w:p>
+            <w:pPr>
+              <w:spacing w:after="0" w:line="240" w:lineRule="auto"/>
+              <w:rPr>
+                <w:rFonts w:ascii="Calibri" w:eastAsia="Times New Roman" w:hAnsi="Calibri" w:cs="Calibri"/>
+                <w:b/>
+                <w:bCs/>
+                <w:color w:val="000000"/>
+                <w:sz w:val="18"/>
+                <w:szCs w:val="18"/>
+                <w:lang w:eastAsia="en-AU"/>
+              </w:rPr>
+            </w:pPr>
+            <w:r>
+              <w:rPr>
+                <w:rFonts w:ascii="Calibri" w:eastAsia="Times New Roman" w:hAnsi="Calibri" w:cs="Calibri"/>
+                <w:b/>
+                <w:bCs/>
+                <w:color w:val="000000"/>
+                <w:sz w:val="18"/>
+                <w:szCs w:val="18"/>
+                <w:lang w:eastAsia="en-AU"/>
+              </w:rPr>
+              <w:t>Vulnerability</w:t>
+            </w:r>
+          </w:p>
+        </w:tc>
+        <w:tc>
+          <w:tcPr>
+            <w:tcW w:w="2056" w:type="dxa"/>
+            <w:tcBorders>
+              <w:top w:val="single" w:sz="4" w:space="0" w:color="auto"/>
+              <w:left w:val="nil"/>
+              <w:bottom w:val="single" w:sz="4" w:space="0" w:color="auto"/>
+              <w:right w:val="single" w:sz="4" w:space="0" w:color="auto"/>
+            </w:tcBorders>
+            <w:shd w:val="clear" w:color="auto" w:fill="auto"/>
+            <w:vAlign w:val="center"/>
+            <w:hideMark/>
+          </w:tcPr>
+          <w:p>
+            <w:pPr>
+              <w:spacing w:after="0" w:line="240" w:lineRule="auto"/>
+              <w:rPr>
+                <w:rFonts w:ascii="Calibri" w:eastAsia="Times New Roman" w:hAnsi="Calibri" w:cs="Calibri"/>
+                <w:b/>
+                <w:bCs/>
+                <w:color w:val="000000"/>
+                <w:sz w:val="18"/>
+                <w:szCs w:val="18"/>
+                <w:lang w:eastAsia="en-AU"/>
+              </w:rPr>
+            </w:pPr>
+            <w:r>
+              <w:rPr>
+                <w:rFonts w:ascii="Calibri" w:eastAsia="Times New Roman" w:hAnsi="Calibri" w:cs="Calibri"/>
+                <w:b/>
+                <w:bCs/>
+                <w:color w:val="000000"/>
+                <w:sz w:val="18"/>
+                <w:szCs w:val="18"/>
+                <w:lang w:eastAsia="en-AU"/>
+              </w:rPr>
+              <w:t>Version Impacted</w:t>
+            </w:r>
+          </w:p>
+        </w:tc>
+        <w:tc>
+          <w:tcPr>
+            <w:tcW w:w="1230" w:type="dxa"/>
+            <w:tcBorders>
+              <w:top w:val="single" w:sz="4" w:space="0" w:color="auto"/>
+              <w:left w:val="nil"/>
+              <w:bottom w:val="single" w:sz="4" w:space="0" w:color="auto"/>
+              <w:right w:val="single" w:sz="4" w:space="0" w:color="auto"/>
+            </w:tcBorders>
+            <w:shd w:val="clear" w:color="auto" w:fill="auto"/>
+            <w:vAlign w:val="center"/>
+            <w:hideMark/>
+          </w:tcPr>
+          <w:p>
+            <w:pPr>
+              <w:spacing w:after="0" w:line="240" w:lineRule="auto"/>
+              <w:rPr>
+                <w:rFonts w:ascii="Calibri" w:eastAsia="Times New Roman" w:hAnsi="Calibri" w:cs="Calibri"/>
+                <w:b/>
+                <w:bCs/>
+                <w:color w:val="000000"/>
+                <w:sz w:val="18"/>
+                <w:szCs w:val="18"/>
+                <w:lang w:eastAsia="en-AU"/>
+              </w:rPr>
+            </w:pPr>
+            <w:r>
+              <w:rPr>
+                <w:rFonts w:ascii="Calibri" w:eastAsia="Times New Roman" w:hAnsi="Calibri" w:cs="Calibri"/>
+                <w:b/>
+                <w:bCs/>
+                <w:color w:val="000000"/>
+                <w:sz w:val="18"/>
+                <w:szCs w:val="18"/>
+                <w:lang w:eastAsia="en-AU"/>
+              </w:rPr>
+              <w:t xml:space="preserve">Code </w:t>
+            </w:r>
+            <w:r>
+              <w:rPr>
+                <w:rFonts w:ascii="Calibri" w:eastAsia="Times New Roman" w:hAnsi="Calibri" w:cs="Calibri"/>
+                <w:b/>
+                <w:bCs/>
+                <w:color w:val="000000"/>
+                <w:sz w:val="18"/>
+                <w:szCs w:val="18"/>
+                <w:lang w:eastAsia="en-AU"/>
+              </w:rPr>
+              <w:t>Development</w:t>
+            </w:r>
+          </w:p>
+        </w:tc>
+        <w:tc>
+          <w:tcPr>
+            <w:tcW w:w="1071" w:type="dxa"/>
+            <w:tcBorders>
+              <w:top w:val="single" w:sz="4" w:space="0" w:color="auto"/>
+              <w:left w:val="nil"/>
+              <w:bottom w:val="single" w:sz="4" w:space="0" w:color="auto"/>
+              <w:right w:val="single" w:sz="4" w:space="0" w:color="auto"/>
+            </w:tcBorders>
+            <w:shd w:val="clear" w:color="auto" w:fill="auto"/>
+            <w:vAlign w:val="center"/>
+            <w:hideMark/>
+          </w:tcPr>
+          <w:p>
+            <w:pPr>
+              <w:spacing w:after="0" w:line="240" w:lineRule="auto"/>
+              <w:rPr>
+                <w:rFonts w:ascii="Calibri" w:eastAsia="Times New Roman" w:hAnsi="Calibri" w:cs="Calibri"/>
+                <w:b/>
+                <w:bCs/>
+                <w:color w:val="000000"/>
+                <w:sz w:val="18"/>
+                <w:szCs w:val="18"/>
+                <w:lang w:eastAsia="en-AU"/>
+              </w:rPr>
+            </w:pPr>
+            <w:r>
+              <w:rPr>
+                <w:rFonts w:ascii="Calibri" w:eastAsia="Times New Roman" w:hAnsi="Calibri" w:cs="Calibri"/>
+                <w:b/>
+                <w:bCs/>
+                <w:color w:val="000000"/>
+                <w:sz w:val="18"/>
+                <w:szCs w:val="18"/>
+                <w:lang w:eastAsia="en-AU"/>
+              </w:rPr>
+              <w:t xml:space="preserve">Included </w:t>
+            </w:r>
+            <w:r>
+              <w:rPr>
+                <w:rFonts w:ascii="Calibri" w:eastAsia="Times New Roman" w:hAnsi="Calibri" w:cs="Calibri"/>
+                <w:b/>
+                <w:bCs/>
+                <w:color w:val="000000"/>
+                <w:sz w:val="18"/>
+                <w:szCs w:val="18"/>
+                <w:lang w:eastAsia="en-AU"/>
+              </w:rPr>
+              <w:t>Discovery</w:t>
+            </w:r>
+            <w:r>
+              <w:rPr>
+                <w:rFonts w:ascii="Calibri" w:eastAsia="Times New Roman" w:hAnsi="Calibri" w:cs="Calibri"/>
+                <w:b/>
+                <w:bCs/>
+                <w:color w:val="000000"/>
+                <w:sz w:val="18"/>
+                <w:szCs w:val="18"/>
+                <w:lang w:eastAsia="en-AU"/>
+              </w:rPr>
+              <w:t xml:space="preserve"> and Mitigations</w:t>
+            </w:r>
+          </w:p>
+        </w:tc>
+      </w:tr>
+      <w:tr>
+        <w:trPr>
+          <w:trHeight w:val="288"/>
+        </w:trPr>
+        <w:tc>
+          <w:tcPr>
+            <w:tcW w:w="960" w:type="dxa"/>
+            <w:vMerge w:val="restart"/>
+            <w:tcBorders>
+              <w:top w:val="nil"/>
+              <w:left w:val="single" w:sz="4" w:space="0" w:color="auto"/>
+              <w:bottom w:val="single" w:sz="4" w:space="0" w:color="auto"/>
+              <w:right w:val="single" w:sz="4" w:space="0" w:color="auto"/>
+            </w:tcBorders>
+            <w:shd w:val="clear" w:color="auto" w:fill="auto"/>
+            <w:noWrap/>
+            <w:hideMark/>
+          </w:tcPr>
+          <w:p>
+            <w:pPr>
+              <w:spacing w:after="0" w:line="240" w:lineRule="auto"/>
+              <w:jc w:val="center"/>
+              <w:rPr>
+                <w:rFonts w:ascii="Calibri" w:eastAsia="Times New Roman" w:hAnsi="Calibri" w:cs="Calibri"/>
+                <w:color w:val="000000"/>
+                <w:lang w:eastAsia="en-AU"/>
+              </w:rPr>
+            </w:pPr>
+            <w:r>
+              <w:rPr>
+                <w:rFonts w:ascii="Calibri" w:eastAsia="Times New Roman" w:hAnsi="Calibri" w:cs="Calibri"/>
+                <w:color w:val="000000"/>
+                <w:lang w:eastAsia="en-AU"/>
+              </w:rPr>
+              <w:t>Jul-21</w:t>
+            </w:r>
+          </w:p>
+        </w:tc>
+        <w:tc>
+          <w:tcPr>
+            <w:tcW w:w="1966" w:type="dxa"/>
+            <w:tcBorders>
+              <w:top w:val="nil"/>
+              <w:left w:val="nil"/>
+              <w:bottom w:val="single" w:sz="4" w:space="0" w:color="auto"/>
+              <w:right w:val="single" w:sz="4" w:space="0" w:color="auto"/>
+            </w:tcBorders>
+            <w:shd w:val="clear" w:color="auto" w:fill="auto"/>
+            <w:vAlign w:val="center"/>
+            <w:hideMark/>
+          </w:tcPr>
+          <w:p>
+            <w:pPr>
+              <w:spacing w:after="0" w:line="240" w:lineRule="auto"/>
+              <w:rPr>
+                <w:rFonts w:ascii="Calibri" w:eastAsia="Times New Roman" w:hAnsi="Calibri" w:cs="Calibri"/>
+                <w:color w:val="000000"/>
+                <w:sz w:val="18"/>
+                <w:szCs w:val="18"/>
+                <w:lang w:eastAsia="en-AU"/>
+              </w:rPr>
+            </w:pPr>
+            <w:r>
+              <w:rPr>
+                <w:rFonts w:ascii="Calibri" w:eastAsia="Times New Roman" w:hAnsi="Calibri" w:cs="Calibri"/>
+                <w:color w:val="000000"/>
+                <w:sz w:val="18"/>
+                <w:szCs w:val="18"/>
+                <w:lang w:eastAsia="en-AU"/>
+              </w:rPr>
+              <w:t>CVE-2021-2351</w:t>
+            </w:r>
+          </w:p>
+        </w:tc>
+        <w:tc>
+          <w:tcPr>
+            <w:tcW w:w="2056" w:type="dxa"/>
+            <w:tcBorders>
+              <w:top w:val="nil"/>
+              <w:left w:val="nil"/>
+              <w:bottom w:val="single" w:sz="4" w:space="0" w:color="auto"/>
+              <w:right w:val="single" w:sz="4" w:space="0" w:color="auto"/>
+            </w:tcBorders>
+            <w:shd w:val="clear" w:color="auto" w:fill="auto"/>
+            <w:vAlign w:val="center"/>
+            <w:hideMark/>
+          </w:tcPr>
+          <w:p>
+            <w:pPr>
+              <w:spacing w:after="0" w:line="240" w:lineRule="auto"/>
+              <w:rPr>
+                <w:rFonts w:ascii="Calibri" w:eastAsia="Times New Roman" w:hAnsi="Calibri" w:cs="Calibri"/>
+                <w:color w:val="000000"/>
+                <w:sz w:val="18"/>
+                <w:szCs w:val="18"/>
+                <w:lang w:eastAsia="en-AU"/>
+              </w:rPr>
+            </w:pPr>
+            <w:r>
+              <w:rPr>
+                <w:rFonts w:ascii="Calibri" w:eastAsia="Times New Roman" w:hAnsi="Calibri" w:cs="Calibri"/>
+                <w:color w:val="000000"/>
+                <w:sz w:val="18"/>
+                <w:szCs w:val="18"/>
+                <w:lang w:eastAsia="en-AU"/>
+              </w:rPr>
+              <w:t>12.1.0.2, 12.2.0.1, 19c</w:t>
+            </w:r>
+          </w:p>
+        </w:tc>
+        <w:tc>
+          <w:tcPr>
+            <w:tcW w:w="1230" w:type="dxa"/>
+            <w:tcBorders>
+              <w:top w:val="nil"/>
+              <w:left w:val="nil"/>
+              <w:bottom w:val="single" w:sz="4" w:space="0" w:color="auto"/>
+              <w:right w:val="single" w:sz="4" w:space="0" w:color="auto"/>
+            </w:tcBorders>
+            <w:shd w:val="clear" w:color="auto" w:fill="auto"/>
+            <w:vAlign w:val="center"/>
+            <w:hideMark/>
+          </w:tcPr>
+          <w:p>
+            <w:pPr>
+              <w:spacing w:after="0" w:line="240" w:lineRule="auto"/>
+              <w:rPr>
+                <w:rFonts w:ascii="Calibri" w:eastAsia="Times New Roman" w:hAnsi="Calibri" w:cs="Calibri"/>
+                <w:color w:val="000000"/>
+                <w:sz w:val="18"/>
+                <w:szCs w:val="18"/>
+                <w:lang w:eastAsia="en-AU"/>
+              </w:rPr>
+            </w:pPr>
+            <w:r>
+              <w:rPr>
+                <w:rFonts w:ascii="Calibri" w:eastAsia="Times New Roman" w:hAnsi="Calibri" w:cs="Calibri"/>
+                <w:color w:val="000000"/>
+                <w:sz w:val="18"/>
+                <w:szCs w:val="18"/>
+                <w:lang w:eastAsia="en-AU"/>
+              </w:rPr>
+              <w:t>Yes</w:t>
+            </w:r>
+          </w:p>
+        </w:tc>
+        <w:tc>
+          <w:tcPr>
+            <w:tcW w:w="1071" w:type="dxa"/>
+            <w:tcBorders>
+              <w:top w:val="nil"/>
+              <w:left w:val="nil"/>
+              <w:bottom w:val="single" w:sz="4" w:space="0" w:color="auto"/>
+              <w:right w:val="single" w:sz="4" w:space="0" w:color="auto"/>
+            </w:tcBorders>
+            <w:shd w:val="clear" w:color="auto" w:fill="auto"/>
+            <w:vAlign w:val="center"/>
+            <w:hideMark/>
+          </w:tcPr>
+          <w:p>
+            <w:pPr>
+              <w:spacing w:after="0" w:line="240" w:lineRule="auto"/>
+              <w:rPr>
+                <w:rFonts w:ascii="Calibri" w:eastAsia="Times New Roman" w:hAnsi="Calibri" w:cs="Calibri"/>
+                <w:b/>
+                <w:bCs/>
+                <w:color w:val="FF0000"/>
+                <w:sz w:val="18"/>
+                <w:szCs w:val="18"/>
+                <w:lang w:eastAsia="en-AU"/>
+              </w:rPr>
+            </w:pPr>
+            <w:r>
+              <w:rPr>
+                <w:rFonts w:ascii="Calibri" w:eastAsia="Times New Roman" w:hAnsi="Calibri" w:cs="Calibri"/>
+                <w:color w:val="000000"/>
+                <w:sz w:val="18"/>
+                <w:szCs w:val="18"/>
+                <w:lang w:eastAsia="en-AU"/>
+              </w:rPr>
+              <w:t>Yes</w:t>
+            </w:r>
+          </w:p>
+        </w:tc>
+      </w:tr>
+      <w:tr>
+        <w:trPr>
+          <w:trHeight w:val="420"/>
+        </w:trPr>
+        <w:tc>
+          <w:tcPr>
+            <w:tcW w:w="960" w:type="dxa"/>
+            <w:vMerge/>
+            <w:tcBorders>
+              <w:top w:val="nil"/>
+              <w:left w:val="single" w:sz="4" w:space="0" w:color="auto"/>
+              <w:bottom w:val="single" w:sz="4" w:space="0" w:color="auto"/>
+              <w:right w:val="single" w:sz="4" w:space="0" w:color="auto"/>
+            </w:tcBorders>
+            <w:vAlign w:val="center"/>
+            <w:hideMark/>
+          </w:tcPr>
+          <w:p>
+            <w:pPr>
+              <w:spacing w:after="0" w:line="240" w:lineRule="auto"/>
+              <w:rPr>
+                <w:rFonts w:ascii="Calibri" w:eastAsia="Times New Roman" w:hAnsi="Calibri" w:cs="Calibri"/>
+                <w:color w:val="000000"/>
+                <w:lang w:eastAsia="en-AU"/>
+              </w:rPr>
+            </w:pPr>
+          </w:p>
+        </w:tc>
+        <w:tc>
+          <w:tcPr>
+            <w:tcW w:w="1966" w:type="dxa"/>
+            <w:tcBorders>
+              <w:top w:val="nil"/>
+              <w:left w:val="nil"/>
+              <w:bottom w:val="single" w:sz="4" w:space="0" w:color="auto"/>
+              <w:right w:val="single" w:sz="4" w:space="0" w:color="auto"/>
+            </w:tcBorders>
+            <w:shd w:val="clear" w:color="auto" w:fill="auto"/>
+            <w:vAlign w:val="center"/>
+            <w:hideMark/>
+          </w:tcPr>
+          <w:p>
+            <w:pPr>
+              <w:spacing w:after="0" w:line="240" w:lineRule="auto"/>
+              <w:rPr>
+                <w:rFonts w:ascii="Calibri" w:eastAsia="Times New Roman" w:hAnsi="Calibri" w:cs="Calibri"/>
+                <w:color w:val="000000"/>
+                <w:sz w:val="18"/>
+                <w:szCs w:val="18"/>
+                <w:lang w:eastAsia="en-AU"/>
+              </w:rPr>
+            </w:pPr>
+            <w:r>
+              <w:rPr>
+                <w:rFonts w:ascii="Calibri" w:eastAsia="Times New Roman" w:hAnsi="Calibri" w:cs="Calibri"/>
+                <w:color w:val="000000"/>
+                <w:sz w:val="18"/>
+                <w:szCs w:val="18"/>
+                <w:lang w:eastAsia="en-AU"/>
+              </w:rPr>
+              <w:t xml:space="preserve">CVE-2021-2328 </w:t>
+            </w:r>
+          </w:p>
+        </w:tc>
+        <w:tc>
+          <w:tcPr>
+            <w:tcW w:w="2056" w:type="dxa"/>
+            <w:tcBorders>
+              <w:top w:val="nil"/>
+              <w:left w:val="nil"/>
+              <w:bottom w:val="single" w:sz="4" w:space="0" w:color="auto"/>
+              <w:right w:val="single" w:sz="4" w:space="0" w:color="auto"/>
+            </w:tcBorders>
+            <w:shd w:val="clear" w:color="auto" w:fill="auto"/>
+            <w:vAlign w:val="center"/>
+            <w:hideMark/>
+          </w:tcPr>
+          <w:p>
+            <w:pPr>
+              <w:spacing w:after="0" w:line="240" w:lineRule="auto"/>
+              <w:rPr>
+                <w:rFonts w:ascii="Calibri" w:eastAsia="Times New Roman" w:hAnsi="Calibri" w:cs="Calibri"/>
+                <w:color w:val="000000"/>
+                <w:sz w:val="18"/>
+                <w:szCs w:val="18"/>
+                <w:lang w:eastAsia="en-AU"/>
+              </w:rPr>
+            </w:pPr>
+            <w:r>
+              <w:rPr>
+                <w:rFonts w:ascii="Calibri" w:eastAsia="Times New Roman" w:hAnsi="Calibri" w:cs="Calibri"/>
+                <w:color w:val="000000"/>
+                <w:sz w:val="18"/>
+                <w:szCs w:val="18"/>
+                <w:lang w:eastAsia="en-AU"/>
+              </w:rPr>
+              <w:t>12.1.0.2, 12.2.0.1, 19c</w:t>
+            </w:r>
+          </w:p>
+        </w:tc>
+        <w:tc>
+          <w:tcPr>
+            <w:tcW w:w="1230" w:type="dxa"/>
+            <w:tcBorders>
+              <w:top w:val="nil"/>
+              <w:left w:val="nil"/>
+              <w:bottom w:val="single" w:sz="4" w:space="0" w:color="auto"/>
+              <w:right w:val="single" w:sz="4" w:space="0" w:color="auto"/>
+            </w:tcBorders>
+            <w:shd w:val="clear" w:color="auto" w:fill="auto"/>
+            <w:vAlign w:val="center"/>
+            <w:hideMark/>
+          </w:tcPr>
+          <w:p>
+            <w:pPr>
+              <w:spacing w:after="0" w:line="240" w:lineRule="auto"/>
+              <w:rPr>
+                <w:rFonts w:ascii="Calibri" w:eastAsia="Times New Roman" w:hAnsi="Calibri" w:cs="Calibri"/>
+                <w:color w:val="000000"/>
+                <w:sz w:val="18"/>
+                <w:szCs w:val="18"/>
+                <w:lang w:eastAsia="en-AU"/>
+              </w:rPr>
+            </w:pPr>
+            <w:r>
+              <w:rPr>
+                <w:rFonts w:ascii="Calibri" w:eastAsia="Times New Roman" w:hAnsi="Calibri" w:cs="Calibri"/>
+                <w:color w:val="000000"/>
+                <w:sz w:val="18"/>
+                <w:szCs w:val="18"/>
+                <w:lang w:eastAsia="en-AU"/>
+              </w:rPr>
+              <w:t>Yes</w:t>
+            </w:r>
+          </w:p>
+        </w:tc>
+        <w:tc>
+          <w:tcPr>
+            <w:tcW w:w="1071" w:type="dxa"/>
+            <w:tcBorders>
+              <w:top w:val="nil"/>
+              <w:left w:val="nil"/>
+              <w:bottom w:val="single" w:sz="4" w:space="0" w:color="auto"/>
+              <w:right w:val="single" w:sz="4" w:space="0" w:color="auto"/>
+            </w:tcBorders>
+            <w:shd w:val="clear" w:color="auto" w:fill="auto"/>
+            <w:vAlign w:val="center"/>
+            <w:hideMark/>
+          </w:tcPr>
+          <w:p>
+            <w:pPr>
+              <w:spacing w:after="0" w:line="240" w:lineRule="auto"/>
+              <w:rPr>
+                <w:rFonts w:ascii="Calibri" w:eastAsia="Times New Roman" w:hAnsi="Calibri" w:cs="Calibri"/>
+                <w:color w:val="000000"/>
+                <w:sz w:val="18"/>
+                <w:szCs w:val="18"/>
+                <w:lang w:eastAsia="en-AU"/>
+              </w:rPr>
+            </w:pPr>
+            <w:r>
+              <w:rPr>
+                <w:rFonts w:ascii="Calibri" w:eastAsia="Times New Roman" w:hAnsi="Calibri" w:cs="Calibri"/>
+                <w:color w:val="000000"/>
+                <w:sz w:val="18"/>
+                <w:szCs w:val="18"/>
+                <w:lang w:eastAsia="en-AU"/>
+              </w:rPr>
+              <w:t>Yes</w:t>
+            </w:r>
+          </w:p>
+        </w:tc>
+      </w:tr>
+      <w:tr>
+        <w:trPr>
+          <w:trHeight w:val="288"/>
+        </w:trPr>
+        <w:tc>
+          <w:tcPr>
+            <w:tcW w:w="960" w:type="dxa"/>
+            <w:vMerge/>
+            <w:tcBorders>
+              <w:top w:val="nil"/>
+              <w:left w:val="single" w:sz="4" w:space="0" w:color="auto"/>
+              <w:bottom w:val="single" w:sz="4" w:space="0" w:color="auto"/>
+              <w:right w:val="single" w:sz="4" w:space="0" w:color="auto"/>
+            </w:tcBorders>
+            <w:vAlign w:val="center"/>
+            <w:hideMark/>
+          </w:tcPr>
+          <w:p>
+            <w:pPr>
+              <w:spacing w:after="0" w:line="240" w:lineRule="auto"/>
+              <w:rPr>
+                <w:rFonts w:ascii="Calibri" w:eastAsia="Times New Roman" w:hAnsi="Calibri" w:cs="Calibri"/>
+                <w:color w:val="000000"/>
+                <w:lang w:eastAsia="en-AU"/>
+              </w:rPr>
+            </w:pPr>
+          </w:p>
+        </w:tc>
+        <w:tc>
+          <w:tcPr>
+            <w:tcW w:w="1966" w:type="dxa"/>
+            <w:tcBorders>
+              <w:top w:val="nil"/>
+              <w:left w:val="nil"/>
+              <w:bottom w:val="single" w:sz="4" w:space="0" w:color="auto"/>
+              <w:right w:val="single" w:sz="4" w:space="0" w:color="auto"/>
+            </w:tcBorders>
+            <w:shd w:val="clear" w:color="auto" w:fill="auto"/>
+            <w:vAlign w:val="center"/>
+            <w:hideMark/>
+          </w:tcPr>
+          <w:p>
+            <w:pPr>
+              <w:spacing w:after="0" w:line="240" w:lineRule="auto"/>
+              <w:rPr>
+                <w:rFonts w:ascii="Calibri" w:eastAsia="Times New Roman" w:hAnsi="Calibri" w:cs="Calibri"/>
+                <w:color w:val="000000"/>
+                <w:sz w:val="18"/>
+                <w:szCs w:val="18"/>
+                <w:lang w:eastAsia="en-AU"/>
+              </w:rPr>
+            </w:pPr>
+            <w:r>
+              <w:rPr>
+                <w:rFonts w:ascii="Calibri" w:eastAsia="Times New Roman" w:hAnsi="Calibri" w:cs="Calibri"/>
+                <w:color w:val="000000"/>
+                <w:sz w:val="18"/>
+                <w:szCs w:val="18"/>
+                <w:lang w:eastAsia="en-AU"/>
+              </w:rPr>
+              <w:t>CVE-2021-2329</w:t>
+            </w:r>
+          </w:p>
+        </w:tc>
+        <w:tc>
+          <w:tcPr>
+            <w:tcW w:w="2056" w:type="dxa"/>
+            <w:vMerge w:val="restart"/>
+            <w:tcBorders>
+              <w:top w:val="nil"/>
+              <w:left w:val="single" w:sz="4" w:space="0" w:color="auto"/>
+              <w:bottom w:val="single" w:sz="4" w:space="0" w:color="auto"/>
+              <w:right w:val="single" w:sz="4" w:space="0" w:color="auto"/>
+            </w:tcBorders>
+            <w:shd w:val="clear" w:color="auto" w:fill="auto"/>
+            <w:vAlign w:val="center"/>
+            <w:hideMark/>
+          </w:tcPr>
+          <w:p>
+            <w:pPr>
+              <w:spacing w:after="0" w:line="240" w:lineRule="auto"/>
+              <w:rPr>
+                <w:rFonts w:ascii="Calibri" w:eastAsia="Times New Roman" w:hAnsi="Calibri" w:cs="Calibri"/>
+                <w:color w:val="000000"/>
+                <w:sz w:val="18"/>
+                <w:szCs w:val="18"/>
+                <w:lang w:eastAsia="en-AU"/>
+              </w:rPr>
+            </w:pPr>
+            <w:r>
+              <w:rPr>
+                <w:rFonts w:ascii="Calibri" w:eastAsia="Times New Roman" w:hAnsi="Calibri" w:cs="Calibri"/>
+                <w:color w:val="000000"/>
+                <w:sz w:val="18"/>
+                <w:szCs w:val="18"/>
+                <w:lang w:eastAsia="en-AU"/>
+              </w:rPr>
+              <w:t>12.1.0.2, 12.2.0.1, 19c</w:t>
+            </w:r>
+          </w:p>
+        </w:tc>
+        <w:tc>
+          <w:tcPr>
+            <w:tcW w:w="1230" w:type="dxa"/>
+            <w:tcBorders>
+              <w:top w:val="nil"/>
+              <w:left w:val="nil"/>
+              <w:bottom w:val="single" w:sz="4" w:space="0" w:color="auto"/>
+              <w:right w:val="single" w:sz="4" w:space="0" w:color="auto"/>
+            </w:tcBorders>
+            <w:shd w:val="clear" w:color="auto" w:fill="auto"/>
+            <w:vAlign w:val="center"/>
+            <w:hideMark/>
+          </w:tcPr>
+          <w:p>
+            <w:pPr>
+              <w:spacing w:after="0" w:line="240" w:lineRule="auto"/>
+              <w:rPr>
+                <w:rFonts w:ascii="Calibri" w:eastAsia="Times New Roman" w:hAnsi="Calibri" w:cs="Calibri"/>
+                <w:color w:val="000000"/>
+                <w:sz w:val="18"/>
+                <w:szCs w:val="18"/>
+                <w:lang w:eastAsia="en-AU"/>
+              </w:rPr>
+            </w:pPr>
+            <w:r>
+              <w:rPr>
+                <w:rFonts w:ascii="Calibri" w:eastAsia="Times New Roman" w:hAnsi="Calibri" w:cs="Calibri"/>
+                <w:color w:val="000000"/>
+                <w:sz w:val="18"/>
+                <w:szCs w:val="18"/>
+                <w:lang w:eastAsia="en-AU"/>
+              </w:rPr>
+              <w:t>Yes</w:t>
+            </w:r>
+          </w:p>
+        </w:tc>
+        <w:tc>
+          <w:tcPr>
+            <w:tcW w:w="1071" w:type="dxa"/>
+            <w:tcBorders>
+              <w:top w:val="nil"/>
+              <w:left w:val="nil"/>
+              <w:bottom w:val="single" w:sz="4" w:space="0" w:color="auto"/>
+              <w:right w:val="single" w:sz="4" w:space="0" w:color="auto"/>
+            </w:tcBorders>
+            <w:shd w:val="clear" w:color="auto" w:fill="auto"/>
+            <w:vAlign w:val="center"/>
+            <w:hideMark/>
+          </w:tcPr>
+          <w:p>
+            <w:pPr>
+              <w:spacing w:after="0" w:line="240" w:lineRule="auto"/>
+              <w:rPr>
+                <w:rFonts w:ascii="Calibri" w:eastAsia="Times New Roman" w:hAnsi="Calibri" w:cs="Calibri"/>
+                <w:color w:val="000000"/>
+                <w:sz w:val="18"/>
+                <w:szCs w:val="18"/>
+                <w:lang w:eastAsia="en-AU"/>
+              </w:rPr>
+            </w:pPr>
+            <w:r>
+              <w:rPr>
+                <w:rFonts w:ascii="Calibri" w:eastAsia="Times New Roman" w:hAnsi="Calibri" w:cs="Calibri"/>
+                <w:color w:val="000000"/>
+                <w:sz w:val="18"/>
+                <w:szCs w:val="18"/>
+                <w:lang w:eastAsia="en-AU"/>
+              </w:rPr>
+              <w:t>Yes</w:t>
+            </w:r>
+          </w:p>
+        </w:tc>
+      </w:tr>
+      <w:tr>
+        <w:trPr>
+          <w:trHeight w:val="288"/>
+        </w:trPr>
+        <w:tc>
+          <w:tcPr>
+            <w:tcW w:w="960" w:type="dxa"/>
+            <w:vMerge/>
+            <w:tcBorders>
+              <w:top w:val="nil"/>
+              <w:left w:val="single" w:sz="4" w:space="0" w:color="auto"/>
+              <w:bottom w:val="single" w:sz="4" w:space="0" w:color="auto"/>
+              <w:right w:val="single" w:sz="4" w:space="0" w:color="auto"/>
+            </w:tcBorders>
+            <w:vAlign w:val="center"/>
+            <w:hideMark/>
+          </w:tcPr>
+          <w:p>
+            <w:pPr>
+              <w:spacing w:after="0" w:line="240" w:lineRule="auto"/>
+              <w:rPr>
+                <w:rFonts w:ascii="Calibri" w:eastAsia="Times New Roman" w:hAnsi="Calibri" w:cs="Calibri"/>
+                <w:color w:val="000000"/>
+                <w:lang w:eastAsia="en-AU"/>
+              </w:rPr>
+            </w:pPr>
+          </w:p>
+        </w:tc>
+        <w:tc>
+          <w:tcPr>
+            <w:tcW w:w="1966" w:type="dxa"/>
+            <w:tcBorders>
+              <w:top w:val="nil"/>
+              <w:left w:val="nil"/>
+              <w:bottom w:val="single" w:sz="4" w:space="0" w:color="auto"/>
+              <w:right w:val="single" w:sz="4" w:space="0" w:color="auto"/>
+            </w:tcBorders>
+            <w:shd w:val="clear" w:color="auto" w:fill="auto"/>
+            <w:vAlign w:val="center"/>
+            <w:hideMark/>
+          </w:tcPr>
+          <w:p>
+            <w:pPr>
+              <w:spacing w:after="0" w:line="240" w:lineRule="auto"/>
+              <w:rPr>
+                <w:rFonts w:ascii="Calibri" w:eastAsia="Times New Roman" w:hAnsi="Calibri" w:cs="Calibri"/>
+                <w:color w:val="000000"/>
+                <w:sz w:val="18"/>
+                <w:szCs w:val="18"/>
+                <w:lang w:eastAsia="en-AU"/>
+              </w:rPr>
+            </w:pPr>
+            <w:r>
+              <w:rPr>
+                <w:rFonts w:ascii="Calibri" w:eastAsia="Times New Roman" w:hAnsi="Calibri" w:cs="Calibri"/>
+                <w:color w:val="000000"/>
+                <w:sz w:val="18"/>
+                <w:szCs w:val="18"/>
+                <w:lang w:eastAsia="en-AU"/>
+              </w:rPr>
+              <w:t>CVE-2021-2337</w:t>
+            </w:r>
+          </w:p>
+        </w:tc>
+        <w:tc>
+          <w:tcPr>
+            <w:tcW w:w="2056" w:type="dxa"/>
+            <w:vMerge/>
+            <w:tcBorders>
+              <w:top w:val="nil"/>
+              <w:left w:val="single" w:sz="4" w:space="0" w:color="auto"/>
+              <w:bottom w:val="single" w:sz="4" w:space="0" w:color="auto"/>
+              <w:right w:val="single" w:sz="4" w:space="0" w:color="auto"/>
+            </w:tcBorders>
+            <w:vAlign w:val="center"/>
+            <w:hideMark/>
+          </w:tcPr>
+          <w:p>
+            <w:pPr>
+              <w:spacing w:after="0" w:line="240" w:lineRule="auto"/>
+              <w:rPr>
+                <w:rFonts w:ascii="Calibri" w:eastAsia="Times New Roman" w:hAnsi="Calibri" w:cs="Calibri"/>
+                <w:color w:val="000000"/>
+                <w:sz w:val="18"/>
+                <w:szCs w:val="18"/>
+                <w:lang w:eastAsia="en-AU"/>
+              </w:rPr>
+            </w:pPr>
+          </w:p>
+        </w:tc>
+        <w:tc>
+          <w:tcPr>
+            <w:tcW w:w="1230" w:type="dxa"/>
+            <w:tcBorders>
+              <w:top w:val="nil"/>
+              <w:left w:val="nil"/>
+              <w:bottom w:val="single" w:sz="4" w:space="0" w:color="auto"/>
+              <w:right w:val="single" w:sz="4" w:space="0" w:color="auto"/>
+            </w:tcBorders>
+            <w:shd w:val="clear" w:color="auto" w:fill="auto"/>
+            <w:vAlign w:val="center"/>
+            <w:hideMark/>
+          </w:tcPr>
+          <w:p>
+            <w:pPr>
+              <w:spacing w:after="0" w:line="240" w:lineRule="auto"/>
+              <w:rPr>
+                <w:rFonts w:ascii="Calibri" w:eastAsia="Times New Roman" w:hAnsi="Calibri" w:cs="Calibri"/>
+                <w:color w:val="000000"/>
+                <w:sz w:val="18"/>
+                <w:szCs w:val="18"/>
+                <w:lang w:eastAsia="en-AU"/>
+              </w:rPr>
+            </w:pPr>
+            <w:r>
+              <w:rPr>
+                <w:rFonts w:ascii="Calibri" w:eastAsia="Times New Roman" w:hAnsi="Calibri" w:cs="Calibri"/>
+                <w:color w:val="000000"/>
+                <w:sz w:val="18"/>
+                <w:szCs w:val="18"/>
+                <w:lang w:eastAsia="en-AU"/>
+              </w:rPr>
+              <w:t>Yes</w:t>
+            </w:r>
+          </w:p>
+        </w:tc>
+        <w:tc>
+          <w:tcPr>
+            <w:tcW w:w="1071" w:type="dxa"/>
+            <w:tcBorders>
+              <w:top w:val="nil"/>
+              <w:left w:val="nil"/>
+              <w:bottom w:val="single" w:sz="4" w:space="0" w:color="auto"/>
+              <w:right w:val="single" w:sz="4" w:space="0" w:color="auto"/>
+            </w:tcBorders>
+            <w:shd w:val="clear" w:color="auto" w:fill="auto"/>
+            <w:vAlign w:val="center"/>
+            <w:hideMark/>
+          </w:tcPr>
+          <w:p>
+            <w:pPr>
+              <w:spacing w:after="0" w:line="240" w:lineRule="auto"/>
+              <w:rPr>
+                <w:rFonts w:ascii="Calibri" w:eastAsia="Times New Roman" w:hAnsi="Calibri" w:cs="Calibri"/>
+                <w:color w:val="000000"/>
+                <w:sz w:val="18"/>
+                <w:szCs w:val="18"/>
+                <w:lang w:eastAsia="en-AU"/>
+              </w:rPr>
+            </w:pPr>
+            <w:r>
+              <w:rPr>
+                <w:rFonts w:ascii="Calibri" w:eastAsia="Times New Roman" w:hAnsi="Calibri" w:cs="Calibri"/>
+                <w:color w:val="000000"/>
+                <w:sz w:val="18"/>
+                <w:szCs w:val="18"/>
+                <w:lang w:eastAsia="en-AU"/>
+              </w:rPr>
+              <w:t>Yes</w:t>
+            </w:r>
+          </w:p>
+        </w:tc>
+      </w:tr>
+      <w:tr>
+        <w:trPr>
+          <w:trHeight w:val="288"/>
+        </w:trPr>
+        <w:tc>
+          <w:tcPr>
+            <w:tcW w:w="960" w:type="dxa"/>
+            <w:vMerge/>
+            <w:tcBorders>
+              <w:top w:val="nil"/>
+              <w:left w:val="single" w:sz="4" w:space="0" w:color="auto"/>
+              <w:bottom w:val="single" w:sz="4" w:space="0" w:color="auto"/>
+              <w:right w:val="single" w:sz="4" w:space="0" w:color="auto"/>
+            </w:tcBorders>
+            <w:vAlign w:val="center"/>
+            <w:hideMark/>
+          </w:tcPr>
+          <w:p>
+            <w:pPr>
+              <w:spacing w:after="0" w:line="240" w:lineRule="auto"/>
+              <w:rPr>
+                <w:rFonts w:ascii="Calibri" w:eastAsia="Times New Roman" w:hAnsi="Calibri" w:cs="Calibri"/>
+                <w:color w:val="000000"/>
+                <w:lang w:eastAsia="en-AU"/>
+              </w:rPr>
+            </w:pPr>
+          </w:p>
+        </w:tc>
+        <w:tc>
+          <w:tcPr>
+            <w:tcW w:w="1966" w:type="dxa"/>
+            <w:tcBorders>
+              <w:top w:val="nil"/>
+              <w:left w:val="nil"/>
+              <w:bottom w:val="single" w:sz="4" w:space="0" w:color="auto"/>
+              <w:right w:val="single" w:sz="4" w:space="0" w:color="auto"/>
+            </w:tcBorders>
+            <w:shd w:val="clear" w:color="auto" w:fill="auto"/>
+            <w:vAlign w:val="center"/>
+            <w:hideMark/>
+          </w:tcPr>
+          <w:p>
+            <w:pPr>
+              <w:spacing w:after="0" w:line="240" w:lineRule="auto"/>
+              <w:rPr>
+                <w:rFonts w:ascii="Calibri" w:eastAsia="Times New Roman" w:hAnsi="Calibri" w:cs="Calibri"/>
+                <w:color w:val="000000"/>
+                <w:sz w:val="18"/>
+                <w:szCs w:val="18"/>
+                <w:lang w:eastAsia="en-AU"/>
+              </w:rPr>
+            </w:pPr>
+            <w:r>
+              <w:rPr>
+                <w:rFonts w:ascii="Calibri" w:eastAsia="Times New Roman" w:hAnsi="Calibri" w:cs="Calibri"/>
+                <w:color w:val="000000"/>
+                <w:sz w:val="18"/>
+                <w:szCs w:val="18"/>
+                <w:lang w:eastAsia="en-AU"/>
+              </w:rPr>
+              <w:t>CVE-2020-27193</w:t>
+            </w:r>
+          </w:p>
+        </w:tc>
+        <w:tc>
+          <w:tcPr>
+            <w:tcW w:w="2056" w:type="dxa"/>
+            <w:vMerge w:val="restart"/>
+            <w:tcBorders>
+              <w:top w:val="nil"/>
+              <w:left w:val="single" w:sz="4" w:space="0" w:color="auto"/>
+              <w:bottom w:val="single" w:sz="4" w:space="0" w:color="auto"/>
+              <w:right w:val="single" w:sz="4" w:space="0" w:color="auto"/>
+            </w:tcBorders>
+            <w:shd w:val="clear" w:color="auto" w:fill="auto"/>
+            <w:vAlign w:val="center"/>
+            <w:hideMark/>
+          </w:tcPr>
+          <w:p>
+            <w:pPr>
+              <w:spacing w:after="0" w:line="240" w:lineRule="auto"/>
+              <w:rPr>
+                <w:rFonts w:ascii="Calibri" w:eastAsia="Times New Roman" w:hAnsi="Calibri" w:cs="Calibri"/>
+                <w:color w:val="000000"/>
+                <w:sz w:val="18"/>
+                <w:szCs w:val="18"/>
+                <w:lang w:eastAsia="en-AU"/>
+              </w:rPr>
+            </w:pPr>
+            <w:r>
+              <w:rPr>
+                <w:rFonts w:ascii="Calibri" w:eastAsia="Times New Roman" w:hAnsi="Calibri" w:cs="Calibri"/>
+                <w:color w:val="000000"/>
+                <w:sz w:val="18"/>
+                <w:szCs w:val="18"/>
+                <w:lang w:eastAsia="en-AU"/>
+              </w:rPr>
+              <w:t>Prior to 21.1.0.00.01</w:t>
+            </w:r>
+          </w:p>
+        </w:tc>
+        <w:tc>
+          <w:tcPr>
+            <w:tcW w:w="1230" w:type="dxa"/>
+            <w:tcBorders>
+              <w:top w:val="nil"/>
+              <w:left w:val="nil"/>
+              <w:bottom w:val="single" w:sz="4" w:space="0" w:color="auto"/>
+              <w:right w:val="single" w:sz="4" w:space="0" w:color="auto"/>
+            </w:tcBorders>
+            <w:shd w:val="clear" w:color="auto" w:fill="auto"/>
+            <w:vAlign w:val="center"/>
+            <w:hideMark/>
+          </w:tcPr>
+          <w:p>
+            <w:pPr>
+              <w:spacing w:after="0" w:line="240" w:lineRule="auto"/>
+              <w:rPr>
+                <w:rFonts w:ascii="Calibri" w:eastAsia="Times New Roman" w:hAnsi="Calibri" w:cs="Calibri"/>
+                <w:color w:val="000000"/>
+                <w:sz w:val="18"/>
+                <w:szCs w:val="18"/>
+                <w:lang w:eastAsia="en-AU"/>
+              </w:rPr>
+            </w:pPr>
+            <w:r>
+              <w:rPr>
+                <w:rFonts w:ascii="Calibri" w:eastAsia="Times New Roman" w:hAnsi="Calibri" w:cs="Calibri"/>
+                <w:color w:val="000000"/>
+                <w:sz w:val="18"/>
+                <w:szCs w:val="18"/>
+                <w:lang w:eastAsia="en-AU"/>
+              </w:rPr>
+              <w:t>Yes</w:t>
+            </w:r>
+          </w:p>
+        </w:tc>
+        <w:tc>
+          <w:tcPr>
+            <w:tcW w:w="1071" w:type="dxa"/>
+            <w:tcBorders>
+              <w:top w:val="nil"/>
+              <w:left w:val="nil"/>
+              <w:bottom w:val="single" w:sz="4" w:space="0" w:color="auto"/>
+              <w:right w:val="single" w:sz="4" w:space="0" w:color="auto"/>
+            </w:tcBorders>
+            <w:shd w:val="clear" w:color="auto" w:fill="auto"/>
+            <w:vAlign w:val="center"/>
+            <w:hideMark/>
+          </w:tcPr>
+          <w:p>
+            <w:pPr>
+              <w:spacing w:after="0" w:line="240" w:lineRule="auto"/>
+              <w:rPr>
+                <w:rFonts w:ascii="Calibri" w:eastAsia="Times New Roman" w:hAnsi="Calibri" w:cs="Calibri"/>
+                <w:color w:val="000000"/>
+                <w:sz w:val="18"/>
+                <w:szCs w:val="18"/>
+                <w:lang w:eastAsia="en-AU"/>
+              </w:rPr>
+            </w:pPr>
+            <w:r>
+              <w:rPr>
+                <w:rFonts w:ascii="Calibri" w:eastAsia="Times New Roman" w:hAnsi="Calibri" w:cs="Calibri"/>
+                <w:color w:val="000000"/>
+                <w:sz w:val="18"/>
+                <w:szCs w:val="18"/>
+                <w:lang w:eastAsia="en-AU"/>
+              </w:rPr>
+              <w:t>Yes</w:t>
+            </w:r>
+          </w:p>
+        </w:tc>
+      </w:tr>
+      <w:tr>
+        <w:trPr>
+          <w:trHeight w:val="288"/>
+        </w:trPr>
+        <w:tc>
+          <w:tcPr>
+            <w:tcW w:w="960" w:type="dxa"/>
+            <w:vMerge/>
+            <w:tcBorders>
+              <w:top w:val="nil"/>
+              <w:left w:val="single" w:sz="4" w:space="0" w:color="auto"/>
+              <w:bottom w:val="single" w:sz="4" w:space="0" w:color="auto"/>
+              <w:right w:val="single" w:sz="4" w:space="0" w:color="auto"/>
+            </w:tcBorders>
+            <w:vAlign w:val="center"/>
+            <w:hideMark/>
+          </w:tcPr>
+          <w:p>
+            <w:pPr>
+              <w:spacing w:after="0" w:line="240" w:lineRule="auto"/>
+              <w:rPr>
+                <w:rFonts w:ascii="Calibri" w:eastAsia="Times New Roman" w:hAnsi="Calibri" w:cs="Calibri"/>
+                <w:color w:val="000000"/>
+                <w:lang w:eastAsia="en-AU"/>
+              </w:rPr>
+            </w:pPr>
+          </w:p>
+        </w:tc>
+        <w:tc>
+          <w:tcPr>
+            <w:tcW w:w="1966" w:type="dxa"/>
+            <w:tcBorders>
+              <w:top w:val="nil"/>
+              <w:left w:val="nil"/>
+              <w:bottom w:val="single" w:sz="4" w:space="0" w:color="auto"/>
+              <w:right w:val="single" w:sz="4" w:space="0" w:color="auto"/>
+            </w:tcBorders>
+            <w:shd w:val="clear" w:color="auto" w:fill="auto"/>
+            <w:vAlign w:val="center"/>
+            <w:hideMark/>
+          </w:tcPr>
+          <w:p>
+            <w:pPr>
+              <w:spacing w:after="0" w:line="240" w:lineRule="auto"/>
+              <w:rPr>
+                <w:rFonts w:ascii="Calibri" w:eastAsia="Times New Roman" w:hAnsi="Calibri" w:cs="Calibri"/>
+                <w:color w:val="000000"/>
+                <w:sz w:val="18"/>
+                <w:szCs w:val="18"/>
+                <w:lang w:eastAsia="en-AU"/>
+              </w:rPr>
+            </w:pPr>
+            <w:r>
+              <w:rPr>
+                <w:rFonts w:ascii="Calibri" w:eastAsia="Times New Roman" w:hAnsi="Calibri" w:cs="Calibri"/>
+                <w:color w:val="000000"/>
+                <w:sz w:val="18"/>
+                <w:szCs w:val="18"/>
+                <w:lang w:eastAsia="en-AU"/>
+              </w:rPr>
+              <w:t>CVE-2020-26870</w:t>
+            </w:r>
+          </w:p>
+        </w:tc>
+        <w:tc>
+          <w:tcPr>
+            <w:tcW w:w="2056" w:type="dxa"/>
+            <w:vMerge/>
+            <w:tcBorders>
+              <w:top w:val="nil"/>
+              <w:left w:val="single" w:sz="4" w:space="0" w:color="auto"/>
+              <w:bottom w:val="single" w:sz="4" w:space="0" w:color="auto"/>
+              <w:right w:val="single" w:sz="4" w:space="0" w:color="auto"/>
+            </w:tcBorders>
+            <w:vAlign w:val="center"/>
+            <w:hideMark/>
+          </w:tcPr>
+          <w:p>
+            <w:pPr>
+              <w:spacing w:after="0" w:line="240" w:lineRule="auto"/>
+              <w:rPr>
+                <w:rFonts w:ascii="Calibri" w:eastAsia="Times New Roman" w:hAnsi="Calibri" w:cs="Calibri"/>
+                <w:color w:val="000000"/>
+                <w:sz w:val="18"/>
+                <w:szCs w:val="18"/>
+                <w:lang w:eastAsia="en-AU"/>
+              </w:rPr>
+            </w:pPr>
+          </w:p>
+        </w:tc>
+        <w:tc>
+          <w:tcPr>
+            <w:tcW w:w="1230" w:type="dxa"/>
+            <w:tcBorders>
+              <w:top w:val="nil"/>
+              <w:left w:val="nil"/>
+              <w:bottom w:val="single" w:sz="4" w:space="0" w:color="auto"/>
+              <w:right w:val="single" w:sz="4" w:space="0" w:color="auto"/>
+            </w:tcBorders>
+            <w:shd w:val="clear" w:color="auto" w:fill="auto"/>
+            <w:vAlign w:val="center"/>
+            <w:hideMark/>
+          </w:tcPr>
+          <w:p>
+            <w:pPr>
+              <w:spacing w:after="0" w:line="240" w:lineRule="auto"/>
+              <w:rPr>
+                <w:rFonts w:ascii="Calibri" w:eastAsia="Times New Roman" w:hAnsi="Calibri" w:cs="Calibri"/>
+                <w:color w:val="000000"/>
+                <w:sz w:val="18"/>
+                <w:szCs w:val="18"/>
+                <w:lang w:eastAsia="en-AU"/>
+              </w:rPr>
+            </w:pPr>
+            <w:r>
+              <w:rPr>
+                <w:rFonts w:ascii="Calibri" w:eastAsia="Times New Roman" w:hAnsi="Calibri" w:cs="Calibri"/>
+                <w:color w:val="000000"/>
+                <w:sz w:val="18"/>
+                <w:szCs w:val="18"/>
+                <w:lang w:eastAsia="en-AU"/>
+              </w:rPr>
+              <w:t>Yes</w:t>
+            </w:r>
+          </w:p>
+        </w:tc>
+        <w:tc>
+          <w:tcPr>
+            <w:tcW w:w="1071" w:type="dxa"/>
+            <w:tcBorders>
+              <w:top w:val="nil"/>
+              <w:left w:val="nil"/>
+              <w:bottom w:val="single" w:sz="4" w:space="0" w:color="auto"/>
+              <w:right w:val="single" w:sz="4" w:space="0" w:color="auto"/>
+            </w:tcBorders>
+            <w:shd w:val="clear" w:color="auto" w:fill="auto"/>
+            <w:vAlign w:val="center"/>
+            <w:hideMark/>
+          </w:tcPr>
+          <w:p>
+            <w:pPr>
+              <w:spacing w:after="0" w:line="240" w:lineRule="auto"/>
+              <w:rPr>
+                <w:rFonts w:ascii="Calibri" w:eastAsia="Times New Roman" w:hAnsi="Calibri" w:cs="Calibri"/>
+                <w:color w:val="000000"/>
+                <w:sz w:val="18"/>
+                <w:szCs w:val="18"/>
+                <w:lang w:eastAsia="en-AU"/>
+              </w:rPr>
+            </w:pPr>
+            <w:r>
+              <w:rPr>
+                <w:rFonts w:ascii="Calibri" w:eastAsia="Times New Roman" w:hAnsi="Calibri" w:cs="Calibri"/>
+                <w:color w:val="000000"/>
+                <w:sz w:val="18"/>
+                <w:szCs w:val="18"/>
+                <w:lang w:eastAsia="en-AU"/>
+              </w:rPr>
+              <w:t>Yes</w:t>
+            </w:r>
+          </w:p>
+        </w:tc>
+      </w:tr>
+      <w:tr>
+        <w:trPr>
+          <w:trHeight w:val="288"/>
+        </w:trPr>
+        <w:tc>
+          <w:tcPr>
+            <w:tcW w:w="960" w:type="dxa"/>
+            <w:vMerge/>
+            <w:tcBorders>
+              <w:top w:val="nil"/>
+              <w:left w:val="single" w:sz="4" w:space="0" w:color="auto"/>
+              <w:bottom w:val="single" w:sz="4" w:space="0" w:color="auto"/>
+              <w:right w:val="single" w:sz="4" w:space="0" w:color="auto"/>
+            </w:tcBorders>
+            <w:vAlign w:val="center"/>
+            <w:hideMark/>
+          </w:tcPr>
+          <w:p>
+            <w:pPr>
+              <w:spacing w:after="0" w:line="240" w:lineRule="auto"/>
+              <w:rPr>
+                <w:rFonts w:ascii="Calibri" w:eastAsia="Times New Roman" w:hAnsi="Calibri" w:cs="Calibri"/>
+                <w:color w:val="000000"/>
+                <w:lang w:eastAsia="en-AU"/>
+              </w:rPr>
+            </w:pPr>
+          </w:p>
+        </w:tc>
+        <w:tc>
+          <w:tcPr>
+            <w:tcW w:w="1966" w:type="dxa"/>
+            <w:tcBorders>
+              <w:top w:val="nil"/>
+              <w:left w:val="nil"/>
+              <w:bottom w:val="single" w:sz="4" w:space="0" w:color="auto"/>
+              <w:right w:val="single" w:sz="4" w:space="0" w:color="auto"/>
+            </w:tcBorders>
+            <w:shd w:val="clear" w:color="auto" w:fill="auto"/>
+            <w:vAlign w:val="center"/>
+            <w:hideMark/>
+          </w:tcPr>
+          <w:p>
+            <w:pPr>
+              <w:spacing w:after="0" w:line="240" w:lineRule="auto"/>
+              <w:rPr>
+                <w:rFonts w:ascii="Calibri" w:eastAsia="Times New Roman" w:hAnsi="Calibri" w:cs="Calibri"/>
+                <w:color w:val="000000"/>
+                <w:sz w:val="18"/>
+                <w:szCs w:val="18"/>
+                <w:lang w:eastAsia="en-AU"/>
+              </w:rPr>
+            </w:pPr>
+            <w:r>
+              <w:rPr>
+                <w:rFonts w:ascii="Calibri" w:eastAsia="Times New Roman" w:hAnsi="Calibri" w:cs="Calibri"/>
+                <w:color w:val="000000"/>
+                <w:sz w:val="18"/>
+                <w:szCs w:val="18"/>
+                <w:lang w:eastAsia="en-AU"/>
+              </w:rPr>
+              <w:t xml:space="preserve">CVE-2021-2460 </w:t>
+            </w:r>
+          </w:p>
+        </w:tc>
+        <w:tc>
+          <w:tcPr>
+            <w:tcW w:w="2056" w:type="dxa"/>
+            <w:vMerge/>
+            <w:tcBorders>
+              <w:top w:val="nil"/>
+              <w:left w:val="single" w:sz="4" w:space="0" w:color="auto"/>
+              <w:bottom w:val="single" w:sz="4" w:space="0" w:color="auto"/>
+              <w:right w:val="single" w:sz="4" w:space="0" w:color="auto"/>
+            </w:tcBorders>
+            <w:vAlign w:val="center"/>
+            <w:hideMark/>
+          </w:tcPr>
+          <w:p>
+            <w:pPr>
+              <w:spacing w:after="0" w:line="240" w:lineRule="auto"/>
+              <w:rPr>
+                <w:rFonts w:ascii="Calibri" w:eastAsia="Times New Roman" w:hAnsi="Calibri" w:cs="Calibri"/>
+                <w:color w:val="000000"/>
+                <w:sz w:val="18"/>
+                <w:szCs w:val="18"/>
+                <w:lang w:eastAsia="en-AU"/>
+              </w:rPr>
+            </w:pPr>
+          </w:p>
+        </w:tc>
+        <w:tc>
+          <w:tcPr>
+            <w:tcW w:w="1230" w:type="dxa"/>
+            <w:tcBorders>
+              <w:top w:val="nil"/>
+              <w:left w:val="nil"/>
+              <w:bottom w:val="single" w:sz="4" w:space="0" w:color="auto"/>
+              <w:right w:val="single" w:sz="4" w:space="0" w:color="auto"/>
+            </w:tcBorders>
+            <w:shd w:val="clear" w:color="auto" w:fill="auto"/>
+            <w:vAlign w:val="center"/>
+            <w:hideMark/>
+          </w:tcPr>
+          <w:p>
+            <w:pPr>
+              <w:spacing w:after="0" w:line="240" w:lineRule="auto"/>
+              <w:rPr>
+                <w:rFonts w:ascii="Calibri" w:eastAsia="Times New Roman" w:hAnsi="Calibri" w:cs="Calibri"/>
+                <w:color w:val="000000"/>
+                <w:sz w:val="18"/>
+                <w:szCs w:val="18"/>
+                <w:lang w:eastAsia="en-AU"/>
+              </w:rPr>
+            </w:pPr>
+            <w:r>
+              <w:rPr>
+                <w:rFonts w:ascii="Calibri" w:eastAsia="Times New Roman" w:hAnsi="Calibri" w:cs="Calibri"/>
+                <w:color w:val="000000"/>
+                <w:sz w:val="18"/>
+                <w:szCs w:val="18"/>
+                <w:lang w:eastAsia="en-AU"/>
+              </w:rPr>
+              <w:t>Yes</w:t>
+            </w:r>
+          </w:p>
+        </w:tc>
+        <w:tc>
+          <w:tcPr>
+            <w:tcW w:w="1071" w:type="dxa"/>
+            <w:tcBorders>
+              <w:top w:val="nil"/>
+              <w:left w:val="nil"/>
+              <w:bottom w:val="single" w:sz="4" w:space="0" w:color="auto"/>
+              <w:right w:val="single" w:sz="4" w:space="0" w:color="auto"/>
+            </w:tcBorders>
+            <w:shd w:val="clear" w:color="auto" w:fill="auto"/>
+            <w:vAlign w:val="center"/>
+            <w:hideMark/>
+          </w:tcPr>
+          <w:p>
+            <w:pPr>
+              <w:spacing w:after="0" w:line="240" w:lineRule="auto"/>
+              <w:rPr>
+                <w:rFonts w:ascii="Calibri" w:eastAsia="Times New Roman" w:hAnsi="Calibri" w:cs="Calibri"/>
+                <w:color w:val="000000"/>
+                <w:sz w:val="18"/>
+                <w:szCs w:val="18"/>
+                <w:lang w:eastAsia="en-AU"/>
+              </w:rPr>
+            </w:pPr>
+            <w:r>
+              <w:rPr>
+                <w:rFonts w:ascii="Calibri" w:eastAsia="Times New Roman" w:hAnsi="Calibri" w:cs="Calibri"/>
+                <w:color w:val="000000"/>
+                <w:sz w:val="18"/>
+                <w:szCs w:val="18"/>
+                <w:lang w:eastAsia="en-AU"/>
+              </w:rPr>
+              <w:t>Yes</w:t>
+            </w:r>
+          </w:p>
+        </w:tc>
+      </w:tr>
+      <w:tr>
+        <w:trPr>
+          <w:trHeight w:val="288"/>
+        </w:trPr>
+        <w:tc>
+          <w:tcPr>
+            <w:tcW w:w="960" w:type="dxa"/>
+            <w:vMerge/>
+            <w:tcBorders>
+              <w:top w:val="nil"/>
+              <w:left w:val="single" w:sz="4" w:space="0" w:color="auto"/>
+              <w:bottom w:val="single" w:sz="4" w:space="0" w:color="auto"/>
+              <w:right w:val="single" w:sz="4" w:space="0" w:color="auto"/>
+            </w:tcBorders>
+            <w:vAlign w:val="center"/>
+            <w:hideMark/>
+          </w:tcPr>
+          <w:p>
+            <w:pPr>
+              <w:spacing w:after="0" w:line="240" w:lineRule="auto"/>
+              <w:rPr>
+                <w:rFonts w:ascii="Calibri" w:eastAsia="Times New Roman" w:hAnsi="Calibri" w:cs="Calibri"/>
+                <w:color w:val="000000"/>
+                <w:lang w:eastAsia="en-AU"/>
+              </w:rPr>
+            </w:pPr>
+          </w:p>
+        </w:tc>
+        <w:tc>
+          <w:tcPr>
+            <w:tcW w:w="1966" w:type="dxa"/>
+            <w:tcBorders>
+              <w:top w:val="nil"/>
+              <w:left w:val="nil"/>
+              <w:bottom w:val="single" w:sz="4" w:space="0" w:color="auto"/>
+              <w:right w:val="single" w:sz="4" w:space="0" w:color="auto"/>
+            </w:tcBorders>
+            <w:shd w:val="clear" w:color="auto" w:fill="auto"/>
+            <w:vAlign w:val="center"/>
+            <w:hideMark/>
+          </w:tcPr>
+          <w:p>
+            <w:pPr>
+              <w:spacing w:after="0" w:line="240" w:lineRule="auto"/>
+              <w:rPr>
+                <w:rFonts w:ascii="Calibri" w:eastAsia="Times New Roman" w:hAnsi="Calibri" w:cs="Calibri"/>
+                <w:color w:val="000000"/>
+                <w:sz w:val="18"/>
+                <w:szCs w:val="18"/>
+                <w:lang w:eastAsia="en-AU"/>
+              </w:rPr>
+            </w:pPr>
+            <w:r>
+              <w:rPr>
+                <w:rFonts w:ascii="Calibri" w:eastAsia="Times New Roman" w:hAnsi="Calibri" w:cs="Calibri"/>
+                <w:color w:val="000000"/>
+                <w:sz w:val="18"/>
+                <w:szCs w:val="18"/>
+                <w:lang w:eastAsia="en-AU"/>
+              </w:rPr>
+              <w:t>CVE-2021-2333</w:t>
+            </w:r>
+          </w:p>
+        </w:tc>
+        <w:tc>
+          <w:tcPr>
+            <w:tcW w:w="2056" w:type="dxa"/>
+            <w:tcBorders>
+              <w:top w:val="nil"/>
+              <w:left w:val="nil"/>
+              <w:bottom w:val="single" w:sz="4" w:space="0" w:color="auto"/>
+              <w:right w:val="single" w:sz="4" w:space="0" w:color="auto"/>
+            </w:tcBorders>
+            <w:shd w:val="clear" w:color="auto" w:fill="auto"/>
+            <w:vAlign w:val="center"/>
+            <w:hideMark/>
+          </w:tcPr>
+          <w:p>
+            <w:pPr>
+              <w:spacing w:after="0" w:line="240" w:lineRule="auto"/>
+              <w:rPr>
+                <w:rFonts w:ascii="Calibri" w:eastAsia="Times New Roman" w:hAnsi="Calibri" w:cs="Calibri"/>
+                <w:color w:val="000000"/>
+                <w:sz w:val="18"/>
+                <w:szCs w:val="18"/>
+                <w:lang w:eastAsia="en-AU"/>
+              </w:rPr>
+            </w:pPr>
+            <w:r>
+              <w:rPr>
+                <w:rFonts w:ascii="Calibri" w:eastAsia="Times New Roman" w:hAnsi="Calibri" w:cs="Calibri"/>
+                <w:color w:val="000000"/>
+                <w:sz w:val="18"/>
+                <w:szCs w:val="18"/>
+                <w:lang w:eastAsia="en-AU"/>
+              </w:rPr>
+              <w:t>12.1.0.2, 12.2.0.1, 19c</w:t>
+            </w:r>
+          </w:p>
+        </w:tc>
+        <w:tc>
+          <w:tcPr>
+            <w:tcW w:w="1230" w:type="dxa"/>
+            <w:tcBorders>
+              <w:top w:val="nil"/>
+              <w:left w:val="nil"/>
+              <w:bottom w:val="single" w:sz="4" w:space="0" w:color="auto"/>
+              <w:right w:val="single" w:sz="4" w:space="0" w:color="auto"/>
+            </w:tcBorders>
+            <w:shd w:val="clear" w:color="auto" w:fill="auto"/>
+            <w:vAlign w:val="center"/>
+            <w:hideMark/>
+          </w:tcPr>
+          <w:p>
+            <w:pPr>
+              <w:spacing w:after="0" w:line="240" w:lineRule="auto"/>
+              <w:rPr>
+                <w:rFonts w:ascii="Calibri" w:eastAsia="Times New Roman" w:hAnsi="Calibri" w:cs="Calibri"/>
+                <w:color w:val="000000"/>
+                <w:sz w:val="18"/>
+                <w:szCs w:val="18"/>
+                <w:lang w:eastAsia="en-AU"/>
+              </w:rPr>
+            </w:pPr>
+            <w:r>
+              <w:rPr>
+                <w:rFonts w:ascii="Calibri" w:eastAsia="Times New Roman" w:hAnsi="Calibri" w:cs="Calibri"/>
+                <w:color w:val="000000"/>
+                <w:sz w:val="18"/>
+                <w:szCs w:val="18"/>
+                <w:lang w:eastAsia="en-AU"/>
+              </w:rPr>
+              <w:t>Yes</w:t>
+            </w:r>
+          </w:p>
+        </w:tc>
+        <w:tc>
+          <w:tcPr>
+            <w:tcW w:w="1071" w:type="dxa"/>
+            <w:tcBorders>
+              <w:top w:val="nil"/>
+              <w:left w:val="nil"/>
+              <w:bottom w:val="single" w:sz="4" w:space="0" w:color="auto"/>
+              <w:right w:val="single" w:sz="4" w:space="0" w:color="auto"/>
+            </w:tcBorders>
+            <w:shd w:val="clear" w:color="auto" w:fill="auto"/>
+            <w:vAlign w:val="center"/>
+            <w:hideMark/>
+          </w:tcPr>
+          <w:p>
+            <w:pPr>
+              <w:spacing w:after="0" w:line="240" w:lineRule="auto"/>
+              <w:rPr>
+                <w:rFonts w:ascii="Calibri" w:eastAsia="Times New Roman" w:hAnsi="Calibri" w:cs="Calibri"/>
+                <w:color w:val="000000"/>
+                <w:sz w:val="18"/>
+                <w:szCs w:val="18"/>
+                <w:lang w:eastAsia="en-AU"/>
+              </w:rPr>
+            </w:pPr>
+            <w:r>
+              <w:rPr>
+                <w:rFonts w:ascii="Calibri" w:eastAsia="Times New Roman" w:hAnsi="Calibri" w:cs="Calibri"/>
+                <w:color w:val="000000"/>
+                <w:sz w:val="18"/>
+                <w:szCs w:val="18"/>
+                <w:lang w:eastAsia="en-AU"/>
+              </w:rPr>
+              <w:t>Yes</w:t>
+            </w:r>
+          </w:p>
+        </w:tc>
+      </w:tr>
+      <w:tr>
+        <w:trPr>
+          <w:trHeight w:val="288"/>
+        </w:trPr>
+        <w:tc>
+          <w:tcPr>
+            <w:tcW w:w="960" w:type="dxa"/>
+            <w:vMerge/>
+            <w:tcBorders>
+              <w:top w:val="nil"/>
+              <w:left w:val="single" w:sz="4" w:space="0" w:color="auto"/>
+              <w:bottom w:val="single" w:sz="4" w:space="0" w:color="auto"/>
+              <w:right w:val="single" w:sz="4" w:space="0" w:color="auto"/>
+            </w:tcBorders>
+            <w:vAlign w:val="center"/>
+            <w:hideMark/>
+          </w:tcPr>
+          <w:p>
+            <w:pPr>
+              <w:spacing w:after="0" w:line="240" w:lineRule="auto"/>
+              <w:rPr>
+                <w:rFonts w:ascii="Calibri" w:eastAsia="Times New Roman" w:hAnsi="Calibri" w:cs="Calibri"/>
+                <w:color w:val="000000"/>
+                <w:lang w:eastAsia="en-AU"/>
+              </w:rPr>
+            </w:pPr>
+          </w:p>
+        </w:tc>
+        <w:tc>
+          <w:tcPr>
+            <w:tcW w:w="1966" w:type="dxa"/>
+            <w:tcBorders>
+              <w:top w:val="nil"/>
+              <w:left w:val="nil"/>
+              <w:bottom w:val="single" w:sz="4" w:space="0" w:color="auto"/>
+              <w:right w:val="single" w:sz="4" w:space="0" w:color="auto"/>
+            </w:tcBorders>
+            <w:shd w:val="clear" w:color="auto" w:fill="auto"/>
+            <w:vAlign w:val="center"/>
+            <w:hideMark/>
+          </w:tcPr>
+          <w:p>
+            <w:pPr>
+              <w:spacing w:after="0" w:line="240" w:lineRule="auto"/>
+              <w:rPr>
+                <w:rFonts w:ascii="Calibri" w:eastAsia="Times New Roman" w:hAnsi="Calibri" w:cs="Calibri"/>
+                <w:color w:val="000000"/>
+                <w:sz w:val="18"/>
+                <w:szCs w:val="18"/>
+                <w:lang w:eastAsia="en-AU"/>
+              </w:rPr>
+            </w:pPr>
+            <w:r>
+              <w:rPr>
+                <w:rFonts w:ascii="Calibri" w:eastAsia="Times New Roman" w:hAnsi="Calibri" w:cs="Calibri"/>
+                <w:color w:val="000000"/>
+                <w:sz w:val="18"/>
+                <w:szCs w:val="18"/>
+                <w:lang w:eastAsia="en-AU"/>
+              </w:rPr>
+              <w:t>CVE-2019-17545</w:t>
+            </w:r>
+          </w:p>
+        </w:tc>
+        <w:tc>
+          <w:tcPr>
+            <w:tcW w:w="2056" w:type="dxa"/>
+            <w:tcBorders>
+              <w:top w:val="nil"/>
+              <w:left w:val="nil"/>
+              <w:bottom w:val="single" w:sz="4" w:space="0" w:color="auto"/>
+              <w:right w:val="single" w:sz="4" w:space="0" w:color="auto"/>
+            </w:tcBorders>
+            <w:shd w:val="clear" w:color="auto" w:fill="auto"/>
+            <w:vAlign w:val="center"/>
+            <w:hideMark/>
+          </w:tcPr>
+          <w:p>
+            <w:pPr>
+              <w:spacing w:after="0" w:line="240" w:lineRule="auto"/>
+              <w:rPr>
+                <w:rFonts w:ascii="Calibri" w:eastAsia="Times New Roman" w:hAnsi="Calibri" w:cs="Calibri"/>
+                <w:color w:val="000000"/>
+                <w:sz w:val="18"/>
+                <w:szCs w:val="18"/>
+                <w:lang w:eastAsia="en-AU"/>
+              </w:rPr>
+            </w:pPr>
+            <w:r>
+              <w:rPr>
+                <w:rFonts w:ascii="Calibri" w:eastAsia="Times New Roman" w:hAnsi="Calibri" w:cs="Calibri"/>
+                <w:color w:val="000000"/>
+                <w:sz w:val="18"/>
+                <w:szCs w:val="18"/>
+                <w:lang w:eastAsia="en-AU"/>
+              </w:rPr>
+              <w:t>12.2.0.1, 19c</w:t>
+            </w:r>
+          </w:p>
+        </w:tc>
+        <w:tc>
+          <w:tcPr>
+            <w:tcW w:w="1230" w:type="dxa"/>
+            <w:tcBorders>
+              <w:top w:val="nil"/>
+              <w:left w:val="nil"/>
+              <w:bottom w:val="single" w:sz="4" w:space="0" w:color="auto"/>
+              <w:right w:val="single" w:sz="4" w:space="0" w:color="auto"/>
+            </w:tcBorders>
+            <w:shd w:val="clear" w:color="auto" w:fill="auto"/>
+            <w:vAlign w:val="center"/>
+            <w:hideMark/>
+          </w:tcPr>
+          <w:p>
+            <w:pPr>
+              <w:spacing w:after="0" w:line="240" w:lineRule="auto"/>
+              <w:rPr>
+                <w:rFonts w:ascii="Calibri" w:eastAsia="Times New Roman" w:hAnsi="Calibri" w:cs="Calibri"/>
+                <w:color w:val="000000"/>
+                <w:sz w:val="18"/>
+                <w:szCs w:val="18"/>
+                <w:lang w:eastAsia="en-AU"/>
+              </w:rPr>
+            </w:pPr>
+            <w:r>
+              <w:rPr>
+                <w:rFonts w:ascii="Calibri" w:eastAsia="Times New Roman" w:hAnsi="Calibri" w:cs="Calibri"/>
+                <w:color w:val="000000"/>
+                <w:sz w:val="18"/>
+                <w:szCs w:val="18"/>
+                <w:lang w:eastAsia="en-AU"/>
+              </w:rPr>
+              <w:t>Yes</w:t>
+            </w:r>
+          </w:p>
+        </w:tc>
+        <w:tc>
+          <w:tcPr>
+            <w:tcW w:w="1071" w:type="dxa"/>
+            <w:tcBorders>
+              <w:top w:val="nil"/>
+              <w:left w:val="nil"/>
+              <w:bottom w:val="single" w:sz="4" w:space="0" w:color="auto"/>
+              <w:right w:val="single" w:sz="4" w:space="0" w:color="auto"/>
+            </w:tcBorders>
+            <w:shd w:val="clear" w:color="auto" w:fill="auto"/>
+            <w:vAlign w:val="center"/>
+            <w:hideMark/>
+          </w:tcPr>
+          <w:p>
+            <w:pPr>
+              <w:spacing w:after="0" w:line="240" w:lineRule="auto"/>
+              <w:rPr>
+                <w:rFonts w:ascii="Calibri" w:eastAsia="Times New Roman" w:hAnsi="Calibri" w:cs="Calibri"/>
+                <w:color w:val="000000"/>
+                <w:sz w:val="18"/>
+                <w:szCs w:val="18"/>
+                <w:lang w:eastAsia="en-AU"/>
+              </w:rPr>
+            </w:pPr>
+            <w:r>
+              <w:rPr>
+                <w:rFonts w:ascii="Calibri" w:eastAsia="Times New Roman" w:hAnsi="Calibri" w:cs="Calibri"/>
+                <w:color w:val="000000"/>
+                <w:sz w:val="18"/>
+                <w:szCs w:val="18"/>
+                <w:lang w:eastAsia="en-AU"/>
+              </w:rPr>
+              <w:t>Yes</w:t>
+            </w:r>
+          </w:p>
+        </w:tc>
+      </w:tr>
+      <w:tr>
+        <w:trPr>
+          <w:trHeight w:val="288"/>
+        </w:trPr>
+        <w:tc>
+          <w:tcPr>
+            <w:tcW w:w="960" w:type="dxa"/>
+            <w:vMerge/>
+            <w:tcBorders>
+              <w:top w:val="nil"/>
+              <w:left w:val="single" w:sz="4" w:space="0" w:color="auto"/>
+              <w:bottom w:val="single" w:sz="4" w:space="0" w:color="auto"/>
+              <w:right w:val="single" w:sz="4" w:space="0" w:color="auto"/>
+            </w:tcBorders>
+            <w:vAlign w:val="center"/>
+            <w:hideMark/>
+          </w:tcPr>
+          <w:p>
+            <w:pPr>
+              <w:spacing w:after="0" w:line="240" w:lineRule="auto"/>
+              <w:rPr>
+                <w:rFonts w:ascii="Calibri" w:eastAsia="Times New Roman" w:hAnsi="Calibri" w:cs="Calibri"/>
+                <w:color w:val="000000"/>
+                <w:lang w:eastAsia="en-AU"/>
+              </w:rPr>
+            </w:pPr>
+          </w:p>
+        </w:tc>
+        <w:tc>
+          <w:tcPr>
+            <w:tcW w:w="1966" w:type="dxa"/>
+            <w:tcBorders>
+              <w:top w:val="nil"/>
+              <w:left w:val="nil"/>
+              <w:bottom w:val="single" w:sz="4" w:space="0" w:color="auto"/>
+              <w:right w:val="single" w:sz="4" w:space="0" w:color="auto"/>
+            </w:tcBorders>
+            <w:shd w:val="clear" w:color="auto" w:fill="auto"/>
+            <w:vAlign w:val="center"/>
+            <w:hideMark/>
+          </w:tcPr>
+          <w:p>
+            <w:pPr>
+              <w:spacing w:after="0" w:line="240" w:lineRule="auto"/>
+              <w:rPr>
+                <w:rFonts w:ascii="Calibri" w:eastAsia="Times New Roman" w:hAnsi="Calibri" w:cs="Calibri"/>
+                <w:color w:val="000000"/>
+                <w:sz w:val="18"/>
+                <w:szCs w:val="18"/>
+                <w:lang w:eastAsia="en-AU"/>
+              </w:rPr>
+            </w:pPr>
+            <w:r>
+              <w:rPr>
+                <w:rFonts w:ascii="Calibri" w:eastAsia="Times New Roman" w:hAnsi="Calibri" w:cs="Calibri"/>
+                <w:color w:val="000000"/>
+                <w:sz w:val="18"/>
+                <w:szCs w:val="18"/>
+                <w:lang w:eastAsia="en-AU"/>
+              </w:rPr>
+              <w:t>CVE-2021-2330</w:t>
+            </w:r>
+          </w:p>
+        </w:tc>
+        <w:tc>
+          <w:tcPr>
+            <w:tcW w:w="2056" w:type="dxa"/>
+            <w:tcBorders>
+              <w:top w:val="nil"/>
+              <w:left w:val="nil"/>
+              <w:bottom w:val="single" w:sz="4" w:space="0" w:color="auto"/>
+              <w:right w:val="single" w:sz="4" w:space="0" w:color="auto"/>
+            </w:tcBorders>
+            <w:shd w:val="clear" w:color="auto" w:fill="auto"/>
+            <w:vAlign w:val="center"/>
+            <w:hideMark/>
+          </w:tcPr>
+          <w:p>
+            <w:pPr>
+              <w:spacing w:after="0" w:line="240" w:lineRule="auto"/>
+              <w:rPr>
+                <w:rFonts w:ascii="Calibri" w:eastAsia="Times New Roman" w:hAnsi="Calibri" w:cs="Calibri"/>
+                <w:color w:val="000000"/>
+                <w:sz w:val="18"/>
+                <w:szCs w:val="18"/>
+                <w:lang w:eastAsia="en-AU"/>
+              </w:rPr>
+            </w:pPr>
+            <w:r>
+              <w:rPr>
+                <w:rFonts w:ascii="Calibri" w:eastAsia="Times New Roman" w:hAnsi="Calibri" w:cs="Calibri"/>
+                <w:color w:val="000000"/>
+                <w:sz w:val="18"/>
+                <w:szCs w:val="18"/>
+                <w:lang w:eastAsia="en-AU"/>
+              </w:rPr>
+              <w:t>19c</w:t>
+            </w:r>
+          </w:p>
+        </w:tc>
+        <w:tc>
+          <w:tcPr>
+            <w:tcW w:w="1230" w:type="dxa"/>
+            <w:tcBorders>
+              <w:top w:val="nil"/>
+              <w:left w:val="nil"/>
+              <w:bottom w:val="single" w:sz="4" w:space="0" w:color="auto"/>
+              <w:right w:val="single" w:sz="4" w:space="0" w:color="auto"/>
+            </w:tcBorders>
+            <w:shd w:val="clear" w:color="auto" w:fill="auto"/>
+            <w:vAlign w:val="center"/>
+            <w:hideMark/>
+          </w:tcPr>
+          <w:p>
+            <w:pPr>
+              <w:spacing w:after="0" w:line="240" w:lineRule="auto"/>
+              <w:rPr>
+                <w:rFonts w:ascii="Calibri" w:eastAsia="Times New Roman" w:hAnsi="Calibri" w:cs="Calibri"/>
+                <w:color w:val="000000"/>
+                <w:sz w:val="18"/>
+                <w:szCs w:val="18"/>
+                <w:lang w:eastAsia="en-AU"/>
+              </w:rPr>
+            </w:pPr>
+            <w:r>
+              <w:rPr>
+                <w:rFonts w:ascii="Calibri" w:eastAsia="Times New Roman" w:hAnsi="Calibri" w:cs="Calibri"/>
+                <w:color w:val="000000"/>
+                <w:sz w:val="18"/>
+                <w:szCs w:val="18"/>
+                <w:lang w:eastAsia="en-AU"/>
+              </w:rPr>
+              <w:t>Yes</w:t>
+            </w:r>
+          </w:p>
+        </w:tc>
+        <w:tc>
+          <w:tcPr>
+            <w:tcW w:w="1071" w:type="dxa"/>
+            <w:tcBorders>
+              <w:top w:val="nil"/>
+              <w:left w:val="nil"/>
+              <w:bottom w:val="single" w:sz="4" w:space="0" w:color="auto"/>
+              <w:right w:val="single" w:sz="4" w:space="0" w:color="auto"/>
+            </w:tcBorders>
+            <w:shd w:val="clear" w:color="auto" w:fill="auto"/>
+            <w:vAlign w:val="center"/>
+            <w:hideMark/>
+          </w:tcPr>
+          <w:p>
+            <w:pPr>
+              <w:spacing w:after="0" w:line="240" w:lineRule="auto"/>
+              <w:rPr>
+                <w:rFonts w:ascii="Calibri" w:eastAsia="Times New Roman" w:hAnsi="Calibri" w:cs="Calibri"/>
+                <w:color w:val="000000"/>
+                <w:sz w:val="18"/>
+                <w:szCs w:val="18"/>
+                <w:lang w:eastAsia="en-AU"/>
+              </w:rPr>
+            </w:pPr>
+            <w:r>
+              <w:rPr>
+                <w:rFonts w:ascii="Calibri" w:eastAsia="Times New Roman" w:hAnsi="Calibri" w:cs="Calibri"/>
+                <w:color w:val="000000"/>
+                <w:sz w:val="18"/>
+                <w:szCs w:val="18"/>
+                <w:lang w:eastAsia="en-AU"/>
+              </w:rPr>
+              <w:t>Yes</w:t>
+            </w:r>
+          </w:p>
+        </w:tc>
+      </w:tr>
+      <w:tr>
+        <w:trPr>
+          <w:trHeight w:val="288"/>
+        </w:trPr>
+        <w:tc>
+          <w:tcPr>
+            <w:tcW w:w="960" w:type="dxa"/>
+            <w:vMerge/>
+            <w:tcBorders>
+              <w:top w:val="nil"/>
+              <w:left w:val="single" w:sz="4" w:space="0" w:color="auto"/>
+              <w:bottom w:val="single" w:sz="4" w:space="0" w:color="auto"/>
+              <w:right w:val="single" w:sz="4" w:space="0" w:color="auto"/>
+            </w:tcBorders>
+            <w:vAlign w:val="center"/>
+            <w:hideMark/>
+          </w:tcPr>
+          <w:p>
+            <w:pPr>
+              <w:spacing w:after="0" w:line="240" w:lineRule="auto"/>
+              <w:rPr>
+                <w:rFonts w:ascii="Calibri" w:eastAsia="Times New Roman" w:hAnsi="Calibri" w:cs="Calibri"/>
+                <w:color w:val="000000"/>
+                <w:lang w:eastAsia="en-AU"/>
+              </w:rPr>
+            </w:pPr>
+          </w:p>
+        </w:tc>
+        <w:tc>
+          <w:tcPr>
+            <w:tcW w:w="1966" w:type="dxa"/>
+            <w:tcBorders>
+              <w:top w:val="nil"/>
+              <w:left w:val="nil"/>
+              <w:bottom w:val="single" w:sz="4" w:space="0" w:color="auto"/>
+              <w:right w:val="single" w:sz="4" w:space="0" w:color="auto"/>
+            </w:tcBorders>
+            <w:shd w:val="clear" w:color="auto" w:fill="auto"/>
+            <w:vAlign w:val="center"/>
+            <w:hideMark/>
+          </w:tcPr>
+          <w:p>
+            <w:pPr>
+              <w:spacing w:after="0" w:line="240" w:lineRule="auto"/>
+              <w:rPr>
+                <w:rFonts w:ascii="Calibri" w:eastAsia="Times New Roman" w:hAnsi="Calibri" w:cs="Calibri"/>
+                <w:color w:val="000000"/>
+                <w:sz w:val="18"/>
+                <w:szCs w:val="18"/>
+                <w:lang w:eastAsia="en-AU"/>
+              </w:rPr>
+            </w:pPr>
+            <w:r>
+              <w:rPr>
+                <w:rFonts w:ascii="Calibri" w:eastAsia="Times New Roman" w:hAnsi="Calibri" w:cs="Calibri"/>
+                <w:color w:val="000000"/>
+                <w:sz w:val="18"/>
+                <w:szCs w:val="18"/>
+                <w:lang w:eastAsia="en-AU"/>
+              </w:rPr>
+              <w:t>CVE-2020-7760</w:t>
+            </w:r>
+          </w:p>
+        </w:tc>
+        <w:tc>
+          <w:tcPr>
+            <w:tcW w:w="2056" w:type="dxa"/>
+            <w:tcBorders>
+              <w:top w:val="nil"/>
+              <w:left w:val="nil"/>
+              <w:bottom w:val="single" w:sz="4" w:space="0" w:color="auto"/>
+              <w:right w:val="single" w:sz="4" w:space="0" w:color="auto"/>
+            </w:tcBorders>
+            <w:shd w:val="clear" w:color="auto" w:fill="auto"/>
+            <w:vAlign w:val="center"/>
+            <w:hideMark/>
+          </w:tcPr>
+          <w:p>
+            <w:pPr>
+              <w:spacing w:after="0" w:line="240" w:lineRule="auto"/>
+              <w:rPr>
+                <w:rFonts w:ascii="Calibri" w:eastAsia="Times New Roman" w:hAnsi="Calibri" w:cs="Calibri"/>
+                <w:color w:val="000000"/>
+                <w:sz w:val="18"/>
+                <w:szCs w:val="18"/>
+                <w:lang w:eastAsia="en-AU"/>
+              </w:rPr>
+            </w:pPr>
+            <w:r>
+              <w:rPr>
+                <w:rFonts w:ascii="Calibri" w:eastAsia="Times New Roman" w:hAnsi="Calibri" w:cs="Calibri"/>
+                <w:color w:val="000000"/>
+                <w:sz w:val="18"/>
+                <w:szCs w:val="18"/>
+                <w:lang w:eastAsia="en-AU"/>
+              </w:rPr>
+              <w:t>19c</w:t>
+            </w:r>
+          </w:p>
+        </w:tc>
+        <w:tc>
+          <w:tcPr>
+            <w:tcW w:w="1230" w:type="dxa"/>
+            <w:tcBorders>
+              <w:top w:val="nil"/>
+              <w:left w:val="nil"/>
+              <w:bottom w:val="single" w:sz="4" w:space="0" w:color="auto"/>
+              <w:right w:val="single" w:sz="4" w:space="0" w:color="auto"/>
+            </w:tcBorders>
+            <w:shd w:val="clear" w:color="auto" w:fill="auto"/>
+            <w:vAlign w:val="center"/>
+            <w:hideMark/>
+          </w:tcPr>
+          <w:p>
+            <w:pPr>
+              <w:spacing w:after="0" w:line="240" w:lineRule="auto"/>
+              <w:rPr>
+                <w:rFonts w:ascii="Calibri" w:eastAsia="Times New Roman" w:hAnsi="Calibri" w:cs="Calibri"/>
+                <w:color w:val="000000"/>
+                <w:sz w:val="18"/>
+                <w:szCs w:val="18"/>
+                <w:lang w:eastAsia="en-AU"/>
+              </w:rPr>
+            </w:pPr>
+            <w:r>
+              <w:rPr>
+                <w:rFonts w:ascii="Calibri" w:eastAsia="Times New Roman" w:hAnsi="Calibri" w:cs="Calibri"/>
+                <w:color w:val="000000"/>
+                <w:sz w:val="18"/>
+                <w:szCs w:val="18"/>
+                <w:highlight w:val="yellow"/>
+                <w:lang w:eastAsia="en-AU"/>
+              </w:rPr>
+              <w:t>Working</w:t>
+            </w:r>
+          </w:p>
+        </w:tc>
+        <w:tc>
+          <w:tcPr>
+            <w:tcW w:w="1071" w:type="dxa"/>
+            <w:tcBorders>
+              <w:top w:val="nil"/>
+              <w:left w:val="nil"/>
+              <w:bottom w:val="single" w:sz="4" w:space="0" w:color="auto"/>
+              <w:right w:val="single" w:sz="4" w:space="0" w:color="auto"/>
+            </w:tcBorders>
+            <w:shd w:val="clear" w:color="auto" w:fill="auto"/>
+            <w:vAlign w:val="center"/>
+            <w:hideMark/>
+          </w:tcPr>
+          <w:p>
+            <w:pPr>
+              <w:spacing w:after="0" w:line="240" w:lineRule="auto"/>
+              <w:rPr>
+                <w:rFonts w:ascii="Calibri" w:eastAsia="Times New Roman" w:hAnsi="Calibri" w:cs="Calibri"/>
+                <w:b/>
+                <w:bCs/>
+                <w:color w:val="FF0000"/>
+                <w:sz w:val="18"/>
+                <w:szCs w:val="18"/>
+                <w:lang w:eastAsia="en-AU"/>
+              </w:rPr>
+            </w:pPr>
+            <w:r>
+              <w:rPr>
+                <w:rFonts w:ascii="Calibri" w:eastAsia="Times New Roman" w:hAnsi="Calibri" w:cs="Calibri"/>
+                <w:b/>
+                <w:bCs/>
+                <w:color w:val="FF0000"/>
+                <w:sz w:val="18"/>
+                <w:szCs w:val="18"/>
+                <w:lang w:eastAsia="en-AU"/>
+              </w:rPr>
+              <w:t> </w:t>
+            </w:r>
+          </w:p>
+        </w:tc>
+      </w:tr>
+      <w:tr>
+        <w:trPr>
+          <w:trHeight w:val="288"/>
+        </w:trPr>
+        <w:tc>
+          <w:tcPr>
+            <w:tcW w:w="960" w:type="dxa"/>
+            <w:vMerge/>
+            <w:tcBorders>
+              <w:top w:val="nil"/>
+              <w:left w:val="single" w:sz="4" w:space="0" w:color="auto"/>
+              <w:bottom w:val="single" w:sz="4" w:space="0" w:color="auto"/>
+              <w:right w:val="single" w:sz="4" w:space="0" w:color="auto"/>
+            </w:tcBorders>
+            <w:vAlign w:val="center"/>
+            <w:hideMark/>
+          </w:tcPr>
+          <w:p>
+            <w:pPr>
+              <w:spacing w:after="0" w:line="240" w:lineRule="auto"/>
+              <w:rPr>
+                <w:rFonts w:ascii="Calibri" w:eastAsia="Times New Roman" w:hAnsi="Calibri" w:cs="Calibri"/>
+                <w:color w:val="000000"/>
+                <w:lang w:eastAsia="en-AU"/>
+              </w:rPr>
+            </w:pPr>
+          </w:p>
+        </w:tc>
+        <w:tc>
+          <w:tcPr>
+            <w:tcW w:w="1966" w:type="dxa"/>
+            <w:tcBorders>
+              <w:top w:val="nil"/>
+              <w:left w:val="nil"/>
+              <w:bottom w:val="single" w:sz="4" w:space="0" w:color="auto"/>
+              <w:right w:val="single" w:sz="4" w:space="0" w:color="auto"/>
+            </w:tcBorders>
+            <w:shd w:val="clear" w:color="auto" w:fill="auto"/>
+            <w:vAlign w:val="center"/>
+            <w:hideMark/>
+          </w:tcPr>
+          <w:p>
+            <w:pPr>
+              <w:spacing w:after="0" w:line="240" w:lineRule="auto"/>
+              <w:rPr>
+                <w:rFonts w:ascii="Calibri" w:eastAsia="Times New Roman" w:hAnsi="Calibri" w:cs="Calibri"/>
+                <w:color w:val="000000"/>
+                <w:sz w:val="18"/>
+                <w:szCs w:val="18"/>
+                <w:lang w:eastAsia="en-AU"/>
+              </w:rPr>
+            </w:pPr>
+            <w:r>
+              <w:rPr>
+                <w:rFonts w:ascii="Calibri" w:eastAsia="Times New Roman" w:hAnsi="Calibri" w:cs="Calibri"/>
+                <w:color w:val="000000"/>
+                <w:sz w:val="18"/>
+                <w:szCs w:val="18"/>
+                <w:lang w:eastAsia="en-AU"/>
+              </w:rPr>
+              <w:t xml:space="preserve">CVE-2021-2438 </w:t>
+            </w:r>
+          </w:p>
+        </w:tc>
+        <w:tc>
+          <w:tcPr>
+            <w:tcW w:w="2056" w:type="dxa"/>
+            <w:tcBorders>
+              <w:top w:val="nil"/>
+              <w:left w:val="nil"/>
+              <w:bottom w:val="single" w:sz="4" w:space="0" w:color="auto"/>
+              <w:right w:val="single" w:sz="4" w:space="0" w:color="auto"/>
+            </w:tcBorders>
+            <w:shd w:val="clear" w:color="auto" w:fill="auto"/>
+            <w:vAlign w:val="center"/>
+            <w:hideMark/>
+          </w:tcPr>
+          <w:p>
+            <w:pPr>
+              <w:spacing w:after="0" w:line="240" w:lineRule="auto"/>
+              <w:rPr>
+                <w:rFonts w:ascii="Calibri" w:eastAsia="Times New Roman" w:hAnsi="Calibri" w:cs="Calibri"/>
+                <w:color w:val="000000"/>
+                <w:sz w:val="18"/>
+                <w:szCs w:val="18"/>
+                <w:lang w:eastAsia="en-AU"/>
+              </w:rPr>
+            </w:pPr>
+            <w:r>
+              <w:rPr>
+                <w:rFonts w:ascii="Calibri" w:eastAsia="Times New Roman" w:hAnsi="Calibri" w:cs="Calibri"/>
+                <w:color w:val="000000"/>
+                <w:sz w:val="18"/>
+                <w:szCs w:val="18"/>
+                <w:lang w:eastAsia="en-AU"/>
+              </w:rPr>
+              <w:t>12.1.0.2, 12.2.0.1, 19c</w:t>
+            </w:r>
+          </w:p>
+        </w:tc>
+        <w:tc>
+          <w:tcPr>
+            <w:tcW w:w="1230" w:type="dxa"/>
+            <w:tcBorders>
+              <w:top w:val="nil"/>
+              <w:left w:val="nil"/>
+              <w:bottom w:val="single" w:sz="4" w:space="0" w:color="auto"/>
+              <w:right w:val="single" w:sz="4" w:space="0" w:color="auto"/>
+            </w:tcBorders>
+            <w:shd w:val="clear" w:color="auto" w:fill="auto"/>
+            <w:vAlign w:val="center"/>
+            <w:hideMark/>
+          </w:tcPr>
+          <w:p>
+            <w:pPr>
+              <w:spacing w:after="0" w:line="240" w:lineRule="auto"/>
+              <w:rPr>
+                <w:rFonts w:ascii="Calibri" w:eastAsia="Times New Roman" w:hAnsi="Calibri" w:cs="Calibri"/>
+                <w:color w:val="000000"/>
+                <w:sz w:val="18"/>
+                <w:szCs w:val="18"/>
+                <w:lang w:eastAsia="en-AU"/>
+              </w:rPr>
+            </w:pPr>
+            <w:r>
+              <w:rPr>
+                <w:rFonts w:ascii="Calibri" w:eastAsia="Times New Roman" w:hAnsi="Calibri" w:cs="Calibri"/>
+                <w:color w:val="000000"/>
+                <w:sz w:val="18"/>
+                <w:szCs w:val="18"/>
+                <w:lang w:eastAsia="en-AU"/>
+              </w:rPr>
+              <w:t>Yes</w:t>
+            </w:r>
+          </w:p>
+        </w:tc>
+        <w:tc>
+          <w:tcPr>
+            <w:tcW w:w="1071" w:type="dxa"/>
+            <w:tcBorders>
+              <w:top w:val="nil"/>
+              <w:left w:val="nil"/>
+              <w:bottom w:val="single" w:sz="4" w:space="0" w:color="auto"/>
+              <w:right w:val="single" w:sz="4" w:space="0" w:color="auto"/>
+            </w:tcBorders>
+            <w:shd w:val="clear" w:color="auto" w:fill="auto"/>
+            <w:vAlign w:val="center"/>
+            <w:hideMark/>
+          </w:tcPr>
+          <w:p>
+            <w:pPr>
+              <w:spacing w:after="0" w:line="240" w:lineRule="auto"/>
+              <w:rPr>
+                <w:rFonts w:ascii="Calibri" w:eastAsia="Times New Roman" w:hAnsi="Calibri" w:cs="Calibri"/>
+                <w:color w:val="000000"/>
+                <w:sz w:val="18"/>
+                <w:szCs w:val="18"/>
+                <w:lang w:eastAsia="en-AU"/>
+              </w:rPr>
+            </w:pPr>
+            <w:r>
+              <w:rPr>
+                <w:rFonts w:ascii="Calibri" w:eastAsia="Times New Roman" w:hAnsi="Calibri" w:cs="Calibri"/>
+                <w:color w:val="000000"/>
+                <w:sz w:val="18"/>
+                <w:szCs w:val="18"/>
+                <w:lang w:eastAsia="en-AU"/>
+              </w:rPr>
+              <w:t>Yes</w:t>
+            </w:r>
+          </w:p>
+        </w:tc>
+      </w:tr>
+      <w:tr>
+        <w:trPr>
+          <w:trHeight w:val="288"/>
+        </w:trPr>
+        <w:tc>
+          <w:tcPr>
+            <w:tcW w:w="960" w:type="dxa"/>
+            <w:vMerge w:val="restart"/>
+            <w:tcBorders>
+              <w:top w:val="nil"/>
+              <w:left w:val="single" w:sz="4" w:space="0" w:color="auto"/>
+              <w:bottom w:val="single" w:sz="4" w:space="0" w:color="auto"/>
+              <w:right w:val="single" w:sz="4" w:space="0" w:color="auto"/>
+            </w:tcBorders>
+            <w:shd w:val="clear" w:color="auto" w:fill="auto"/>
+            <w:noWrap/>
+            <w:hideMark/>
+          </w:tcPr>
+          <w:p>
+            <w:pPr>
+              <w:spacing w:after="0" w:line="240" w:lineRule="auto"/>
+              <w:jc w:val="center"/>
+              <w:rPr>
+                <w:rFonts w:ascii="Calibri" w:eastAsia="Times New Roman" w:hAnsi="Calibri" w:cs="Calibri"/>
+                <w:color w:val="000000"/>
+                <w:lang w:eastAsia="en-AU"/>
+              </w:rPr>
+            </w:pPr>
+            <w:r>
+              <w:rPr>
+                <w:rFonts w:ascii="Calibri" w:eastAsia="Times New Roman" w:hAnsi="Calibri" w:cs="Calibri"/>
+                <w:color w:val="000000"/>
+                <w:lang w:eastAsia="en-AU"/>
+              </w:rPr>
+              <w:t>Oct-21</w:t>
+            </w:r>
+          </w:p>
+        </w:tc>
+        <w:tc>
+          <w:tcPr>
+            <w:tcW w:w="1966" w:type="dxa"/>
+            <w:tcBorders>
+              <w:top w:val="nil"/>
+              <w:left w:val="nil"/>
+              <w:bottom w:val="single" w:sz="4" w:space="0" w:color="auto"/>
+              <w:right w:val="single" w:sz="4" w:space="0" w:color="auto"/>
+            </w:tcBorders>
+            <w:shd w:val="clear" w:color="auto" w:fill="auto"/>
+            <w:vAlign w:val="center"/>
+            <w:hideMark/>
+          </w:tcPr>
+          <w:p>
+            <w:pPr>
+              <w:spacing w:after="0" w:line="240" w:lineRule="auto"/>
+              <w:rPr>
+                <w:rFonts w:ascii="Calibri" w:eastAsia="Times New Roman" w:hAnsi="Calibri" w:cs="Calibri"/>
+                <w:color w:val="000000"/>
+                <w:sz w:val="18"/>
+                <w:szCs w:val="18"/>
+                <w:lang w:eastAsia="en-AU"/>
+              </w:rPr>
+            </w:pPr>
+            <w:r>
+              <w:rPr>
+                <w:rFonts w:ascii="Calibri" w:eastAsia="Times New Roman" w:hAnsi="Calibri" w:cs="Calibri"/>
+                <w:color w:val="000000"/>
+                <w:sz w:val="18"/>
+                <w:szCs w:val="18"/>
+                <w:lang w:eastAsia="en-AU"/>
+              </w:rPr>
+              <w:t>CVE-2021-35599</w:t>
+            </w:r>
+          </w:p>
+        </w:tc>
+        <w:tc>
+          <w:tcPr>
+            <w:tcW w:w="2056" w:type="dxa"/>
+            <w:tcBorders>
+              <w:top w:val="nil"/>
+              <w:left w:val="nil"/>
+              <w:bottom w:val="single" w:sz="4" w:space="0" w:color="auto"/>
+              <w:right w:val="single" w:sz="4" w:space="0" w:color="auto"/>
+            </w:tcBorders>
+            <w:shd w:val="clear" w:color="auto" w:fill="auto"/>
+            <w:vAlign w:val="center"/>
+            <w:hideMark/>
+          </w:tcPr>
+          <w:p>
+            <w:pPr>
+              <w:spacing w:after="0" w:line="240" w:lineRule="auto"/>
+              <w:rPr>
+                <w:rFonts w:ascii="Calibri" w:eastAsia="Times New Roman" w:hAnsi="Calibri" w:cs="Calibri"/>
+                <w:color w:val="000000"/>
+                <w:sz w:val="18"/>
+                <w:szCs w:val="18"/>
+                <w:lang w:eastAsia="en-AU"/>
+              </w:rPr>
+            </w:pPr>
+            <w:r>
+              <w:rPr>
+                <w:rFonts w:ascii="Calibri" w:eastAsia="Times New Roman" w:hAnsi="Calibri" w:cs="Calibri"/>
+                <w:color w:val="000000"/>
+                <w:sz w:val="18"/>
+                <w:szCs w:val="18"/>
+                <w:lang w:eastAsia="en-AU"/>
+              </w:rPr>
+              <w:t>21c</w:t>
+            </w:r>
+          </w:p>
+        </w:tc>
+        <w:tc>
+          <w:tcPr>
+            <w:tcW w:w="1230" w:type="dxa"/>
+            <w:tcBorders>
+              <w:top w:val="nil"/>
+              <w:left w:val="nil"/>
+              <w:bottom w:val="single" w:sz="4" w:space="0" w:color="auto"/>
+              <w:right w:val="single" w:sz="4" w:space="0" w:color="auto"/>
+            </w:tcBorders>
+            <w:shd w:val="clear" w:color="auto" w:fill="auto"/>
+            <w:vAlign w:val="center"/>
+            <w:hideMark/>
+          </w:tcPr>
+          <w:p>
+            <w:pPr>
+              <w:spacing w:after="0" w:line="240" w:lineRule="auto"/>
+              <w:rPr>
+                <w:rFonts w:ascii="Calibri" w:eastAsia="Times New Roman" w:hAnsi="Calibri" w:cs="Calibri"/>
+                <w:color w:val="000000"/>
+                <w:sz w:val="18"/>
+                <w:szCs w:val="18"/>
+                <w:lang w:eastAsia="en-AU"/>
+              </w:rPr>
+            </w:pPr>
+            <w:r>
+              <w:rPr>
+                <w:rFonts w:ascii="Calibri" w:eastAsia="Times New Roman" w:hAnsi="Calibri" w:cs="Calibri"/>
+                <w:color w:val="000000"/>
+                <w:sz w:val="18"/>
+                <w:szCs w:val="18"/>
+                <w:lang w:eastAsia="en-AU"/>
+              </w:rPr>
+              <w:t>No</w:t>
+            </w:r>
+          </w:p>
+        </w:tc>
+        <w:tc>
+          <w:tcPr>
+            <w:tcW w:w="1071" w:type="dxa"/>
+            <w:tcBorders>
+              <w:top w:val="nil"/>
+              <w:left w:val="nil"/>
+              <w:bottom w:val="single" w:sz="4" w:space="0" w:color="auto"/>
+              <w:right w:val="single" w:sz="4" w:space="0" w:color="auto"/>
+            </w:tcBorders>
+            <w:shd w:val="clear" w:color="auto" w:fill="auto"/>
+            <w:vAlign w:val="center"/>
+            <w:hideMark/>
+          </w:tcPr>
+          <w:p>
+            <w:pPr>
+              <w:spacing w:after="0" w:line="240" w:lineRule="auto"/>
+              <w:rPr>
+                <w:rFonts w:ascii="Calibri" w:eastAsia="Times New Roman" w:hAnsi="Calibri" w:cs="Calibri"/>
+                <w:color w:val="000000"/>
+                <w:sz w:val="18"/>
+                <w:szCs w:val="18"/>
+                <w:lang w:eastAsia="en-AU"/>
+              </w:rPr>
+            </w:pPr>
+            <w:r>
+              <w:rPr>
+                <w:rFonts w:ascii="Calibri" w:eastAsia="Times New Roman" w:hAnsi="Calibri" w:cs="Calibri"/>
+                <w:color w:val="000000"/>
+                <w:sz w:val="18"/>
+                <w:szCs w:val="18"/>
+                <w:lang w:eastAsia="en-AU"/>
+              </w:rPr>
+              <w:t> </w:t>
+            </w:r>
+          </w:p>
+        </w:tc>
+      </w:tr>
+      <w:tr>
+        <w:trPr>
+          <w:trHeight w:val="288"/>
+        </w:trPr>
+        <w:tc>
+          <w:tcPr>
+            <w:tcW w:w="960" w:type="dxa"/>
+            <w:vMerge/>
+            <w:tcBorders>
+              <w:top w:val="nil"/>
+              <w:left w:val="single" w:sz="4" w:space="0" w:color="auto"/>
+              <w:bottom w:val="single" w:sz="4" w:space="0" w:color="auto"/>
+              <w:right w:val="single" w:sz="4" w:space="0" w:color="auto"/>
+            </w:tcBorders>
+            <w:vAlign w:val="center"/>
+            <w:hideMark/>
+          </w:tcPr>
+          <w:p>
+            <w:pPr>
+              <w:spacing w:after="0" w:line="240" w:lineRule="auto"/>
+              <w:rPr>
+                <w:rFonts w:ascii="Calibri" w:eastAsia="Times New Roman" w:hAnsi="Calibri" w:cs="Calibri"/>
+                <w:color w:val="000000"/>
+                <w:lang w:eastAsia="en-AU"/>
+              </w:rPr>
+            </w:pPr>
+          </w:p>
+        </w:tc>
+        <w:tc>
+          <w:tcPr>
+            <w:tcW w:w="1966" w:type="dxa"/>
+            <w:tcBorders>
+              <w:top w:val="nil"/>
+              <w:left w:val="nil"/>
+              <w:bottom w:val="single" w:sz="4" w:space="0" w:color="auto"/>
+              <w:right w:val="single" w:sz="4" w:space="0" w:color="auto"/>
+            </w:tcBorders>
+            <w:shd w:val="clear" w:color="auto" w:fill="auto"/>
+            <w:vAlign w:val="center"/>
+            <w:hideMark/>
+          </w:tcPr>
+          <w:p>
+            <w:pPr>
+              <w:spacing w:after="0" w:line="240" w:lineRule="auto"/>
+              <w:rPr>
+                <w:rFonts w:ascii="Calibri" w:eastAsia="Times New Roman" w:hAnsi="Calibri" w:cs="Calibri"/>
+                <w:color w:val="000000"/>
+                <w:sz w:val="18"/>
+                <w:szCs w:val="18"/>
+                <w:lang w:eastAsia="en-AU"/>
+              </w:rPr>
+            </w:pPr>
+            <w:r>
+              <w:rPr>
+                <w:rFonts w:ascii="Calibri" w:eastAsia="Times New Roman" w:hAnsi="Calibri" w:cs="Calibri"/>
+                <w:color w:val="000000"/>
+                <w:sz w:val="18"/>
+                <w:szCs w:val="18"/>
+                <w:lang w:eastAsia="en-AU"/>
+              </w:rPr>
+              <w:t>CVE-2021-35619</w:t>
+            </w:r>
+          </w:p>
+        </w:tc>
+        <w:tc>
+          <w:tcPr>
+            <w:tcW w:w="2056" w:type="dxa"/>
+            <w:tcBorders>
+              <w:top w:val="nil"/>
+              <w:left w:val="nil"/>
+              <w:bottom w:val="single" w:sz="4" w:space="0" w:color="auto"/>
+              <w:right w:val="single" w:sz="4" w:space="0" w:color="auto"/>
+            </w:tcBorders>
+            <w:shd w:val="clear" w:color="auto" w:fill="auto"/>
+            <w:vAlign w:val="center"/>
+            <w:hideMark/>
+          </w:tcPr>
+          <w:p>
+            <w:pPr>
+              <w:spacing w:after="0" w:line="240" w:lineRule="auto"/>
+              <w:rPr>
+                <w:rFonts w:ascii="Calibri" w:eastAsia="Times New Roman" w:hAnsi="Calibri" w:cs="Calibri"/>
+                <w:color w:val="000000"/>
+                <w:sz w:val="18"/>
+                <w:szCs w:val="18"/>
+                <w:lang w:eastAsia="en-AU"/>
+              </w:rPr>
+            </w:pPr>
+            <w:r>
+              <w:rPr>
+                <w:rFonts w:ascii="Calibri" w:eastAsia="Times New Roman" w:hAnsi="Calibri" w:cs="Calibri"/>
+                <w:color w:val="000000"/>
+                <w:sz w:val="18"/>
+                <w:szCs w:val="18"/>
+                <w:lang w:eastAsia="en-AU"/>
+              </w:rPr>
+              <w:t>12.1.0.2, 12.2.0.1, 19c, 21c</w:t>
+            </w:r>
+          </w:p>
+        </w:tc>
+        <w:tc>
+          <w:tcPr>
+            <w:tcW w:w="1230" w:type="dxa"/>
+            <w:tcBorders>
+              <w:top w:val="nil"/>
+              <w:left w:val="nil"/>
+              <w:bottom w:val="single" w:sz="4" w:space="0" w:color="auto"/>
+              <w:right w:val="single" w:sz="4" w:space="0" w:color="auto"/>
+            </w:tcBorders>
+            <w:shd w:val="clear" w:color="auto" w:fill="auto"/>
+            <w:vAlign w:val="center"/>
+            <w:hideMark/>
+          </w:tcPr>
+          <w:p>
+            <w:pPr>
+              <w:spacing w:after="0" w:line="240" w:lineRule="auto"/>
+              <w:rPr>
+                <w:rFonts w:ascii="Calibri" w:eastAsia="Times New Roman" w:hAnsi="Calibri" w:cs="Calibri"/>
+                <w:color w:val="000000"/>
+                <w:sz w:val="18"/>
+                <w:szCs w:val="18"/>
+                <w:lang w:eastAsia="en-AU"/>
+              </w:rPr>
+            </w:pPr>
+            <w:r>
+              <w:rPr>
+                <w:rFonts w:ascii="Calibri" w:eastAsia="Times New Roman" w:hAnsi="Calibri" w:cs="Calibri"/>
+                <w:color w:val="000000"/>
+                <w:sz w:val="18"/>
+                <w:szCs w:val="18"/>
+                <w:lang w:eastAsia="en-AU"/>
+              </w:rPr>
+              <w:t>No</w:t>
+            </w:r>
+          </w:p>
+        </w:tc>
+        <w:tc>
+          <w:tcPr>
+            <w:tcW w:w="1071" w:type="dxa"/>
+            <w:tcBorders>
+              <w:top w:val="nil"/>
+              <w:left w:val="nil"/>
+              <w:bottom w:val="single" w:sz="4" w:space="0" w:color="auto"/>
+              <w:right w:val="single" w:sz="4" w:space="0" w:color="auto"/>
+            </w:tcBorders>
+            <w:shd w:val="clear" w:color="auto" w:fill="auto"/>
+            <w:vAlign w:val="center"/>
+            <w:hideMark/>
+          </w:tcPr>
+          <w:p>
+            <w:pPr>
+              <w:spacing w:after="0" w:line="240" w:lineRule="auto"/>
+              <w:rPr>
+                <w:rFonts w:ascii="Calibri" w:eastAsia="Times New Roman" w:hAnsi="Calibri" w:cs="Calibri"/>
+                <w:color w:val="000000"/>
+                <w:sz w:val="18"/>
+                <w:szCs w:val="18"/>
+                <w:lang w:eastAsia="en-AU"/>
+              </w:rPr>
+            </w:pPr>
+            <w:r>
+              <w:rPr>
+                <w:rFonts w:ascii="Calibri" w:eastAsia="Times New Roman" w:hAnsi="Calibri" w:cs="Calibri"/>
+                <w:color w:val="000000"/>
+                <w:sz w:val="18"/>
+                <w:szCs w:val="18"/>
+                <w:lang w:eastAsia="en-AU"/>
+              </w:rPr>
+              <w:t> </w:t>
+            </w:r>
+          </w:p>
+        </w:tc>
+      </w:tr>
+      <w:tr>
+        <w:trPr>
+          <w:trHeight w:val="288"/>
+        </w:trPr>
+        <w:tc>
+          <w:tcPr>
+            <w:tcW w:w="960" w:type="dxa"/>
+            <w:vMerge/>
+            <w:tcBorders>
+              <w:top w:val="nil"/>
+              <w:left w:val="single" w:sz="4" w:space="0" w:color="auto"/>
+              <w:bottom w:val="single" w:sz="4" w:space="0" w:color="auto"/>
+              <w:right w:val="single" w:sz="4" w:space="0" w:color="auto"/>
+            </w:tcBorders>
+            <w:vAlign w:val="center"/>
+            <w:hideMark/>
+          </w:tcPr>
+          <w:p>
+            <w:pPr>
+              <w:spacing w:after="0" w:line="240" w:lineRule="auto"/>
+              <w:rPr>
+                <w:rFonts w:ascii="Calibri" w:eastAsia="Times New Roman" w:hAnsi="Calibri" w:cs="Calibri"/>
+                <w:color w:val="000000"/>
+                <w:lang w:eastAsia="en-AU"/>
+              </w:rPr>
+            </w:pPr>
+          </w:p>
+        </w:tc>
+        <w:tc>
+          <w:tcPr>
+            <w:tcW w:w="1966" w:type="dxa"/>
+            <w:tcBorders>
+              <w:top w:val="nil"/>
+              <w:left w:val="nil"/>
+              <w:bottom w:val="single" w:sz="4" w:space="0" w:color="auto"/>
+              <w:right w:val="single" w:sz="4" w:space="0" w:color="auto"/>
+            </w:tcBorders>
+            <w:shd w:val="clear" w:color="auto" w:fill="auto"/>
+            <w:vAlign w:val="center"/>
+            <w:hideMark/>
+          </w:tcPr>
+          <w:p>
+            <w:pPr>
+              <w:spacing w:after="0" w:line="240" w:lineRule="auto"/>
+              <w:rPr>
+                <w:rFonts w:ascii="Calibri" w:eastAsia="Times New Roman" w:hAnsi="Calibri" w:cs="Calibri"/>
+                <w:color w:val="000000"/>
+                <w:sz w:val="18"/>
+                <w:szCs w:val="18"/>
+                <w:lang w:eastAsia="en-AU"/>
+              </w:rPr>
+            </w:pPr>
+            <w:r>
+              <w:rPr>
+                <w:rFonts w:ascii="Calibri" w:eastAsia="Times New Roman" w:hAnsi="Calibri" w:cs="Calibri"/>
+                <w:color w:val="000000"/>
+                <w:sz w:val="18"/>
+                <w:szCs w:val="18"/>
+                <w:lang w:eastAsia="en-AU"/>
+              </w:rPr>
+              <w:t>CVE-2021-2332</w:t>
+            </w:r>
+          </w:p>
+        </w:tc>
+        <w:tc>
+          <w:tcPr>
+            <w:tcW w:w="2056" w:type="dxa"/>
+            <w:tcBorders>
+              <w:top w:val="nil"/>
+              <w:left w:val="nil"/>
+              <w:bottom w:val="single" w:sz="4" w:space="0" w:color="auto"/>
+              <w:right w:val="single" w:sz="4" w:space="0" w:color="auto"/>
+            </w:tcBorders>
+            <w:shd w:val="clear" w:color="auto" w:fill="auto"/>
+            <w:vAlign w:val="center"/>
+            <w:hideMark/>
+          </w:tcPr>
+          <w:p>
+            <w:pPr>
+              <w:spacing w:after="0" w:line="240" w:lineRule="auto"/>
+              <w:rPr>
+                <w:rFonts w:ascii="Calibri" w:eastAsia="Times New Roman" w:hAnsi="Calibri" w:cs="Calibri"/>
+                <w:color w:val="000000"/>
+                <w:sz w:val="18"/>
+                <w:szCs w:val="18"/>
+                <w:lang w:eastAsia="en-AU"/>
+              </w:rPr>
+            </w:pPr>
+            <w:r>
+              <w:rPr>
+                <w:rFonts w:ascii="Calibri" w:eastAsia="Times New Roman" w:hAnsi="Calibri" w:cs="Calibri"/>
+                <w:color w:val="000000"/>
+                <w:sz w:val="18"/>
+                <w:szCs w:val="18"/>
+                <w:lang w:eastAsia="en-AU"/>
+              </w:rPr>
+              <w:t>12.1.0.2, 12.2.0.1, 19c</w:t>
+            </w:r>
+          </w:p>
+        </w:tc>
+        <w:tc>
+          <w:tcPr>
+            <w:tcW w:w="1230" w:type="dxa"/>
+            <w:tcBorders>
+              <w:top w:val="nil"/>
+              <w:left w:val="nil"/>
+              <w:bottom w:val="single" w:sz="4" w:space="0" w:color="auto"/>
+              <w:right w:val="single" w:sz="4" w:space="0" w:color="auto"/>
+            </w:tcBorders>
+            <w:shd w:val="clear" w:color="auto" w:fill="auto"/>
+            <w:vAlign w:val="center"/>
+            <w:hideMark/>
+          </w:tcPr>
+          <w:p>
+            <w:pPr>
+              <w:spacing w:after="0" w:line="240" w:lineRule="auto"/>
+              <w:rPr>
+                <w:rFonts w:ascii="Calibri" w:eastAsia="Times New Roman" w:hAnsi="Calibri" w:cs="Calibri"/>
+                <w:color w:val="000000"/>
+                <w:sz w:val="18"/>
+                <w:szCs w:val="18"/>
+                <w:lang w:eastAsia="en-AU"/>
+              </w:rPr>
+            </w:pPr>
+            <w:r>
+              <w:rPr>
+                <w:rFonts w:ascii="Calibri" w:eastAsia="Times New Roman" w:hAnsi="Calibri" w:cs="Calibri"/>
+                <w:color w:val="000000"/>
+                <w:sz w:val="18"/>
+                <w:szCs w:val="18"/>
+                <w:lang w:eastAsia="en-AU"/>
+              </w:rPr>
+              <w:t>No</w:t>
+            </w:r>
+          </w:p>
+        </w:tc>
+        <w:tc>
+          <w:tcPr>
+            <w:tcW w:w="1071" w:type="dxa"/>
+            <w:tcBorders>
+              <w:top w:val="nil"/>
+              <w:left w:val="nil"/>
+              <w:bottom w:val="single" w:sz="4" w:space="0" w:color="auto"/>
+              <w:right w:val="single" w:sz="4" w:space="0" w:color="auto"/>
+            </w:tcBorders>
+            <w:shd w:val="clear" w:color="auto" w:fill="auto"/>
+            <w:vAlign w:val="center"/>
+            <w:hideMark/>
+          </w:tcPr>
+          <w:p>
+            <w:pPr>
+              <w:spacing w:after="0" w:line="240" w:lineRule="auto"/>
+              <w:rPr>
+                <w:rFonts w:ascii="Calibri" w:eastAsia="Times New Roman" w:hAnsi="Calibri" w:cs="Calibri"/>
+                <w:color w:val="000000"/>
+                <w:sz w:val="18"/>
+                <w:szCs w:val="18"/>
+                <w:lang w:eastAsia="en-AU"/>
+              </w:rPr>
+            </w:pPr>
+            <w:r>
+              <w:rPr>
+                <w:rFonts w:ascii="Calibri" w:eastAsia="Times New Roman" w:hAnsi="Calibri" w:cs="Calibri"/>
+                <w:color w:val="000000"/>
+                <w:sz w:val="18"/>
+                <w:szCs w:val="18"/>
+                <w:lang w:eastAsia="en-AU"/>
+              </w:rPr>
+              <w:t> </w:t>
+            </w:r>
+          </w:p>
+        </w:tc>
+      </w:tr>
+      <w:tr>
+        <w:trPr>
+          <w:trHeight w:val="288"/>
+        </w:trPr>
+        <w:tc>
+          <w:tcPr>
+            <w:tcW w:w="960" w:type="dxa"/>
+            <w:vMerge/>
+            <w:tcBorders>
+              <w:top w:val="nil"/>
+              <w:left w:val="single" w:sz="4" w:space="0" w:color="auto"/>
+              <w:bottom w:val="single" w:sz="4" w:space="0" w:color="auto"/>
+              <w:right w:val="single" w:sz="4" w:space="0" w:color="auto"/>
+            </w:tcBorders>
+            <w:vAlign w:val="center"/>
+            <w:hideMark/>
+          </w:tcPr>
+          <w:p>
+            <w:pPr>
+              <w:spacing w:after="0" w:line="240" w:lineRule="auto"/>
+              <w:rPr>
+                <w:rFonts w:ascii="Calibri" w:eastAsia="Times New Roman" w:hAnsi="Calibri" w:cs="Calibri"/>
+                <w:color w:val="000000"/>
+                <w:lang w:eastAsia="en-AU"/>
+              </w:rPr>
+            </w:pPr>
+          </w:p>
+        </w:tc>
+        <w:tc>
+          <w:tcPr>
+            <w:tcW w:w="1966" w:type="dxa"/>
+            <w:tcBorders>
+              <w:top w:val="nil"/>
+              <w:left w:val="nil"/>
+              <w:bottom w:val="single" w:sz="4" w:space="0" w:color="auto"/>
+              <w:right w:val="single" w:sz="4" w:space="0" w:color="auto"/>
+            </w:tcBorders>
+            <w:shd w:val="clear" w:color="auto" w:fill="auto"/>
+            <w:vAlign w:val="center"/>
+            <w:hideMark/>
+          </w:tcPr>
+          <w:p>
+            <w:pPr>
+              <w:spacing w:after="0" w:line="240" w:lineRule="auto"/>
+              <w:rPr>
+                <w:rFonts w:ascii="Calibri" w:eastAsia="Times New Roman" w:hAnsi="Calibri" w:cs="Calibri"/>
+                <w:color w:val="000000"/>
+                <w:sz w:val="18"/>
+                <w:szCs w:val="18"/>
+                <w:lang w:eastAsia="en-AU"/>
+              </w:rPr>
+            </w:pPr>
+            <w:r>
+              <w:rPr>
+                <w:rFonts w:ascii="Calibri" w:eastAsia="Times New Roman" w:hAnsi="Calibri" w:cs="Calibri"/>
+                <w:color w:val="000000"/>
+                <w:sz w:val="18"/>
+                <w:szCs w:val="18"/>
+                <w:lang w:eastAsia="en-AU"/>
+              </w:rPr>
+              <w:t>CVE-2021-35551</w:t>
+            </w:r>
+          </w:p>
+        </w:tc>
+        <w:tc>
+          <w:tcPr>
+            <w:tcW w:w="2056" w:type="dxa"/>
+            <w:tcBorders>
+              <w:top w:val="nil"/>
+              <w:left w:val="nil"/>
+              <w:bottom w:val="single" w:sz="4" w:space="0" w:color="auto"/>
+              <w:right w:val="single" w:sz="4" w:space="0" w:color="auto"/>
+            </w:tcBorders>
+            <w:shd w:val="clear" w:color="auto" w:fill="auto"/>
+            <w:vAlign w:val="center"/>
+            <w:hideMark/>
+          </w:tcPr>
+          <w:p>
+            <w:pPr>
+              <w:spacing w:after="0" w:line="240" w:lineRule="auto"/>
+              <w:rPr>
+                <w:rFonts w:ascii="Calibri" w:eastAsia="Times New Roman" w:hAnsi="Calibri" w:cs="Calibri"/>
+                <w:color w:val="000000"/>
+                <w:sz w:val="18"/>
+                <w:szCs w:val="18"/>
+                <w:lang w:eastAsia="en-AU"/>
+              </w:rPr>
+            </w:pPr>
+            <w:r>
+              <w:rPr>
+                <w:rFonts w:ascii="Calibri" w:eastAsia="Times New Roman" w:hAnsi="Calibri" w:cs="Calibri"/>
+                <w:color w:val="000000"/>
+                <w:sz w:val="18"/>
+                <w:szCs w:val="18"/>
+                <w:lang w:eastAsia="en-AU"/>
+              </w:rPr>
+              <w:t>12.2.0.1, 19c, 21c</w:t>
+            </w:r>
+          </w:p>
+        </w:tc>
+        <w:tc>
+          <w:tcPr>
+            <w:tcW w:w="1230" w:type="dxa"/>
+            <w:tcBorders>
+              <w:top w:val="nil"/>
+              <w:left w:val="nil"/>
+              <w:bottom w:val="single" w:sz="4" w:space="0" w:color="auto"/>
+              <w:right w:val="single" w:sz="4" w:space="0" w:color="auto"/>
+            </w:tcBorders>
+            <w:shd w:val="clear" w:color="auto" w:fill="auto"/>
+            <w:vAlign w:val="center"/>
+            <w:hideMark/>
+          </w:tcPr>
+          <w:p>
+            <w:pPr>
+              <w:spacing w:after="0" w:line="240" w:lineRule="auto"/>
+              <w:rPr>
+                <w:rFonts w:ascii="Calibri" w:eastAsia="Times New Roman" w:hAnsi="Calibri" w:cs="Calibri"/>
+                <w:color w:val="000000"/>
+                <w:sz w:val="18"/>
+                <w:szCs w:val="18"/>
+                <w:lang w:eastAsia="en-AU"/>
+              </w:rPr>
+            </w:pPr>
+            <w:r>
+              <w:rPr>
+                <w:rFonts w:ascii="Calibri" w:eastAsia="Times New Roman" w:hAnsi="Calibri" w:cs="Calibri"/>
+                <w:color w:val="000000"/>
+                <w:sz w:val="18"/>
+                <w:szCs w:val="18"/>
+                <w:lang w:eastAsia="en-AU"/>
+              </w:rPr>
+              <w:t>No</w:t>
+            </w:r>
+          </w:p>
+        </w:tc>
+        <w:tc>
+          <w:tcPr>
+            <w:tcW w:w="1071" w:type="dxa"/>
+            <w:tcBorders>
+              <w:top w:val="nil"/>
+              <w:left w:val="nil"/>
+              <w:bottom w:val="single" w:sz="4" w:space="0" w:color="auto"/>
+              <w:right w:val="single" w:sz="4" w:space="0" w:color="auto"/>
+            </w:tcBorders>
+            <w:shd w:val="clear" w:color="auto" w:fill="auto"/>
+            <w:vAlign w:val="center"/>
+            <w:hideMark/>
+          </w:tcPr>
+          <w:p>
+            <w:pPr>
+              <w:spacing w:after="0" w:line="240" w:lineRule="auto"/>
+              <w:rPr>
+                <w:rFonts w:ascii="Calibri" w:eastAsia="Times New Roman" w:hAnsi="Calibri" w:cs="Calibri"/>
+                <w:color w:val="000000"/>
+                <w:sz w:val="18"/>
+                <w:szCs w:val="18"/>
+                <w:lang w:eastAsia="en-AU"/>
+              </w:rPr>
+            </w:pPr>
+            <w:r>
+              <w:rPr>
+                <w:rFonts w:ascii="Calibri" w:eastAsia="Times New Roman" w:hAnsi="Calibri" w:cs="Calibri"/>
+                <w:color w:val="000000"/>
+                <w:sz w:val="18"/>
+                <w:szCs w:val="18"/>
+                <w:lang w:eastAsia="en-AU"/>
+              </w:rPr>
+              <w:t> </w:t>
+            </w:r>
+          </w:p>
+        </w:tc>
+      </w:tr>
+      <w:tr>
+        <w:trPr>
+          <w:trHeight w:val="288"/>
+        </w:trPr>
+        <w:tc>
+          <w:tcPr>
+            <w:tcW w:w="960" w:type="dxa"/>
+            <w:vMerge/>
+            <w:tcBorders>
+              <w:top w:val="nil"/>
+              <w:left w:val="single" w:sz="4" w:space="0" w:color="auto"/>
+              <w:bottom w:val="single" w:sz="4" w:space="0" w:color="auto"/>
+              <w:right w:val="single" w:sz="4" w:space="0" w:color="auto"/>
+            </w:tcBorders>
+            <w:vAlign w:val="center"/>
+            <w:hideMark/>
+          </w:tcPr>
+          <w:p>
+            <w:pPr>
+              <w:spacing w:after="0" w:line="240" w:lineRule="auto"/>
+              <w:rPr>
+                <w:rFonts w:ascii="Calibri" w:eastAsia="Times New Roman" w:hAnsi="Calibri" w:cs="Calibri"/>
+                <w:color w:val="000000"/>
+                <w:lang w:eastAsia="en-AU"/>
+              </w:rPr>
+            </w:pPr>
+          </w:p>
+        </w:tc>
+        <w:tc>
+          <w:tcPr>
+            <w:tcW w:w="1966" w:type="dxa"/>
+            <w:tcBorders>
+              <w:top w:val="nil"/>
+              <w:left w:val="nil"/>
+              <w:bottom w:val="single" w:sz="4" w:space="0" w:color="auto"/>
+              <w:right w:val="single" w:sz="4" w:space="0" w:color="auto"/>
+            </w:tcBorders>
+            <w:shd w:val="clear" w:color="auto" w:fill="auto"/>
+            <w:vAlign w:val="center"/>
+            <w:hideMark/>
+          </w:tcPr>
+          <w:p>
+            <w:pPr>
+              <w:spacing w:after="0" w:line="240" w:lineRule="auto"/>
+              <w:rPr>
+                <w:rFonts w:ascii="Calibri" w:eastAsia="Times New Roman" w:hAnsi="Calibri" w:cs="Calibri"/>
+                <w:color w:val="000000"/>
+                <w:sz w:val="18"/>
+                <w:szCs w:val="18"/>
+                <w:lang w:eastAsia="en-AU"/>
+              </w:rPr>
+            </w:pPr>
+            <w:r>
+              <w:rPr>
+                <w:rFonts w:ascii="Calibri" w:eastAsia="Times New Roman" w:hAnsi="Calibri" w:cs="Calibri"/>
+                <w:color w:val="000000"/>
+                <w:sz w:val="18"/>
+                <w:szCs w:val="18"/>
+                <w:lang w:eastAsia="en-AU"/>
+              </w:rPr>
+              <w:t>CVE-2021-35557</w:t>
+            </w:r>
+          </w:p>
+        </w:tc>
+        <w:tc>
+          <w:tcPr>
+            <w:tcW w:w="2056" w:type="dxa"/>
+            <w:vMerge w:val="restart"/>
+            <w:tcBorders>
+              <w:top w:val="nil"/>
+              <w:left w:val="single" w:sz="4" w:space="0" w:color="auto"/>
+              <w:bottom w:val="single" w:sz="4" w:space="0" w:color="auto"/>
+              <w:right w:val="single" w:sz="4" w:space="0" w:color="auto"/>
+            </w:tcBorders>
+            <w:shd w:val="clear" w:color="auto" w:fill="auto"/>
+            <w:vAlign w:val="center"/>
+            <w:hideMark/>
+          </w:tcPr>
+          <w:p>
+            <w:pPr>
+              <w:spacing w:after="0" w:line="240" w:lineRule="auto"/>
+              <w:rPr>
+                <w:rFonts w:ascii="Calibri" w:eastAsia="Times New Roman" w:hAnsi="Calibri" w:cs="Calibri"/>
+                <w:color w:val="000000"/>
+                <w:sz w:val="18"/>
+                <w:szCs w:val="18"/>
+                <w:lang w:eastAsia="en-AU"/>
+              </w:rPr>
+            </w:pPr>
+            <w:r>
+              <w:rPr>
+                <w:rFonts w:ascii="Calibri" w:eastAsia="Times New Roman" w:hAnsi="Calibri" w:cs="Calibri"/>
+                <w:color w:val="000000"/>
+                <w:sz w:val="18"/>
+                <w:szCs w:val="18"/>
+                <w:lang w:eastAsia="en-AU"/>
+              </w:rPr>
+              <w:t>12.1.0.2, 12.2.0.1, 19c, 21c</w:t>
+            </w:r>
+          </w:p>
+        </w:tc>
+        <w:tc>
+          <w:tcPr>
+            <w:tcW w:w="1230" w:type="dxa"/>
+            <w:tcBorders>
+              <w:top w:val="nil"/>
+              <w:left w:val="nil"/>
+              <w:bottom w:val="single" w:sz="4" w:space="0" w:color="auto"/>
+              <w:right w:val="single" w:sz="4" w:space="0" w:color="auto"/>
+            </w:tcBorders>
+            <w:shd w:val="clear" w:color="auto" w:fill="auto"/>
+            <w:vAlign w:val="center"/>
+            <w:hideMark/>
+          </w:tcPr>
+          <w:p>
+            <w:pPr>
+              <w:spacing w:after="0" w:line="240" w:lineRule="auto"/>
+              <w:rPr>
+                <w:rFonts w:ascii="Calibri" w:eastAsia="Times New Roman" w:hAnsi="Calibri" w:cs="Calibri"/>
+                <w:color w:val="000000"/>
+                <w:sz w:val="18"/>
+                <w:szCs w:val="18"/>
+                <w:lang w:eastAsia="en-AU"/>
+              </w:rPr>
+            </w:pPr>
+            <w:r>
+              <w:rPr>
+                <w:rFonts w:ascii="Calibri" w:eastAsia="Times New Roman" w:hAnsi="Calibri" w:cs="Calibri"/>
+                <w:color w:val="000000"/>
+                <w:sz w:val="18"/>
+                <w:szCs w:val="18"/>
+                <w:lang w:eastAsia="en-AU"/>
+              </w:rPr>
+              <w:t>No</w:t>
+            </w:r>
+          </w:p>
+        </w:tc>
+        <w:tc>
+          <w:tcPr>
+            <w:tcW w:w="1071" w:type="dxa"/>
+            <w:vMerge w:val="restart"/>
+            <w:tcBorders>
+              <w:top w:val="nil"/>
+              <w:left w:val="single" w:sz="4" w:space="0" w:color="auto"/>
+              <w:bottom w:val="single" w:sz="4" w:space="0" w:color="auto"/>
+              <w:right w:val="single" w:sz="4" w:space="0" w:color="auto"/>
+            </w:tcBorders>
+            <w:shd w:val="clear" w:color="auto" w:fill="auto"/>
+            <w:vAlign w:val="center"/>
+            <w:hideMark/>
+          </w:tcPr>
+          <w:p>
+            <w:pPr>
+              <w:spacing w:after="0" w:line="240" w:lineRule="auto"/>
+              <w:rPr>
+                <w:rFonts w:ascii="Calibri" w:eastAsia="Times New Roman" w:hAnsi="Calibri" w:cs="Calibri"/>
+                <w:color w:val="000000"/>
+                <w:sz w:val="18"/>
+                <w:szCs w:val="18"/>
+                <w:lang w:eastAsia="en-AU"/>
+              </w:rPr>
+            </w:pPr>
+            <w:r>
+              <w:rPr>
+                <w:rFonts w:ascii="Calibri" w:eastAsia="Times New Roman" w:hAnsi="Calibri" w:cs="Calibri"/>
+                <w:color w:val="000000"/>
+                <w:sz w:val="18"/>
+                <w:szCs w:val="18"/>
+                <w:lang w:eastAsia="en-AU"/>
+              </w:rPr>
+              <w:t> </w:t>
+            </w:r>
+          </w:p>
+        </w:tc>
+      </w:tr>
+      <w:tr>
+        <w:trPr>
+          <w:trHeight w:val="288"/>
+        </w:trPr>
+        <w:tc>
+          <w:tcPr>
+            <w:tcW w:w="960" w:type="dxa"/>
+            <w:vMerge/>
+            <w:tcBorders>
+              <w:top w:val="nil"/>
+              <w:left w:val="single" w:sz="4" w:space="0" w:color="auto"/>
+              <w:bottom w:val="single" w:sz="4" w:space="0" w:color="auto"/>
+              <w:right w:val="single" w:sz="4" w:space="0" w:color="auto"/>
+            </w:tcBorders>
+            <w:vAlign w:val="center"/>
+            <w:hideMark/>
+          </w:tcPr>
+          <w:p>
+            <w:pPr>
+              <w:spacing w:after="0" w:line="240" w:lineRule="auto"/>
+              <w:rPr>
+                <w:rFonts w:ascii="Calibri" w:eastAsia="Times New Roman" w:hAnsi="Calibri" w:cs="Calibri"/>
+                <w:color w:val="000000"/>
+                <w:lang w:eastAsia="en-AU"/>
+              </w:rPr>
+            </w:pPr>
+          </w:p>
+        </w:tc>
+        <w:tc>
+          <w:tcPr>
+            <w:tcW w:w="1966" w:type="dxa"/>
+            <w:tcBorders>
+              <w:top w:val="nil"/>
+              <w:left w:val="nil"/>
+              <w:bottom w:val="single" w:sz="4" w:space="0" w:color="auto"/>
+              <w:right w:val="single" w:sz="4" w:space="0" w:color="auto"/>
+            </w:tcBorders>
+            <w:shd w:val="clear" w:color="auto" w:fill="auto"/>
+            <w:vAlign w:val="center"/>
+            <w:hideMark/>
+          </w:tcPr>
+          <w:p>
+            <w:pPr>
+              <w:spacing w:after="0" w:line="240" w:lineRule="auto"/>
+              <w:rPr>
+                <w:rFonts w:ascii="Calibri" w:eastAsia="Times New Roman" w:hAnsi="Calibri" w:cs="Calibri"/>
+                <w:color w:val="000000"/>
+                <w:sz w:val="18"/>
+                <w:szCs w:val="18"/>
+                <w:lang w:eastAsia="en-AU"/>
+              </w:rPr>
+            </w:pPr>
+            <w:r>
+              <w:rPr>
+                <w:rFonts w:ascii="Calibri" w:eastAsia="Times New Roman" w:hAnsi="Calibri" w:cs="Calibri"/>
+                <w:color w:val="000000"/>
+                <w:sz w:val="18"/>
+                <w:szCs w:val="18"/>
+                <w:lang w:eastAsia="en-AU"/>
+              </w:rPr>
+              <w:t>CVE-2021-35558</w:t>
+            </w:r>
+          </w:p>
+        </w:tc>
+        <w:tc>
+          <w:tcPr>
+            <w:tcW w:w="2056" w:type="dxa"/>
+            <w:vMerge/>
+            <w:tcBorders>
+              <w:top w:val="nil"/>
+              <w:left w:val="single" w:sz="4" w:space="0" w:color="auto"/>
+              <w:bottom w:val="single" w:sz="4" w:space="0" w:color="auto"/>
+              <w:right w:val="single" w:sz="4" w:space="0" w:color="auto"/>
+            </w:tcBorders>
+            <w:vAlign w:val="center"/>
+            <w:hideMark/>
+          </w:tcPr>
+          <w:p>
+            <w:pPr>
+              <w:spacing w:after="0" w:line="240" w:lineRule="auto"/>
+              <w:rPr>
+                <w:rFonts w:ascii="Calibri" w:eastAsia="Times New Roman" w:hAnsi="Calibri" w:cs="Calibri"/>
+                <w:color w:val="000000"/>
+                <w:sz w:val="18"/>
+                <w:szCs w:val="18"/>
+                <w:lang w:eastAsia="en-AU"/>
+              </w:rPr>
+            </w:pPr>
+          </w:p>
+        </w:tc>
+        <w:tc>
+          <w:tcPr>
+            <w:tcW w:w="1230" w:type="dxa"/>
+            <w:tcBorders>
+              <w:top w:val="nil"/>
+              <w:left w:val="nil"/>
+              <w:bottom w:val="single" w:sz="4" w:space="0" w:color="auto"/>
+              <w:right w:val="single" w:sz="4" w:space="0" w:color="auto"/>
+            </w:tcBorders>
+            <w:shd w:val="clear" w:color="auto" w:fill="auto"/>
+            <w:vAlign w:val="center"/>
+            <w:hideMark/>
+          </w:tcPr>
+          <w:p>
+            <w:pPr>
+              <w:spacing w:after="0" w:line="240" w:lineRule="auto"/>
+              <w:rPr>
+                <w:rFonts w:ascii="Calibri" w:eastAsia="Times New Roman" w:hAnsi="Calibri" w:cs="Calibri"/>
+                <w:color w:val="000000"/>
+                <w:sz w:val="18"/>
+                <w:szCs w:val="18"/>
+                <w:lang w:eastAsia="en-AU"/>
+              </w:rPr>
+            </w:pPr>
+            <w:r>
+              <w:rPr>
+                <w:rFonts w:ascii="Calibri" w:eastAsia="Times New Roman" w:hAnsi="Calibri" w:cs="Calibri"/>
+                <w:color w:val="000000"/>
+                <w:sz w:val="18"/>
+                <w:szCs w:val="18"/>
+                <w:lang w:eastAsia="en-AU"/>
+              </w:rPr>
+              <w:t>No</w:t>
+            </w:r>
+          </w:p>
+        </w:tc>
+        <w:tc>
+          <w:tcPr>
+            <w:tcW w:w="1071" w:type="dxa"/>
+            <w:vMerge/>
+            <w:tcBorders>
+              <w:top w:val="nil"/>
+              <w:left w:val="single" w:sz="4" w:space="0" w:color="auto"/>
+              <w:bottom w:val="single" w:sz="4" w:space="0" w:color="auto"/>
+              <w:right w:val="single" w:sz="4" w:space="0" w:color="auto"/>
+            </w:tcBorders>
+            <w:vAlign w:val="center"/>
+            <w:hideMark/>
+          </w:tcPr>
+          <w:p>
+            <w:pPr>
+              <w:spacing w:after="0" w:line="240" w:lineRule="auto"/>
+              <w:rPr>
+                <w:rFonts w:ascii="Calibri" w:eastAsia="Times New Roman" w:hAnsi="Calibri" w:cs="Calibri"/>
+                <w:color w:val="000000"/>
+                <w:sz w:val="18"/>
+                <w:szCs w:val="18"/>
+                <w:lang w:eastAsia="en-AU"/>
+              </w:rPr>
+            </w:pPr>
+          </w:p>
+        </w:tc>
+      </w:tr>
+      <w:tr>
+        <w:trPr>
+          <w:trHeight w:val="288"/>
+        </w:trPr>
+        <w:tc>
+          <w:tcPr>
+            <w:tcW w:w="960" w:type="dxa"/>
+            <w:vMerge/>
+            <w:tcBorders>
+              <w:top w:val="nil"/>
+              <w:left w:val="single" w:sz="4" w:space="0" w:color="auto"/>
+              <w:bottom w:val="single" w:sz="4" w:space="0" w:color="auto"/>
+              <w:right w:val="single" w:sz="4" w:space="0" w:color="auto"/>
+            </w:tcBorders>
+            <w:vAlign w:val="center"/>
+            <w:hideMark/>
+          </w:tcPr>
+          <w:p>
+            <w:pPr>
+              <w:spacing w:after="0" w:line="240" w:lineRule="auto"/>
+              <w:rPr>
+                <w:rFonts w:ascii="Calibri" w:eastAsia="Times New Roman" w:hAnsi="Calibri" w:cs="Calibri"/>
+                <w:color w:val="000000"/>
+                <w:lang w:eastAsia="en-AU"/>
+              </w:rPr>
+            </w:pPr>
+          </w:p>
+        </w:tc>
+        <w:tc>
+          <w:tcPr>
+            <w:tcW w:w="1966" w:type="dxa"/>
+            <w:tcBorders>
+              <w:top w:val="nil"/>
+              <w:left w:val="nil"/>
+              <w:bottom w:val="single" w:sz="4" w:space="0" w:color="auto"/>
+              <w:right w:val="single" w:sz="4" w:space="0" w:color="auto"/>
+            </w:tcBorders>
+            <w:shd w:val="clear" w:color="auto" w:fill="auto"/>
+            <w:vAlign w:val="center"/>
+            <w:hideMark/>
+          </w:tcPr>
+          <w:p>
+            <w:pPr>
+              <w:spacing w:after="0" w:line="240" w:lineRule="auto"/>
+              <w:rPr>
+                <w:rFonts w:ascii="Calibri" w:eastAsia="Times New Roman" w:hAnsi="Calibri" w:cs="Calibri"/>
+                <w:color w:val="000000"/>
+                <w:sz w:val="18"/>
+                <w:szCs w:val="18"/>
+                <w:lang w:eastAsia="en-AU"/>
+              </w:rPr>
+            </w:pPr>
+            <w:r>
+              <w:rPr>
+                <w:rFonts w:ascii="Calibri" w:eastAsia="Times New Roman" w:hAnsi="Calibri" w:cs="Calibri"/>
+                <w:color w:val="000000"/>
+                <w:sz w:val="18"/>
+                <w:szCs w:val="18"/>
+                <w:lang w:eastAsia="en-AU"/>
+              </w:rPr>
+              <w:t>CVE-2021-26272</w:t>
+            </w:r>
+          </w:p>
+        </w:tc>
+        <w:tc>
+          <w:tcPr>
+            <w:tcW w:w="2056" w:type="dxa"/>
+            <w:tcBorders>
+              <w:top w:val="nil"/>
+              <w:left w:val="nil"/>
+              <w:bottom w:val="single" w:sz="4" w:space="0" w:color="auto"/>
+              <w:right w:val="single" w:sz="4" w:space="0" w:color="auto"/>
+            </w:tcBorders>
+            <w:shd w:val="clear" w:color="auto" w:fill="auto"/>
+            <w:vAlign w:val="center"/>
+            <w:hideMark/>
+          </w:tcPr>
+          <w:p>
+            <w:pPr>
+              <w:spacing w:after="0" w:line="240" w:lineRule="auto"/>
+              <w:rPr>
+                <w:rFonts w:ascii="Calibri" w:eastAsia="Times New Roman" w:hAnsi="Calibri" w:cs="Calibri"/>
+                <w:color w:val="000000"/>
+                <w:sz w:val="18"/>
+                <w:szCs w:val="18"/>
+                <w:lang w:eastAsia="en-AU"/>
+              </w:rPr>
+            </w:pPr>
+            <w:r>
+              <w:rPr>
+                <w:rFonts w:ascii="Calibri" w:eastAsia="Times New Roman" w:hAnsi="Calibri" w:cs="Calibri"/>
+                <w:color w:val="000000"/>
+                <w:sz w:val="18"/>
+                <w:szCs w:val="18"/>
+                <w:lang w:eastAsia="en-AU"/>
+              </w:rPr>
+              <w:t>12.1.0.2, 12.2.0.1, 19c</w:t>
+            </w:r>
+          </w:p>
+        </w:tc>
+        <w:tc>
+          <w:tcPr>
+            <w:tcW w:w="1230" w:type="dxa"/>
+            <w:tcBorders>
+              <w:top w:val="nil"/>
+              <w:left w:val="nil"/>
+              <w:bottom w:val="single" w:sz="4" w:space="0" w:color="auto"/>
+              <w:right w:val="single" w:sz="4" w:space="0" w:color="auto"/>
+            </w:tcBorders>
+            <w:shd w:val="clear" w:color="auto" w:fill="auto"/>
+            <w:vAlign w:val="center"/>
+            <w:hideMark/>
+          </w:tcPr>
+          <w:p>
+            <w:pPr>
+              <w:spacing w:after="0" w:line="240" w:lineRule="auto"/>
+              <w:rPr>
+                <w:rFonts w:ascii="Calibri" w:eastAsia="Times New Roman" w:hAnsi="Calibri" w:cs="Calibri"/>
+                <w:color w:val="000000"/>
+                <w:sz w:val="18"/>
+                <w:szCs w:val="18"/>
+                <w:lang w:eastAsia="en-AU"/>
+              </w:rPr>
+            </w:pPr>
+            <w:r>
+              <w:rPr>
+                <w:rFonts w:ascii="Calibri" w:eastAsia="Times New Roman" w:hAnsi="Calibri" w:cs="Calibri"/>
+                <w:color w:val="000000"/>
+                <w:sz w:val="18"/>
+                <w:szCs w:val="18"/>
+                <w:lang w:eastAsia="en-AU"/>
+              </w:rPr>
+              <w:t>No</w:t>
+            </w:r>
+          </w:p>
+        </w:tc>
+        <w:tc>
+          <w:tcPr>
+            <w:tcW w:w="1071" w:type="dxa"/>
+            <w:tcBorders>
+              <w:top w:val="nil"/>
+              <w:left w:val="nil"/>
+              <w:bottom w:val="single" w:sz="4" w:space="0" w:color="auto"/>
+              <w:right w:val="single" w:sz="4" w:space="0" w:color="auto"/>
+            </w:tcBorders>
+            <w:shd w:val="clear" w:color="auto" w:fill="auto"/>
+            <w:vAlign w:val="center"/>
+            <w:hideMark/>
+          </w:tcPr>
+          <w:p>
+            <w:pPr>
+              <w:spacing w:after="0" w:line="240" w:lineRule="auto"/>
+              <w:rPr>
+                <w:rFonts w:ascii="Calibri" w:eastAsia="Times New Roman" w:hAnsi="Calibri" w:cs="Calibri"/>
+                <w:color w:val="000000"/>
+                <w:sz w:val="18"/>
+                <w:szCs w:val="18"/>
+                <w:lang w:eastAsia="en-AU"/>
+              </w:rPr>
+            </w:pPr>
+            <w:r>
+              <w:rPr>
+                <w:rFonts w:ascii="Calibri" w:eastAsia="Times New Roman" w:hAnsi="Calibri" w:cs="Calibri"/>
+                <w:color w:val="000000"/>
+                <w:sz w:val="18"/>
+                <w:szCs w:val="18"/>
+                <w:lang w:eastAsia="en-AU"/>
+              </w:rPr>
+              <w:t> </w:t>
+            </w:r>
+          </w:p>
+        </w:tc>
+      </w:tr>
+    </w:tbl>
+    <w:p>
+      <w:pPr>
+        <w:rPr>
+          <w:sz w:val="18"/>
+          <w:szCs w:val="18"/>
+          <w:lang w:val="en-US"/>
+        </w:rPr>
+      </w:pPr>
+      <w:r>
+        <w:rPr>
+          <w:sz w:val="18"/>
+          <w:szCs w:val="18"/>
+          <w:lang w:val="en-US"/>
+        </w:rPr>
+        <w:t>https://github.com/deepakdba/cve_checklist</w:t>
+      </w:r>
+      <w:r>
+        <w:rPr>
+          <w:sz w:val="18"/>
+          <w:szCs w:val="18"/>
+          <w:lang w:val="en-US"/>
+        </w:rPr>
+        <w:t xml:space="preserve"> </w:t>
+      </w:r>
+    </w:p>
+    <w:p>
+      <w:pPr>
+        <w:rPr>
+          <w:sz w:val="18"/>
+          <w:szCs w:val="18"/>
+          <w:lang w:val="en-US"/>
+        </w:rPr>
+      </w:pPr>
+      <w:r>
+        <w:rPr>
+          <w:sz w:val="18"/>
+          <w:szCs w:val="18"/>
+          <w:lang w:val="en-US"/>
+        </w:rPr>
+        <w:br w:type="page"/>
+      </w:r>
+    </w:p>
+    <w:p>
+      <w:pPr>
+        <w:rPr>
+          <w:sz w:val="18"/>
+          <w:szCs w:val="18"/>
+          <w:lang w:val="en-US"/>
+        </w:rPr>
+      </w:pPr>
+    </w:p>
+    <w:p>
+      <w:pPr>
+        <w:rPr>
+          <w:sz w:val="18"/>
+          <w:szCs w:val="18"/>
+          <w:lang w:val="en-US"/>
+        </w:rPr>
+      </w:pPr>
+    </w:p>
+    <w:p>
+      <w:pPr>
+        <w:rPr>
+          <w:sz w:val="18"/>
+          <w:szCs w:val="18"/>
+          <w:lang w:val="en-US"/>
+        </w:rPr>
+      </w:pPr>
+    </w:p>
+    <w:tbl>
+      <w:tblPr>
         <w:tblStyle w:val="TableGrid"/>
         <w:tblW w:w="21116" w:type="dxa"/>
         <w:tblLayout w:type="fixed"/>
@@ -846,6 +4437,24 @@
               <w:t>CVE-2021-2351</w:t>
             </w:r>
           </w:p>
+          <w:p>
+            <w:pPr>
+              <w:rPr>
+                <w:sz w:val="18"/>
+                <w:szCs w:val="18"/>
+                <w:lang w:val="en-US"/>
+              </w:rPr>
+            </w:pPr>
+            <w:r>
+              <w:rPr>
+                <w:sz w:val="18"/>
+                <w:szCs w:val="18"/>
+                <w:highlight w:val="green"/>
+                <w:lang w:val="en-US"/>
+              </w:rPr>
+              <w:t>Code-added</w:t>
+            </w:r>
+          </w:p>
         </w:tc>
         <w:tc>
           <w:tcPr>
@@ -1492,6 +5101,33 @@
               <w:t>);</w:t>
             </w:r>
             <w:proofErr w:type="gramEnd"/>
+          </w:p>
+          <w:p>
+            <w:pPr>
+              <w:rPr>
+                <w:sz w:val="18"/>
+                <w:szCs w:val="18"/>
+                <w:lang w:val="en-US"/>
+              </w:rPr>
+            </w:pPr>
+          </w:p>
+          <w:p>
+            <w:pPr>
+              <w:rPr>
+                <w:sz w:val="18"/>
+                <w:szCs w:val="18"/>
+                <w:lang w:val="en-US"/>
+              </w:rPr>
+            </w:pPr>
+          </w:p>
+          <w:p>
+            <w:pPr>
+              <w:rPr>
+                <w:sz w:val="18"/>
+                <w:szCs w:val="18"/>
+                <w:lang w:val="en-US"/>
+              </w:rPr>
+            </w:pPr>
           </w:p>
           <w:p>
             <w:pPr>
@@ -2938,6 +6574,7 @@
                 <w:szCs w:val="18"/>
                 <w:lang w:val="en-US"/>
               </w:rPr>
+              <w:lastRenderedPageBreak/>
               <w:t>If SQL #3 Returns No Rows – Nobody has "Create Any Procedure" and "Alter Any Table" Privileges</w:t>
             </w:r>
           </w:p>
@@ -3002,7 +6639,6 @@
                 <w:szCs w:val="18"/>
                 <w:lang w:val="en-US"/>
               </w:rPr>
-              <w:lastRenderedPageBreak/>
               <w:t xml:space="preserve">select * from </w:t>
             </w:r>
             <w:proofErr w:type="spellStart"/>
@@ -5136,6 +8772,7 @@
                 <w:szCs w:val="18"/>
                 <w:lang w:val="en-US"/>
               </w:rPr>
+              <w:lastRenderedPageBreak/>
               <w:t>where username = 'APEX_PUBLIC_USER</w:t>
             </w:r>
             <w:proofErr w:type="gramStart"/>
@@ -5256,7 +8893,6 @@
                 <w:szCs w:val="18"/>
                 <w:lang w:val="en-US"/>
               </w:rPr>
-              <w:lastRenderedPageBreak/>
               <w:t xml:space="preserve">            </w:t>
             </w:r>
             <w:proofErr w:type="spellStart"/>
@@ -7611,6 +11247,7 @@
                 <w:szCs w:val="18"/>
                 <w:lang w:val="en-US"/>
               </w:rPr>
+              <w:lastRenderedPageBreak/>
               <w:t xml:space="preserve">If SQL #3 Returns Rows </w:t>
             </w:r>
           </w:p>
@@ -7667,7 +11304,6 @@
                 <w:szCs w:val="18"/>
                 <w:lang w:val="en-US"/>
               </w:rPr>
-              <w:lastRenderedPageBreak/>
               <w:t>SQL #4</w:t>
             </w:r>
           </w:p>
@@ -11185,6 +14821,7 @@
                 <w:szCs w:val="18"/>
                 <w:lang w:val="en-US"/>
               </w:rPr>
+              <w:lastRenderedPageBreak/>
               <w:t>CVE-2021-2438</w:t>
             </w:r>
             <w:r>
@@ -11540,7 +15177,6 @@
                 <w:szCs w:val="18"/>
                 <w:lang w:val="en-US"/>
               </w:rPr>
-              <w:lastRenderedPageBreak/>
               <w:t xml:space="preserve">Prepare </w:t>
             </w:r>
             <w:r>
@@ -12531,7 +16167,6 @@
                 <w:szCs w:val="18"/>
                 <w:lang w:val="en-US"/>
               </w:rPr>
-              <w:lastRenderedPageBreak/>
               <w:t>SQL #5</w:t>
             </w:r>
           </w:p>
@@ -12676,7 +16311,6 @@
                 <w:szCs w:val="18"/>
                 <w:lang w:val="en-US"/>
               </w:rPr>
-              <w:lastRenderedPageBreak/>
               <w:t>SQL #6</w:t>
             </w:r>
           </w:p>
@@ -13866,6 +17500,7 @@
                 <w:szCs w:val="18"/>
                 <w:lang w:val="en-US"/>
               </w:rPr>
+              <w:lastRenderedPageBreak/>
               <w:t xml:space="preserve">SELECT GRANTEE </w:t>
             </w:r>
           </w:p>
@@ -13988,7 +17623,6 @@
                 <w:szCs w:val="18"/>
                 <w:lang w:val="en-US"/>
               </w:rPr>
-              <w:lastRenderedPageBreak/>
               <w:t xml:space="preserve">AND ENABLED='ENABLED' </w:t>
             </w:r>
           </w:p>
@@ -15209,6 +18843,7 @@
                 <w:szCs w:val="18"/>
                 <w:lang w:val="en-US"/>
               </w:rPr>
+              <w:lastRenderedPageBreak/>
               <w:t>ora.qosmserver</w:t>
             </w:r>
             <w:proofErr w:type="spellEnd"/>
@@ -15342,7 +18977,6 @@
                 <w:szCs w:val="18"/>
                 <w:lang w:val="en-US"/>
               </w:rPr>
-              <w:lastRenderedPageBreak/>
               <w:t>srvctl</w:t>
             </w:r>
             <w:proofErr w:type="spellEnd"/>
@@ -16278,6 +19912,7 @@
                 <w:szCs w:val="18"/>
                 <w:lang w:val="en-US"/>
               </w:rPr>
+              <w:lastRenderedPageBreak/>
               <w:t>srvctl</w:t>
             </w:r>
             <w:proofErr w:type="spellEnd"/>
@@ -16439,7 +20074,6 @@
                 <w:szCs w:val="18"/>
                 <w:lang w:val="en-US"/>
               </w:rPr>
-              <w:lastRenderedPageBreak/>
               <w:t>https://docs.oracle.com/en/database/oracle/oracle-database/12.2/cwadd/server-control-command-reference.html#GUID-D8A9FE81-F5AA-443E-B489-FFF557442E14</w:t>
             </w:r>
           </w:p>
@@ -17197,6 +20831,7 @@
                 <w:szCs w:val="18"/>
                 <w:lang w:val="en-US"/>
               </w:rPr>
+              <w:lastRenderedPageBreak/>
               <w:t>SQL #3 {</w:t>
             </w:r>
           </w:p>
@@ -17292,7 +20927,6 @@
                 <w:szCs w:val="18"/>
                 <w:lang w:val="en-US"/>
               </w:rPr>
-              <w:lastRenderedPageBreak/>
               <w:t>Where Rows returned for SQL 3# with ADMIN_OPTION = 'YES' user has both exploitable privilege and ability to assign this privilege to other users.</w:t>
             </w:r>
           </w:p>
@@ -17902,6 +21536,7 @@
                 <w:szCs w:val="18"/>
                 <w:lang w:val="en-US"/>
               </w:rPr>
+              <w:lastRenderedPageBreak/>
               <w:t xml:space="preserve">from </w:t>
             </w:r>
             <w:proofErr w:type="spellStart"/>
@@ -18027,7 +21662,6 @@
                 <w:szCs w:val="18"/>
                 <w:lang w:val="en-US"/>
               </w:rPr>
-              <w:lastRenderedPageBreak/>
               <w:t xml:space="preserve">SQL #7 Remove permissions to unauthorized users. In order to remove a Java permission from the database, it must first be disabled using the </w:t>
             </w:r>
             <w:proofErr w:type="spellStart"/>
@@ -19166,6 +22800,7 @@
                 <w:szCs w:val="18"/>
                 <w:lang w:val="en-US"/>
               </w:rPr>
+              <w:lastRenderedPageBreak/>
               <w:t>SQL #11 {</w:t>
             </w:r>
           </w:p>
@@ -19302,7 +22937,6 @@
                 <w:highlight w:val="yellow"/>
                 <w:lang w:val="en-US"/>
               </w:rPr>
-              <w:lastRenderedPageBreak/>
               <w:t xml:space="preserve">AND ENABLED='ENABLED' </w:t>
             </w:r>
           </w:p>
@@ -21181,7 +24815,6 @@
                 <w:szCs w:val="18"/>
                 <w:lang w:val="en-US"/>
               </w:rPr>
-              <w:lastRenderedPageBreak/>
               <w:t xml:space="preserve">PROTECT/HARDEN: </w:t>
             </w:r>
           </w:p>
@@ -21312,7 +24945,6 @@
                 <w:szCs w:val="18"/>
                 <w:lang w:val="en-US"/>
               </w:rPr>
-              <w:lastRenderedPageBreak/>
               <w:t xml:space="preserve">FROM DBA_ROLE_PRIVS </w:t>
             </w:r>
           </w:p>
@@ -22311,7 +25943,6 @@
                 <w:szCs w:val="18"/>
                 <w:lang w:val="en-US"/>
               </w:rPr>
-              <w:lastRenderedPageBreak/>
               <w:t>CVE-2021-35551</w:t>
             </w:r>
           </w:p>
@@ -22618,6 +26249,7 @@
                 <w:szCs w:val="18"/>
                 <w:lang w:val="en-US"/>
               </w:rPr>
+              <w:lastRenderedPageBreak/>
               <w:t>SQL #1 As password file (</w:t>
             </w:r>
             <w:proofErr w:type="spellStart"/>
@@ -22765,7 +26397,6 @@
                 <w:szCs w:val="18"/>
                 <w:lang w:val="en-US"/>
               </w:rPr>
-              <w:lastRenderedPageBreak/>
               <w:t>SQL #1 should return:</w:t>
             </w:r>
           </w:p>
@@ -25164,6 +28795,7 @@
                 <w:szCs w:val="18"/>
                 <w:lang w:val="en-US"/>
               </w:rPr>
+              <w:lastRenderedPageBreak/>
               <w:t xml:space="preserve">Note: As the CREATE TABLE privilege is powerful, ensure that any </w:t>
             </w:r>
             <w:proofErr w:type="spellStart"/>
@@ -25268,7 +28900,6 @@
                 <w:szCs w:val="18"/>
                 <w:lang w:val="en-US"/>
               </w:rPr>
-              <w:lastRenderedPageBreak/>
               <w:t xml:space="preserve">SQL #2 Cross Reference Users </w:t>
             </w:r>
             <w:proofErr w:type="gramStart"/>
@@ -26728,7 +30359,6 @@
                 <w:szCs w:val="18"/>
                 <w:lang w:val="en-US"/>
               </w:rPr>
-              <w:lastRenderedPageBreak/>
               <w:t>}</w:t>
             </w:r>
           </w:p>
@@ -27782,7 +31412,6 @@
                 <w:szCs w:val="18"/>
                 <w:lang w:val="en-US"/>
               </w:rPr>
-              <w:lastRenderedPageBreak/>
               <w:t>}</w:t>
             </w:r>
           </w:p>
@@ -28815,6 +32444,7 @@
                 <w:szCs w:val="18"/>
                 <w:lang w:eastAsia="en-US"/>
               </w:rPr>
+              <w:lastRenderedPageBreak/>
               <w:t>Echo "Mitigation_SQL_3"</w:t>
             </w:r>
           </w:p>
@@ -31460,21 +35090,6 @@
 </file>
 
 <file path=customXml/item1.xml><?xml version="1.0" encoding="utf-8"?>
-<p:properties xmlns:p="http://schemas.microsoft.com/office/2006/metadata/properties" xmlns:xsi="http://www.w3.org/2001/XMLSchema-instance" xmlns:pc="http://schemas.microsoft.com/office/infopath/2007/PartnerControls">
-  <documentManagement/>
-</p:properties>
-</file>
-
-<file path=customXml/item2.xml><?xml version="1.0" encoding="utf-8"?>
-<?mso-contentType ?>
-<FormTemplates xmlns="http://schemas.microsoft.com/sharepoint/v3/contenttype/forms">
-  <Display>DocumentLibraryForm</Display>
-  <Edit>DocumentLibraryForm</Edit>
-  <New>DocumentLibraryForm</New>
-</FormTemplates>
-</file>
-
-<file path=customXml/item3.xml><?xml version="1.0" encoding="utf-8"?>
 <ct:contentTypeSchema xmlns:ct="http://schemas.microsoft.com/office/2006/metadata/contentType" xmlns:ma="http://schemas.microsoft.com/office/2006/metadata/properties/metaAttributes" ct:_="" ma:_="" ma:contentTypeName="Document" ma:contentTypeID="0x010100FFEEC955738B0D4590ABB47E91E644A1" ma:contentTypeVersion="0" ma:contentTypeDescription="Create a new document." ma:contentTypeScope="" ma:versionID="10387b3088997aecaeb128475bc74f05">
   <xsd:schema xmlns:xsd="http://www.w3.org/2001/XMLSchema" xmlns:xs="http://www.w3.org/2001/XMLSchema" xmlns:p="http://schemas.microsoft.com/office/2006/metadata/properties" targetNamespace="http://schemas.microsoft.com/office/2006/metadata/properties" ma:root="true" ma:fieldsID="1835cf3958b58cf4d5ce2ec7bab191c0">
     <xsd:element name="properties">
@@ -31588,10 +35203,32 @@
 </ct:contentTypeSchema>
 </file>
 
+<file path=customXml/item2.xml><?xml version="1.0" encoding="utf-8"?>
+<?mso-contentType ?>
+<FormTemplates xmlns="http://schemas.microsoft.com/sharepoint/v3/contenttype/forms">
+  <Display>DocumentLibraryForm</Display>
+  <Edit>DocumentLibraryForm</Edit>
+  <New>DocumentLibraryForm</New>
+</FormTemplates>
+</file>
+
+<file path=customXml/item3.xml><?xml version="1.0" encoding="utf-8"?>
+<p:properties xmlns:p="http://schemas.microsoft.com/office/2006/metadata/properties" xmlns:xsi="http://www.w3.org/2001/XMLSchema-instance" xmlns:pc="http://schemas.microsoft.com/office/infopath/2007/PartnerControls">
+  <documentManagement/>
+</p:properties>
+</file>
+
 <file path=customXml/itemProps1.xml><?xml version="1.0" encoding="utf-8"?>
-<ds:datastoreItem xmlns:ds="http://schemas.openxmlformats.org/officeDocument/2006/customXml" ds:itemID="{F9417258-0EC7-469A-B6EA-E8FAD459E373}">
+<ds:datastoreItem xmlns:ds="http://schemas.openxmlformats.org/officeDocument/2006/customXml" ds:itemID="{BFAA446C-80BA-4742-AE65-86FA36D46671}">
   <ds:schemaRefs>
+    <ds:schemaRef ds:uri="http://schemas.microsoft.com/office/2006/metadata/contentType"/>
+    <ds:schemaRef ds:uri="http://schemas.microsoft.com/office/2006/metadata/properties/metaAttributes"/>
+    <ds:schemaRef ds:uri="http://www.w3.org/2001/XMLSchema"/>
     <ds:schemaRef ds:uri="http://schemas.microsoft.com/office/2006/metadata/properties"/>
+    <ds:schemaRef ds:uri="http://schemas.openxmlformats.org/package/2006/metadata/core-properties"/>
+    <ds:schemaRef ds:uri="http://purl.org/dc/elements/1.1/"/>
+    <ds:schemaRef ds:uri="http://purl.org/dc/terms/"/>
+    <ds:schemaRef ds:uri="http://schemas.microsoft.com/internal/obd"/>
     <ds:schemaRef ds:uri="http://schemas.microsoft.com/office/infopath/2007/PartnerControls"/>
   </ds:schemaRefs>
 </ds:datastoreItem>
@@ -31606,16 +35243,9 @@
 </file>
 
 <file path=customXml/itemProps3.xml><?xml version="1.0" encoding="utf-8"?>
-<ds:datastoreItem xmlns:ds="http://schemas.openxmlformats.org/officeDocument/2006/customXml" ds:itemID="{BFAA446C-80BA-4742-AE65-86FA36D46671}">
+<ds:datastoreItem xmlns:ds="http://schemas.openxmlformats.org/officeDocument/2006/customXml" ds:itemID="{F9417258-0EC7-469A-B6EA-E8FAD459E373}">
   <ds:schemaRefs>
-    <ds:schemaRef ds:uri="http://schemas.microsoft.com/office/2006/metadata/contentType"/>
-    <ds:schemaRef ds:uri="http://schemas.microsoft.com/office/2006/metadata/properties/metaAttributes"/>
-    <ds:schemaRef ds:uri="http://www.w3.org/2001/XMLSchema"/>
     <ds:schemaRef ds:uri="http://schemas.microsoft.com/office/2006/metadata/properties"/>
-    <ds:schemaRef ds:uri="http://schemas.openxmlformats.org/package/2006/metadata/core-properties"/>
-    <ds:schemaRef ds:uri="http://purl.org/dc/elements/1.1/"/>
-    <ds:schemaRef ds:uri="http://purl.org/dc/terms/"/>
-    <ds:schemaRef ds:uri="http://schemas.microsoft.com/internal/obd"/>
     <ds:schemaRef ds:uri="http://schemas.microsoft.com/office/infopath/2007/PartnerControls"/>
   </ds:schemaRefs>
 </ds:datastoreItem>

--- a/CVE_checklist_draft.docx
+++ b/CVE_checklist_draft.docx
@@ -4241,15 +4241,7 @@
           <w:szCs w:val="18"/>
           <w:lang w:val="en-US"/>
         </w:rPr>
-        <w:t>https://github.com/deepakdba/cve_checklist</w:t>
-      </w:r>
-      <w:r>
-        <w:rPr>
-          <w:sz w:val="18"/>
-          <w:szCs w:val="18"/>
-          <w:lang w:val="en-US"/>
-        </w:rPr>
-        <w:t xml:space="preserve"> </w:t>
+        <w:t xml:space="preserve">https://github.com/deepakdba/cve_checklist </w:t>
       </w:r>
     </w:p>
     <w:p>
@@ -13575,6 +13567,24 @@
                 <w:lang w:val="en-US"/>
               </w:rPr>
               <w:t>CVE-2020-7760</w:t>
+            </w:r>
+          </w:p>
+          <w:p>
+            <w:pPr>
+              <w:rPr>
+                <w:sz w:val="18"/>
+                <w:szCs w:val="18"/>
+                <w:lang w:val="en-US"/>
+              </w:rPr>
+            </w:pPr>
+            <w:r>
+              <w:rPr>
+                <w:sz w:val="18"/>
+                <w:szCs w:val="18"/>
+                <w:highlight w:val="green"/>
+                <w:lang w:val="en-US"/>
+              </w:rPr>
+              <w:t>Code-added</w:t>
             </w:r>
           </w:p>
         </w:tc>
@@ -35090,6 +35100,21 @@
 </file>
 
 <file path=customXml/item1.xml><?xml version="1.0" encoding="utf-8"?>
+<p:properties xmlns:p="http://schemas.microsoft.com/office/2006/metadata/properties" xmlns:xsi="http://www.w3.org/2001/XMLSchema-instance" xmlns:pc="http://schemas.microsoft.com/office/infopath/2007/PartnerControls">
+  <documentManagement/>
+</p:properties>
+</file>
+
+<file path=customXml/item2.xml><?xml version="1.0" encoding="utf-8"?>
+<?mso-contentType ?>
+<FormTemplates xmlns="http://schemas.microsoft.com/sharepoint/v3/contenttype/forms">
+  <Display>DocumentLibraryForm</Display>
+  <Edit>DocumentLibraryForm</Edit>
+  <New>DocumentLibraryForm</New>
+</FormTemplates>
+</file>
+
+<file path=customXml/item3.xml><?xml version="1.0" encoding="utf-8"?>
 <ct:contentTypeSchema xmlns:ct="http://schemas.microsoft.com/office/2006/metadata/contentType" xmlns:ma="http://schemas.microsoft.com/office/2006/metadata/properties/metaAttributes" ct:_="" ma:_="" ma:contentTypeName="Document" ma:contentTypeID="0x010100FFEEC955738B0D4590ABB47E91E644A1" ma:contentTypeVersion="0" ma:contentTypeDescription="Create a new document." ma:contentTypeScope="" ma:versionID="10387b3088997aecaeb128475bc74f05">
   <xsd:schema xmlns:xsd="http://www.w3.org/2001/XMLSchema" xmlns:xs="http://www.w3.org/2001/XMLSchema" xmlns:p="http://schemas.microsoft.com/office/2006/metadata/properties" targetNamespace="http://schemas.microsoft.com/office/2006/metadata/properties" ma:root="true" ma:fieldsID="1835cf3958b58cf4d5ce2ec7bab191c0">
     <xsd:element name="properties">
@@ -35203,32 +35228,10 @@
 </ct:contentTypeSchema>
 </file>
 
-<file path=customXml/item2.xml><?xml version="1.0" encoding="utf-8"?>
-<?mso-contentType ?>
-<FormTemplates xmlns="http://schemas.microsoft.com/sharepoint/v3/contenttype/forms">
-  <Display>DocumentLibraryForm</Display>
-  <Edit>DocumentLibraryForm</Edit>
-  <New>DocumentLibraryForm</New>
-</FormTemplates>
-</file>
-
-<file path=customXml/item3.xml><?xml version="1.0" encoding="utf-8"?>
-<p:properties xmlns:p="http://schemas.microsoft.com/office/2006/metadata/properties" xmlns:xsi="http://www.w3.org/2001/XMLSchema-instance" xmlns:pc="http://schemas.microsoft.com/office/infopath/2007/PartnerControls">
-  <documentManagement/>
-</p:properties>
-</file>
-
 <file path=customXml/itemProps1.xml><?xml version="1.0" encoding="utf-8"?>
-<ds:datastoreItem xmlns:ds="http://schemas.openxmlformats.org/officeDocument/2006/customXml" ds:itemID="{BFAA446C-80BA-4742-AE65-86FA36D46671}">
+<ds:datastoreItem xmlns:ds="http://schemas.openxmlformats.org/officeDocument/2006/customXml" ds:itemID="{F9417258-0EC7-469A-B6EA-E8FAD459E373}">
   <ds:schemaRefs>
-    <ds:schemaRef ds:uri="http://schemas.microsoft.com/office/2006/metadata/contentType"/>
-    <ds:schemaRef ds:uri="http://schemas.microsoft.com/office/2006/metadata/properties/metaAttributes"/>
-    <ds:schemaRef ds:uri="http://www.w3.org/2001/XMLSchema"/>
     <ds:schemaRef ds:uri="http://schemas.microsoft.com/office/2006/metadata/properties"/>
-    <ds:schemaRef ds:uri="http://schemas.openxmlformats.org/package/2006/metadata/core-properties"/>
-    <ds:schemaRef ds:uri="http://purl.org/dc/elements/1.1/"/>
-    <ds:schemaRef ds:uri="http://purl.org/dc/terms/"/>
-    <ds:schemaRef ds:uri="http://schemas.microsoft.com/internal/obd"/>
     <ds:schemaRef ds:uri="http://schemas.microsoft.com/office/infopath/2007/PartnerControls"/>
   </ds:schemaRefs>
 </ds:datastoreItem>
@@ -35243,9 +35246,16 @@
 </file>
 
 <file path=customXml/itemProps3.xml><?xml version="1.0" encoding="utf-8"?>
-<ds:datastoreItem xmlns:ds="http://schemas.openxmlformats.org/officeDocument/2006/customXml" ds:itemID="{F9417258-0EC7-469A-B6EA-E8FAD459E373}">
+<ds:datastoreItem xmlns:ds="http://schemas.openxmlformats.org/officeDocument/2006/customXml" ds:itemID="{BFAA446C-80BA-4742-AE65-86FA36D46671}">
   <ds:schemaRefs>
+    <ds:schemaRef ds:uri="http://schemas.microsoft.com/office/2006/metadata/contentType"/>
+    <ds:schemaRef ds:uri="http://schemas.microsoft.com/office/2006/metadata/properties/metaAttributes"/>
+    <ds:schemaRef ds:uri="http://www.w3.org/2001/XMLSchema"/>
     <ds:schemaRef ds:uri="http://schemas.microsoft.com/office/2006/metadata/properties"/>
+    <ds:schemaRef ds:uri="http://schemas.openxmlformats.org/package/2006/metadata/core-properties"/>
+    <ds:schemaRef ds:uri="http://purl.org/dc/elements/1.1/"/>
+    <ds:schemaRef ds:uri="http://purl.org/dc/terms/"/>
+    <ds:schemaRef ds:uri="http://schemas.microsoft.com/internal/obd"/>
     <ds:schemaRef ds:uri="http://schemas.microsoft.com/office/infopath/2007/PartnerControls"/>
   </ds:schemaRefs>
 </ds:datastoreItem>

--- a/CVE_checklist_draft.docx
+++ b/CVE_checklist_draft.docx
@@ -2802,10 +2802,9 @@
                 <w:color w:val="000000"/>
                 <w:sz w:val="18"/>
                 <w:szCs w:val="18"/>
-                <w:highlight w:val="yellow"/>
                 <w:lang w:eastAsia="en-AU"/>
               </w:rPr>
-              <w:t>Working</w:t>
+              <w:t>Yes</w:t>
             </w:r>
           </w:p>
         </w:tc>
@@ -2846,6 +2845,16 @@
                 <w:lang w:eastAsia="en-AU"/>
               </w:rPr>
               <w:t> </w:t>
+            </w:r>
+            <w:r>
+              <w:rPr>
+                <w:rFonts w:ascii="Calibri" w:eastAsia="Times New Roman" w:hAnsi="Calibri" w:cs="Calibri"/>
+                <w:color w:val="000000"/>
+                <w:sz w:val="18"/>
+                <w:szCs w:val="18"/>
+                <w:lang w:eastAsia="en-AU"/>
+              </w:rPr>
+              <w:t>Yes</w:t>
             </w:r>
           </w:p>
         </w:tc>
@@ -10174,6 +10183,43 @@
                 <w:lang w:val="en-US"/>
               </w:rPr>
             </w:pPr>
+            <w:r>
+              <w:rPr>
+                <w:sz w:val="18"/>
+                <w:szCs w:val="18"/>
+                <w:lang w:val="en-US"/>
+              </w:rPr>
+              <w:t xml:space="preserve">        </w:t>
+            </w:r>
+            <w:r>
+              <w:rPr>
+                <w:sz w:val="18"/>
+                <w:szCs w:val="18"/>
+                <w:highlight w:val="yellow"/>
+                <w:lang w:val="en-US"/>
+              </w:rPr>
+              <w:t>SELECT 'REVOKE ALTER USER FROM '|| GRANTEE ||';' FROM DBA_SYS_PRIVS WHERE PRIVILEGE = 'ALTER USER' AND grantee IN (SELECT USERNAME FROM DBA_USERS WHERE PROFILE IN ('DBS_SERVICES_PROFILE')</w:t>
+            </w:r>
+            <w:proofErr w:type="gramStart"/>
+            <w:r>
+              <w:rPr>
+                <w:sz w:val="18"/>
+                <w:szCs w:val="18"/>
+                <w:highlight w:val="yellow"/>
+                <w:lang w:val="en-US"/>
+              </w:rPr>
+              <w:t>);</w:t>
+            </w:r>
+            <w:proofErr w:type="gramEnd"/>
+          </w:p>
+          <w:p>
+            <w:pPr>
+              <w:rPr>
+                <w:sz w:val="18"/>
+                <w:szCs w:val="18"/>
+                <w:lang w:val="en-US"/>
+              </w:rPr>
+            </w:pPr>
           </w:p>
         </w:tc>
       </w:tr>
@@ -11195,6 +11241,7 @@
                 <w:szCs w:val="18"/>
                 <w:lang w:val="en-US"/>
               </w:rPr>
+              <w:lastRenderedPageBreak/>
               <w:t xml:space="preserve">select * from MDSYS.SDO_FEATURE_USAGE </w:t>
             </w:r>
           </w:p>
@@ -11239,7 +11286,6 @@
                 <w:szCs w:val="18"/>
                 <w:lang w:val="en-US"/>
               </w:rPr>
-              <w:lastRenderedPageBreak/>
               <w:t xml:space="preserve">If SQL #3 Returns Rows </w:t>
             </w:r>
           </w:p>
@@ -24175,13 +24221,15 @@
               <w:rPr>
                 <w:sz w:val="18"/>
                 <w:szCs w:val="18"/>
-                <w:lang w:val="en-US"/>
-              </w:rPr>
-            </w:pPr>
-            <w:r>
-              <w:rPr>
-                <w:sz w:val="18"/>
-                <w:szCs w:val="18"/>
+                <w:highlight w:val="yellow"/>
+                <w:lang w:val="en-US"/>
+              </w:rPr>
+            </w:pPr>
+            <w:r>
+              <w:rPr>
+                <w:sz w:val="18"/>
+                <w:szCs w:val="18"/>
+                <w:highlight w:val="yellow"/>
                 <w:lang w:val="en-US"/>
               </w:rPr>
               <w:t xml:space="preserve">SELECT GRANTEE, PRIVILEGE </w:t>
@@ -24192,13 +24240,15 @@
               <w:rPr>
                 <w:sz w:val="18"/>
                 <w:szCs w:val="18"/>
-                <w:lang w:val="en-US"/>
-              </w:rPr>
-            </w:pPr>
-            <w:r>
-              <w:rPr>
-                <w:sz w:val="18"/>
-                <w:szCs w:val="18"/>
+                <w:highlight w:val="yellow"/>
+                <w:lang w:val="en-US"/>
+              </w:rPr>
+            </w:pPr>
+            <w:r>
+              <w:rPr>
+                <w:sz w:val="18"/>
+                <w:szCs w:val="18"/>
+                <w:highlight w:val="yellow"/>
                 <w:lang w:val="en-US"/>
               </w:rPr>
               <w:t xml:space="preserve">FROM DBA_TAB_PRIVS </w:t>
@@ -24216,6 +24266,7 @@
               <w:rPr>
                 <w:sz w:val="18"/>
                 <w:szCs w:val="18"/>
+                <w:highlight w:val="yellow"/>
                 <w:lang w:val="en-US"/>
               </w:rPr>
               <w:t>WHERE TABLE_NAME like 'JAVA$POLICY$</w:t>
@@ -24225,6 +24276,7 @@
               <w:rPr>
                 <w:sz w:val="18"/>
                 <w:szCs w:val="18"/>
+                <w:highlight w:val="yellow"/>
                 <w:lang w:val="en-US"/>
               </w:rPr>
               <w:t>';</w:t>
@@ -35100,21 +35152,6 @@
 </file>
 
 <file path=customXml/item1.xml><?xml version="1.0" encoding="utf-8"?>
-<p:properties xmlns:p="http://schemas.microsoft.com/office/2006/metadata/properties" xmlns:xsi="http://www.w3.org/2001/XMLSchema-instance" xmlns:pc="http://schemas.microsoft.com/office/infopath/2007/PartnerControls">
-  <documentManagement/>
-</p:properties>
-</file>
-
-<file path=customXml/item2.xml><?xml version="1.0" encoding="utf-8"?>
-<?mso-contentType ?>
-<FormTemplates xmlns="http://schemas.microsoft.com/sharepoint/v3/contenttype/forms">
-  <Display>DocumentLibraryForm</Display>
-  <Edit>DocumentLibraryForm</Edit>
-  <New>DocumentLibraryForm</New>
-</FormTemplates>
-</file>
-
-<file path=customXml/item3.xml><?xml version="1.0" encoding="utf-8"?>
 <ct:contentTypeSchema xmlns:ct="http://schemas.microsoft.com/office/2006/metadata/contentType" xmlns:ma="http://schemas.microsoft.com/office/2006/metadata/properties/metaAttributes" ct:_="" ma:_="" ma:contentTypeName="Document" ma:contentTypeID="0x010100FFEEC955738B0D4590ABB47E91E644A1" ma:contentTypeVersion="0" ma:contentTypeDescription="Create a new document." ma:contentTypeScope="" ma:versionID="10387b3088997aecaeb128475bc74f05">
   <xsd:schema xmlns:xsd="http://www.w3.org/2001/XMLSchema" xmlns:xs="http://www.w3.org/2001/XMLSchema" xmlns:p="http://schemas.microsoft.com/office/2006/metadata/properties" targetNamespace="http://schemas.microsoft.com/office/2006/metadata/properties" ma:root="true" ma:fieldsID="1835cf3958b58cf4d5ce2ec7bab191c0">
     <xsd:element name="properties">
@@ -35228,10 +35265,32 @@
 </ct:contentTypeSchema>
 </file>
 
+<file path=customXml/item2.xml><?xml version="1.0" encoding="utf-8"?>
+<?mso-contentType ?>
+<FormTemplates xmlns="http://schemas.microsoft.com/sharepoint/v3/contenttype/forms">
+  <Display>DocumentLibraryForm</Display>
+  <Edit>DocumentLibraryForm</Edit>
+  <New>DocumentLibraryForm</New>
+</FormTemplates>
+</file>
+
+<file path=customXml/item3.xml><?xml version="1.0" encoding="utf-8"?>
+<p:properties xmlns:p="http://schemas.microsoft.com/office/2006/metadata/properties" xmlns:xsi="http://www.w3.org/2001/XMLSchema-instance" xmlns:pc="http://schemas.microsoft.com/office/infopath/2007/PartnerControls">
+  <documentManagement/>
+</p:properties>
+</file>
+
 <file path=customXml/itemProps1.xml><?xml version="1.0" encoding="utf-8"?>
-<ds:datastoreItem xmlns:ds="http://schemas.openxmlformats.org/officeDocument/2006/customXml" ds:itemID="{F9417258-0EC7-469A-B6EA-E8FAD459E373}">
+<ds:datastoreItem xmlns:ds="http://schemas.openxmlformats.org/officeDocument/2006/customXml" ds:itemID="{BFAA446C-80BA-4742-AE65-86FA36D46671}">
   <ds:schemaRefs>
+    <ds:schemaRef ds:uri="http://schemas.microsoft.com/office/2006/metadata/contentType"/>
+    <ds:schemaRef ds:uri="http://schemas.microsoft.com/office/2006/metadata/properties/metaAttributes"/>
+    <ds:schemaRef ds:uri="http://www.w3.org/2001/XMLSchema"/>
     <ds:schemaRef ds:uri="http://schemas.microsoft.com/office/2006/metadata/properties"/>
+    <ds:schemaRef ds:uri="http://schemas.openxmlformats.org/package/2006/metadata/core-properties"/>
+    <ds:schemaRef ds:uri="http://purl.org/dc/elements/1.1/"/>
+    <ds:schemaRef ds:uri="http://purl.org/dc/terms/"/>
+    <ds:schemaRef ds:uri="http://schemas.microsoft.com/internal/obd"/>
     <ds:schemaRef ds:uri="http://schemas.microsoft.com/office/infopath/2007/PartnerControls"/>
   </ds:schemaRefs>
 </ds:datastoreItem>
@@ -35246,16 +35305,9 @@
 </file>
 
 <file path=customXml/itemProps3.xml><?xml version="1.0" encoding="utf-8"?>
-<ds:datastoreItem xmlns:ds="http://schemas.openxmlformats.org/officeDocument/2006/customXml" ds:itemID="{BFAA446C-80BA-4742-AE65-86FA36D46671}">
+<ds:datastoreItem xmlns:ds="http://schemas.openxmlformats.org/officeDocument/2006/customXml" ds:itemID="{F9417258-0EC7-469A-B6EA-E8FAD459E373}">
   <ds:schemaRefs>
-    <ds:schemaRef ds:uri="http://schemas.microsoft.com/office/2006/metadata/contentType"/>
-    <ds:schemaRef ds:uri="http://schemas.microsoft.com/office/2006/metadata/properties/metaAttributes"/>
-    <ds:schemaRef ds:uri="http://www.w3.org/2001/XMLSchema"/>
     <ds:schemaRef ds:uri="http://schemas.microsoft.com/office/2006/metadata/properties"/>
-    <ds:schemaRef ds:uri="http://schemas.openxmlformats.org/package/2006/metadata/core-properties"/>
-    <ds:schemaRef ds:uri="http://purl.org/dc/elements/1.1/"/>
-    <ds:schemaRef ds:uri="http://purl.org/dc/terms/"/>
-    <ds:schemaRef ds:uri="http://schemas.microsoft.com/internal/obd"/>
     <ds:schemaRef ds:uri="http://schemas.microsoft.com/office/infopath/2007/PartnerControls"/>
   </ds:schemaRefs>
 </ds:datastoreItem>

--- a/CVE_checklist_draft.docx
+++ b/CVE_checklist_draft.docx
@@ -20301,12 +20301,12 @@
             </w:pPr>
             <w:r>
               <w:rPr>
-                <w:color w:val="FF0000"/>
-                <w:sz w:val="18"/>
-                <w:szCs w:val="18"/>
-                <w:lang w:val="en-US"/>
-              </w:rPr>
-              <w:t>To develop</w:t>
+                <w:sz w:val="18"/>
+                <w:szCs w:val="18"/>
+                <w:highlight w:val="green"/>
+                <w:lang w:val="en-US"/>
+              </w:rPr>
+              <w:t>Code-added</w:t>
             </w:r>
           </w:p>
         </w:tc>
@@ -35152,6 +35152,21 @@
 </file>
 
 <file path=customXml/item1.xml><?xml version="1.0" encoding="utf-8"?>
+<p:properties xmlns:p="http://schemas.microsoft.com/office/2006/metadata/properties" xmlns:xsi="http://www.w3.org/2001/XMLSchema-instance" xmlns:pc="http://schemas.microsoft.com/office/infopath/2007/PartnerControls">
+  <documentManagement/>
+</p:properties>
+</file>
+
+<file path=customXml/item2.xml><?xml version="1.0" encoding="utf-8"?>
+<?mso-contentType ?>
+<FormTemplates xmlns="http://schemas.microsoft.com/sharepoint/v3/contenttype/forms">
+  <Display>DocumentLibraryForm</Display>
+  <Edit>DocumentLibraryForm</Edit>
+  <New>DocumentLibraryForm</New>
+</FormTemplates>
+</file>
+
+<file path=customXml/item3.xml><?xml version="1.0" encoding="utf-8"?>
 <ct:contentTypeSchema xmlns:ct="http://schemas.microsoft.com/office/2006/metadata/contentType" xmlns:ma="http://schemas.microsoft.com/office/2006/metadata/properties/metaAttributes" ct:_="" ma:_="" ma:contentTypeName="Document" ma:contentTypeID="0x010100FFEEC955738B0D4590ABB47E91E644A1" ma:contentTypeVersion="0" ma:contentTypeDescription="Create a new document." ma:contentTypeScope="" ma:versionID="10387b3088997aecaeb128475bc74f05">
   <xsd:schema xmlns:xsd="http://www.w3.org/2001/XMLSchema" xmlns:xs="http://www.w3.org/2001/XMLSchema" xmlns:p="http://schemas.microsoft.com/office/2006/metadata/properties" targetNamespace="http://schemas.microsoft.com/office/2006/metadata/properties" ma:root="true" ma:fieldsID="1835cf3958b58cf4d5ce2ec7bab191c0">
     <xsd:element name="properties">
@@ -35265,32 +35280,10 @@
 </ct:contentTypeSchema>
 </file>
 
-<file path=customXml/item2.xml><?xml version="1.0" encoding="utf-8"?>
-<?mso-contentType ?>
-<FormTemplates xmlns="http://schemas.microsoft.com/sharepoint/v3/contenttype/forms">
-  <Display>DocumentLibraryForm</Display>
-  <Edit>DocumentLibraryForm</Edit>
-  <New>DocumentLibraryForm</New>
-</FormTemplates>
-</file>
-
-<file path=customXml/item3.xml><?xml version="1.0" encoding="utf-8"?>
-<p:properties xmlns:p="http://schemas.microsoft.com/office/2006/metadata/properties" xmlns:xsi="http://www.w3.org/2001/XMLSchema-instance" xmlns:pc="http://schemas.microsoft.com/office/infopath/2007/PartnerControls">
-  <documentManagement/>
-</p:properties>
-</file>
-
 <file path=customXml/itemProps1.xml><?xml version="1.0" encoding="utf-8"?>
-<ds:datastoreItem xmlns:ds="http://schemas.openxmlformats.org/officeDocument/2006/customXml" ds:itemID="{BFAA446C-80BA-4742-AE65-86FA36D46671}">
+<ds:datastoreItem xmlns:ds="http://schemas.openxmlformats.org/officeDocument/2006/customXml" ds:itemID="{F9417258-0EC7-469A-B6EA-E8FAD459E373}">
   <ds:schemaRefs>
-    <ds:schemaRef ds:uri="http://schemas.microsoft.com/office/2006/metadata/contentType"/>
-    <ds:schemaRef ds:uri="http://schemas.microsoft.com/office/2006/metadata/properties/metaAttributes"/>
-    <ds:schemaRef ds:uri="http://www.w3.org/2001/XMLSchema"/>
     <ds:schemaRef ds:uri="http://schemas.microsoft.com/office/2006/metadata/properties"/>
-    <ds:schemaRef ds:uri="http://schemas.openxmlformats.org/package/2006/metadata/core-properties"/>
-    <ds:schemaRef ds:uri="http://purl.org/dc/elements/1.1/"/>
-    <ds:schemaRef ds:uri="http://purl.org/dc/terms/"/>
-    <ds:schemaRef ds:uri="http://schemas.microsoft.com/internal/obd"/>
     <ds:schemaRef ds:uri="http://schemas.microsoft.com/office/infopath/2007/PartnerControls"/>
   </ds:schemaRefs>
 </ds:datastoreItem>
@@ -35305,9 +35298,16 @@
 </file>
 
 <file path=customXml/itemProps3.xml><?xml version="1.0" encoding="utf-8"?>
-<ds:datastoreItem xmlns:ds="http://schemas.openxmlformats.org/officeDocument/2006/customXml" ds:itemID="{F9417258-0EC7-469A-B6EA-E8FAD459E373}">
+<ds:datastoreItem xmlns:ds="http://schemas.openxmlformats.org/officeDocument/2006/customXml" ds:itemID="{BFAA446C-80BA-4742-AE65-86FA36D46671}">
   <ds:schemaRefs>
+    <ds:schemaRef ds:uri="http://schemas.microsoft.com/office/2006/metadata/contentType"/>
+    <ds:schemaRef ds:uri="http://schemas.microsoft.com/office/2006/metadata/properties/metaAttributes"/>
+    <ds:schemaRef ds:uri="http://www.w3.org/2001/XMLSchema"/>
     <ds:schemaRef ds:uri="http://schemas.microsoft.com/office/2006/metadata/properties"/>
+    <ds:schemaRef ds:uri="http://schemas.openxmlformats.org/package/2006/metadata/core-properties"/>
+    <ds:schemaRef ds:uri="http://purl.org/dc/elements/1.1/"/>
+    <ds:schemaRef ds:uri="http://purl.org/dc/terms/"/>
+    <ds:schemaRef ds:uri="http://schemas.microsoft.com/internal/obd"/>
     <ds:schemaRef ds:uri="http://schemas.microsoft.com/office/infopath/2007/PartnerControls"/>
   </ds:schemaRefs>
 </ds:datastoreItem>
